--- a/labs/2122/AdditionBlocks/AdditionBlocks.docx
+++ b/labs/2122/AdditionBlocks/AdditionBlocks.docx
@@ -1,6 +1,6 @@
 
 <file path=word/document.xml><?xml version="1.0" encoding="utf-8"?>
-<w:document xmlns:wpc="http://schemas.microsoft.com/office/word/2010/wordprocessingCanvas" xmlns:cx="http://schemas.microsoft.com/office/drawing/2014/chartex" xmlns:cx1="http://schemas.microsoft.com/office/drawing/2015/9/8/chartex" xmlns:cx2="http://schemas.microsoft.com/office/drawing/2015/10/21/chartex" xmlns:cx3="http://schemas.microsoft.com/office/drawing/2016/5/9/chartex" xmlns:cx4="http://schemas.microsoft.com/office/drawing/2016/5/10/chartex" xmlns:cx5="http://schemas.microsoft.com/office/drawing/2016/5/11/chartex" xmlns:cx6="http://schemas.microsoft.com/office/drawing/2016/5/12/chartex" xmlns:cx7="http://schemas.microsoft.com/office/drawing/2016/5/13/chartex" xmlns:cx8="http://schemas.microsoft.com/office/drawing/2016/5/14/chartex" xmlns:mc="http://schemas.openxmlformats.org/markup-compatibility/2006" xmlns:aink="http://schemas.microsoft.com/office/drawing/2016/ink" xmlns:am3d="http://schemas.microsoft.com/office/drawing/2017/model3d" xmlns:o="urn:schemas-microsoft-com:office:office" xmlns:r="http://schemas.openxmlformats.org/officeDocument/2006/relationships" xmlns:m="http://schemas.openxmlformats.org/officeDocument/2006/math" xmlns:v="urn:schemas-microsoft-com:vml" xmlns:wp14="http://schemas.microsoft.com/office/word/2010/wordprocessingDrawing" xmlns:wp="http://schemas.openxmlformats.org/drawingml/2006/wordprocessingDrawing" xmlns:w10="urn:schemas-microsoft-com:office:word" xmlns:w="http://schemas.openxmlformats.org/wordprocessingml/2006/main" xmlns:w14="http://schemas.microsoft.com/office/word/2010/wordml" xmlns:w15="http://schemas.microsoft.com/office/word/2012/wordml" xmlns:w16cex="http://schemas.microsoft.com/office/word/2018/wordml/cex" xmlns:w16cid="http://schemas.microsoft.com/office/word/2016/wordml/cid" xmlns:w16="http://schemas.microsoft.com/office/word/2018/wordml" xmlns:w16sdtdh="http://schemas.microsoft.com/office/word/2020/wordml/sdtdatahash" xmlns:w16se="http://schemas.microsoft.com/office/word/2015/wordml/symex" xmlns:wpg="http://schemas.microsoft.com/office/word/2010/wordprocessingGroup" xmlns:wpi="http://schemas.microsoft.com/office/word/2010/wordprocessingInk" xmlns:wne="http://schemas.microsoft.com/office/word/2006/wordml" xmlns:wps="http://schemas.microsoft.com/office/word/2010/wordprocessingShape" mc:Ignorable="w14 w15 w16se w16cid w16 w16cex w16sdtdh wp14">
+<w:document xmlns:wpc="http://schemas.microsoft.com/office/word/2010/wordprocessingCanvas" xmlns:cx="http://schemas.microsoft.com/office/drawing/2014/chartex" xmlns:cx1="http://schemas.microsoft.com/office/drawing/2015/9/8/chartex" xmlns:cx2="http://schemas.microsoft.com/office/drawing/2015/10/21/chartex" xmlns:cx3="http://schemas.microsoft.com/office/drawing/2016/5/9/chartex" xmlns:cx4="http://schemas.microsoft.com/office/drawing/2016/5/10/chartex" xmlns:cx5="http://schemas.microsoft.com/office/drawing/2016/5/11/chartex" xmlns:cx6="http://schemas.microsoft.com/office/drawing/2016/5/12/chartex" xmlns:cx7="http://schemas.microsoft.com/office/drawing/2016/5/13/chartex" xmlns:cx8="http://schemas.microsoft.com/office/drawing/2016/5/14/chartex" xmlns:mc="http://schemas.openxmlformats.org/markup-compatibility/2006" xmlns:aink="http://schemas.microsoft.com/office/drawing/2016/ink" xmlns:am3d="http://schemas.microsoft.com/office/drawing/2017/model3d" xmlns:o="urn:schemas-microsoft-com:office:office" xmlns:oel="http://schemas.microsoft.com/office/2019/extlst" xmlns:r="http://schemas.openxmlformats.org/officeDocument/2006/relationships" xmlns:m="http://schemas.openxmlformats.org/officeDocument/2006/math" xmlns:v="urn:schemas-microsoft-com:vml" xmlns:wp14="http://schemas.microsoft.com/office/word/2010/wordprocessingDrawing" xmlns:wp="http://schemas.openxmlformats.org/drawingml/2006/wordprocessingDrawing" xmlns:w10="urn:schemas-microsoft-com:office:word" xmlns:w="http://schemas.openxmlformats.org/wordprocessingml/2006/main" xmlns:w14="http://schemas.microsoft.com/office/word/2010/wordml" xmlns:w15="http://schemas.microsoft.com/office/word/2012/wordml" xmlns:w16cex="http://schemas.microsoft.com/office/word/2018/wordml/cex" xmlns:w16cid="http://schemas.microsoft.com/office/word/2016/wordml/cid" xmlns:w16="http://schemas.microsoft.com/office/word/2018/wordml" xmlns:w16sdtdh="http://schemas.microsoft.com/office/word/2020/wordml/sdtdatahash" xmlns:w16se="http://schemas.microsoft.com/office/word/2015/wordml/symex" xmlns:wpg="http://schemas.microsoft.com/office/word/2010/wordprocessingGroup" xmlns:wpi="http://schemas.microsoft.com/office/word/2010/wordprocessingInk" xmlns:wne="http://schemas.microsoft.com/office/word/2006/wordml" xmlns:wps="http://schemas.microsoft.com/office/word/2010/wordprocessingShape" mc:Ignorable="w14 w15 w16se w16cid w16 w16cex w16sdtdh wp14">
   <w:body>
     <w:p>
       <w:pPr>
@@ -154,8 +154,17 @@
                 <w:rFonts w:asciiTheme="minorHAnsi" w:hAnsiTheme="minorHAnsi" w:cstheme="minorHAnsi"/>
                 <w:color w:val="auto"/>
               </w:rPr>
-              <w:t>Review the program requirements</w:t>
-            </w:r>
+              <w:t xml:space="preserve">Review the program </w:t>
+            </w:r>
+            <w:proofErr w:type="gramStart"/>
+            <w:r>
+              <w:rPr>
+                <w:rFonts w:asciiTheme="minorHAnsi" w:hAnsiTheme="minorHAnsi" w:cstheme="minorHAnsi"/>
+                <w:color w:val="auto"/>
+              </w:rPr>
+              <w:t>requirements</w:t>
+            </w:r>
+            <w:proofErr w:type="gramEnd"/>
           </w:p>
           <w:p>
             <w:pPr>
@@ -174,8 +183,17 @@
                 <w:rFonts w:asciiTheme="minorHAnsi" w:hAnsiTheme="minorHAnsi" w:cstheme="minorHAnsi"/>
                 <w:color w:val="00000A"/>
               </w:rPr>
-              <w:t>Write a function to create the buttons</w:t>
-            </w:r>
+              <w:t xml:space="preserve">Write a function to create the </w:t>
+            </w:r>
+            <w:proofErr w:type="gramStart"/>
+            <w:r>
+              <w:rPr>
+                <w:rFonts w:asciiTheme="minorHAnsi" w:hAnsiTheme="minorHAnsi" w:cstheme="minorHAnsi"/>
+                <w:color w:val="00000A"/>
+              </w:rPr>
+              <w:t>buttons</w:t>
+            </w:r>
+            <w:proofErr w:type="gramEnd"/>
           </w:p>
           <w:p>
             <w:pPr>
@@ -194,8 +212,40 @@
                 <w:rFonts w:ascii="Calibri" w:hAnsi="Calibri" w:cs="Calibri"/>
                 <w:color w:val="000000"/>
               </w:rPr>
-              <w:t>Write a function to create the game fields</w:t>
-            </w:r>
+              <w:t xml:space="preserve">Write </w:t>
+            </w:r>
+            <w:r>
+              <w:rPr>
+                <w:rFonts w:ascii="Calibri" w:hAnsi="Calibri" w:cs="Calibri"/>
+                <w:color w:val="000000"/>
+              </w:rPr>
+              <w:t xml:space="preserve">the </w:t>
+            </w:r>
+            <w:proofErr w:type="spellStart"/>
+            <w:r>
+              <w:rPr>
+                <w:rFonts w:ascii="Calibri" w:hAnsi="Calibri" w:cs="Calibri"/>
+                <w:color w:val="000000"/>
+              </w:rPr>
+              <w:t>sumButtons</w:t>
+            </w:r>
+            <w:proofErr w:type="spellEnd"/>
+            <w:r>
+              <w:rPr>
+                <w:rFonts w:ascii="Calibri" w:hAnsi="Calibri" w:cs="Calibri"/>
+                <w:color w:val="000000"/>
+              </w:rPr>
+              <w:t xml:space="preserve"> </w:t>
+            </w:r>
+            <w:proofErr w:type="gramStart"/>
+            <w:r>
+              <w:rPr>
+                <w:rFonts w:ascii="Calibri" w:hAnsi="Calibri" w:cs="Calibri"/>
+                <w:color w:val="000000"/>
+              </w:rPr>
+              <w:t>function</w:t>
+            </w:r>
+            <w:proofErr w:type="gramEnd"/>
           </w:p>
           <w:p>
             <w:pPr>
@@ -214,8 +264,24 @@
                 <w:rFonts w:ascii="Calibri" w:hAnsi="Calibri" w:cs="Calibri"/>
                 <w:color w:val="000000"/>
               </w:rPr>
-              <w:t>Implement the Deal button</w:t>
-            </w:r>
+              <w:t>Implement the</w:t>
+            </w:r>
+            <w:r>
+              <w:rPr>
+                <w:rFonts w:ascii="Calibri" w:hAnsi="Calibri" w:cs="Calibri"/>
+                <w:color w:val="000000"/>
+              </w:rPr>
+              <w:t xml:space="preserve"> deal </w:t>
+            </w:r>
+            <w:proofErr w:type="gramStart"/>
+            <w:r>
+              <w:rPr>
+                <w:rFonts w:ascii="Calibri" w:hAnsi="Calibri" w:cs="Calibri"/>
+                <w:color w:val="000000"/>
+              </w:rPr>
+              <w:t>function</w:t>
+            </w:r>
+            <w:proofErr w:type="gramEnd"/>
           </w:p>
           <w:p>
             <w:pPr>
@@ -299,8 +365,21 @@
           <w:szCs w:val="28"/>
           <w:lang w:val="en-US"/>
         </w:rPr>
-        <w:t>Review the program requirements</w:t>
-      </w:r>
+        <w:t xml:space="preserve">Review the program </w:t>
+      </w:r>
+      <w:proofErr w:type="gramStart"/>
+      <w:r>
+        <w:rPr>
+          <w:rFonts w:ascii="Calibri" w:eastAsia="Times New Roman" w:hAnsi="Calibri" w:cs="Calibri"/>
+          <w:b/>
+          <w:color w:val="ED7D31"/>
+          <w:sz w:val="28"/>
+          <w:szCs w:val="28"/>
+          <w:lang w:val="en-US"/>
+        </w:rPr>
+        <w:t>requirements</w:t>
+      </w:r>
+      <w:proofErr w:type="gramEnd"/>
     </w:p>
     <w:p>
       <w:pPr>
@@ -1513,8 +1592,17 @@
           <w:rFonts w:ascii="Calibri" w:hAnsi="Calibri"/>
           <w:color w:val="000000"/>
         </w:rPr>
-        <w:t>field is updated and displays the total sum of the buttons clicked</w:t>
-      </w:r>
+        <w:t xml:space="preserve">field is updated and displays the total sum of the buttons </w:t>
+      </w:r>
+      <w:proofErr w:type="gramStart"/>
+      <w:r>
+        <w:rPr>
+          <w:rFonts w:ascii="Calibri" w:hAnsi="Calibri"/>
+          <w:color w:val="000000"/>
+        </w:rPr>
+        <w:t>clicked</w:t>
+      </w:r>
+      <w:proofErr w:type="gramEnd"/>
     </w:p>
     <w:p>
       <w:pPr>
@@ -1586,6 +1674,7 @@
         </w:rPr>
         <w:t xml:space="preserve"> field is the same as </w:t>
       </w:r>
+      <w:proofErr w:type="gramStart"/>
       <w:r>
         <w:rPr>
           <w:rFonts w:ascii="Calibri" w:hAnsi="Calibri"/>
@@ -1593,14 +1682,40 @@
           <w:iCs/>
           <w:color w:val="000000"/>
         </w:rPr>
-        <w:t>The numbers must add to</w:t>
-      </w:r>
+        <w:t>The</w:t>
+      </w:r>
+      <w:proofErr w:type="gramEnd"/>
       <w:r>
         <w:rPr>
           <w:rFonts w:ascii="Calibri" w:hAnsi="Calibri"/>
-          <w:color w:val="000000"/>
-        </w:rPr>
-        <w:t xml:space="preserve"> field, the boolean field will display true, otherwise it will display false. </w:t>
+          <w:i/>
+          <w:iCs/>
+          <w:color w:val="000000"/>
+        </w:rPr>
+        <w:t xml:space="preserve"> numbers must add to</w:t>
+      </w:r>
+      <w:r>
+        <w:rPr>
+          <w:rFonts w:ascii="Calibri" w:hAnsi="Calibri"/>
+          <w:color w:val="000000"/>
+        </w:rPr>
+        <w:t xml:space="preserve"> field, the </w:t>
+      </w:r>
+      <w:proofErr w:type="spellStart"/>
+      <w:r>
+        <w:rPr>
+          <w:rFonts w:ascii="Calibri" w:hAnsi="Calibri"/>
+          <w:color w:val="000000"/>
+        </w:rPr>
+        <w:t>boolean</w:t>
+      </w:r>
+      <w:proofErr w:type="spellEnd"/>
+      <w:r>
+        <w:rPr>
+          <w:rFonts w:ascii="Calibri" w:hAnsi="Calibri"/>
+          <w:color w:val="000000"/>
+        </w:rPr>
+        <w:t xml:space="preserve"> field will display true, otherwise it will display false. </w:t>
       </w:r>
     </w:p>
     <w:p>
@@ -1658,8 +1773,17 @@
           <w:rFonts w:ascii="Calibri" w:hAnsi="Calibri"/>
           <w:color w:val="000000"/>
         </w:rPr>
-        <w:t>ew numbers are generated for each button</w:t>
-      </w:r>
+        <w:t xml:space="preserve">ew numbers are generated for each </w:t>
+      </w:r>
+      <w:proofErr w:type="gramStart"/>
+      <w:r>
+        <w:rPr>
+          <w:rFonts w:ascii="Calibri" w:hAnsi="Calibri"/>
+          <w:color w:val="000000"/>
+        </w:rPr>
+        <w:t>button</w:t>
+      </w:r>
+      <w:proofErr w:type="gramEnd"/>
     </w:p>
     <w:p>
       <w:pPr>
@@ -1687,6 +1811,8 @@
         </w:rPr>
         <w:t xml:space="preserve"> new number is generated for the </w:t>
       </w:r>
+      <w:proofErr w:type="spellStart"/>
+      <w:proofErr w:type="gramStart"/>
       <w:r>
         <w:rPr>
           <w:rFonts w:ascii="Calibri" w:hAnsi="Calibri"/>
@@ -1694,7 +1820,18 @@
           <w:iCs/>
           <w:color w:val="000000"/>
         </w:rPr>
-        <w:t>The numbers must add to</w:t>
+        <w:t>The</w:t>
+      </w:r>
+      <w:proofErr w:type="spellEnd"/>
+      <w:proofErr w:type="gramEnd"/>
+      <w:r>
+        <w:rPr>
+          <w:rFonts w:ascii="Calibri" w:hAnsi="Calibri"/>
+          <w:i/>
+          <w:iCs/>
+          <w:color w:val="000000"/>
+        </w:rPr>
+        <w:t xml:space="preserve"> numbers must add to</w:t>
       </w:r>
       <w:r>
         <w:rPr>
@@ -1737,8 +1874,17 @@
           <w:rFonts w:ascii="Calibri" w:hAnsi="Calibri"/>
           <w:color w:val="000000"/>
         </w:rPr>
-        <w:t xml:space="preserve"> field is reset to 0</w:t>
-      </w:r>
+        <w:t xml:space="preserve"> field is reset to </w:t>
+      </w:r>
+      <w:proofErr w:type="gramStart"/>
+      <w:r>
+        <w:rPr>
+          <w:rFonts w:ascii="Calibri" w:hAnsi="Calibri"/>
+          <w:color w:val="000000"/>
+        </w:rPr>
+        <w:t>0</w:t>
+      </w:r>
+      <w:proofErr w:type="gramEnd"/>
     </w:p>
     <w:p>
       <w:pPr>
@@ -1759,6 +1905,7 @@
         </w:rPr>
         <w:t xml:space="preserve">The </w:t>
       </w:r>
+      <w:proofErr w:type="spellStart"/>
       <w:r>
         <w:rPr>
           <w:rFonts w:ascii="Calibri" w:hAnsi="Calibri"/>
@@ -1768,13 +1915,23 @@
         </w:rPr>
         <w:t>boolean</w:t>
       </w:r>
+      <w:proofErr w:type="spellEnd"/>
       <w:r>
         <w:rPr>
           <w:rFonts w:ascii="Calibri" w:hAnsi="Calibri"/>
           <w:color w:val="000000"/>
         </w:rPr>
-        <w:t xml:space="preserve"> field is set to false</w:t>
-      </w:r>
+        <w:t xml:space="preserve"> field is set to </w:t>
+      </w:r>
+      <w:proofErr w:type="gramStart"/>
+      <w:r>
+        <w:rPr>
+          <w:rFonts w:ascii="Calibri" w:hAnsi="Calibri"/>
+          <w:color w:val="000000"/>
+        </w:rPr>
+        <w:t>false</w:t>
+      </w:r>
+      <w:proofErr w:type="gramEnd"/>
     </w:p>
     <w:p>
       <w:pPr>
@@ -1828,8 +1985,21 @@
           <w:lang w:val="en-US"/>
         </w:rPr>
         <w:lastRenderedPageBreak/>
-        <w:t>Write a function to create the buttons</w:t>
-      </w:r>
+        <w:t xml:space="preserve">Write a function to create the </w:t>
+      </w:r>
+      <w:proofErr w:type="gramStart"/>
+      <w:r>
+        <w:rPr>
+          <w:rFonts w:ascii="Calibri" w:eastAsia="Times New Roman" w:hAnsi="Calibri" w:cs="Calibri"/>
+          <w:b/>
+          <w:color w:val="ED7D31"/>
+          <w:sz w:val="28"/>
+          <w:szCs w:val="28"/>
+          <w:lang w:val="en-US"/>
+        </w:rPr>
+        <w:t>buttons</w:t>
+      </w:r>
+      <w:proofErr w:type="gramEnd"/>
     </w:p>
     <w:p>
       <w:pPr>
@@ -1985,41 +2155,62 @@
           <w:color w:val="auto"/>
           <w:lang w:val="en-US"/>
         </w:rPr>
-        <w:t xml:space="preserve">To make our grid interactive required that we add action listeners to each of the buttons.  To tell us which button is clicked, we also added an id to help us identify which button was clicked. </w:t>
-      </w:r>
-    </w:p>
-    <w:p>
-      <w:pPr>
-        <w:shd w:val="clear" w:color="auto" w:fill="FFFFFF"/>
-        <w:spacing w:line="240" w:lineRule="auto"/>
+        <w:t xml:space="preserve">To make our grid interactive required that we add action listeners to each of the buttons.  To tell us which button is clicked, we also added an </w:t>
+      </w:r>
+      <w:proofErr w:type="spellStart"/>
+      <w:r>
         <w:rPr>
           <w:rFonts w:ascii="Calibri" w:eastAsia="Times New Roman" w:hAnsi="Calibri" w:cs="Calibri"/>
           <w:bCs/>
           <w:color w:val="auto"/>
           <w:lang w:val="en-US"/>
         </w:rPr>
-      </w:pPr>
-    </w:p>
-    <w:p>
-      <w:pPr>
-        <w:shd w:val="clear" w:color="auto" w:fill="FFFFFF"/>
-        <w:spacing w:line="240" w:lineRule="auto"/>
+        <w:t>id</w:t>
+      </w:r>
+      <w:proofErr w:type="spellEnd"/>
+      <w:r>
         <w:rPr>
           <w:rFonts w:ascii="Calibri" w:eastAsia="Times New Roman" w:hAnsi="Calibri" w:cs="Calibri"/>
           <w:bCs/>
           <w:color w:val="auto"/>
           <w:lang w:val="en-US"/>
         </w:rPr>
-      </w:pPr>
-      <w:r>
+        <w:t xml:space="preserve"> to help us identify which button was clicked. </w:t>
+      </w:r>
+    </w:p>
+    <w:p>
+      <w:pPr>
+        <w:shd w:val="clear" w:color="auto" w:fill="FFFFFF"/>
+        <w:spacing w:line="240" w:lineRule="auto"/>
         <w:rPr>
           <w:rFonts w:ascii="Calibri" w:eastAsia="Times New Roman" w:hAnsi="Calibri" w:cs="Calibri"/>
           <w:bCs/>
           <w:color w:val="auto"/>
           <w:lang w:val="en-US"/>
         </w:rPr>
+      </w:pPr>
+    </w:p>
+    <w:p>
+      <w:pPr>
+        <w:shd w:val="clear" w:color="auto" w:fill="FFFFFF"/>
+        <w:spacing w:line="240" w:lineRule="auto"/>
+        <w:rPr>
+          <w:rFonts w:ascii="Calibri" w:eastAsia="Times New Roman" w:hAnsi="Calibri" w:cs="Calibri"/>
+          <w:bCs/>
+          <w:color w:val="auto"/>
+          <w:lang w:val="en-US"/>
+        </w:rPr>
+      </w:pPr>
+      <w:r>
+        <w:rPr>
+          <w:rFonts w:ascii="Calibri" w:eastAsia="Times New Roman" w:hAnsi="Calibri" w:cs="Calibri"/>
+          <w:bCs/>
+          <w:color w:val="auto"/>
+          <w:lang w:val="en-US"/>
+        </w:rPr>
         <w:t xml:space="preserve">The example below illustrates how to create two interactive buttons using our function.  </w:t>
       </w:r>
+      <w:proofErr w:type="spellStart"/>
       <w:r>
         <w:rPr>
           <w:rFonts w:ascii="Consolas" w:eastAsia="Times New Roman" w:hAnsi="Consolas" w:cs="Calibri"/>
@@ -2029,6 +2220,7 @@
         </w:rPr>
         <w:t>sumButtons</w:t>
       </w:r>
+      <w:proofErr w:type="spellEnd"/>
       <w:r>
         <w:rPr>
           <w:rFonts w:ascii="Calibri" w:eastAsia="Times New Roman" w:hAnsi="Calibri" w:cs="Calibri"/>
@@ -2047,6 +2239,7 @@
         </w:rPr>
         <w:t xml:space="preserve"> You will implement </w:t>
       </w:r>
+      <w:proofErr w:type="spellStart"/>
       <w:r>
         <w:rPr>
           <w:rFonts w:ascii="Consolas" w:eastAsia="Times New Roman" w:hAnsi="Consolas" w:cs="Calibri"/>
@@ -2056,6 +2249,7 @@
         </w:rPr>
         <w:t>sumButtons</w:t>
       </w:r>
+      <w:proofErr w:type="spellEnd"/>
       <w:r>
         <w:rPr>
           <w:rFonts w:ascii="Calibri" w:eastAsia="Times New Roman" w:hAnsi="Calibri" w:cs="Calibri"/>
@@ -2257,15 +2451,27 @@
               </w:rPr>
               <w:t xml:space="preserve">var b0 = </w:t>
             </w:r>
-            <w:r>
-              <w:rPr>
-                <w:rFonts w:ascii="Consolas" w:eastAsia="Times New Roman" w:hAnsi="Consolas" w:cs="Times New Roman"/>
-                <w:color w:val="000000"/>
-                <w:sz w:val="21"/>
-                <w:szCs w:val="21"/>
-                <w:lang w:val="en-US"/>
-              </w:rPr>
-              <w:t>makeButton(dim, dim*</w:t>
+            <w:proofErr w:type="spellStart"/>
+            <w:r>
+              <w:rPr>
+                <w:rFonts w:ascii="Consolas" w:eastAsia="Times New Roman" w:hAnsi="Consolas" w:cs="Times New Roman"/>
+                <w:color w:val="000000"/>
+                <w:sz w:val="21"/>
+                <w:szCs w:val="21"/>
+                <w:lang w:val="en-US"/>
+              </w:rPr>
+              <w:t>makeButton</w:t>
+            </w:r>
+            <w:proofErr w:type="spellEnd"/>
+            <w:r>
+              <w:rPr>
+                <w:rFonts w:ascii="Consolas" w:eastAsia="Times New Roman" w:hAnsi="Consolas" w:cs="Times New Roman"/>
+                <w:color w:val="000000"/>
+                <w:sz w:val="21"/>
+                <w:szCs w:val="21"/>
+                <w:lang w:val="en-US"/>
+              </w:rPr>
+              <w:t>(dim, dim*</w:t>
             </w:r>
             <w:r>
               <w:rPr>
@@ -2341,15 +2547,27 @@
               </w:rPr>
               <w:t xml:space="preserve">var b1 = </w:t>
             </w:r>
-            <w:r>
-              <w:rPr>
-                <w:rFonts w:ascii="Consolas" w:eastAsia="Times New Roman" w:hAnsi="Consolas" w:cs="Times New Roman"/>
-                <w:color w:val="000000"/>
-                <w:sz w:val="21"/>
-                <w:szCs w:val="21"/>
-                <w:lang w:val="en-US"/>
-              </w:rPr>
-              <w:t>makeButton(dim, dim*</w:t>
+            <w:proofErr w:type="spellStart"/>
+            <w:r>
+              <w:rPr>
+                <w:rFonts w:ascii="Consolas" w:eastAsia="Times New Roman" w:hAnsi="Consolas" w:cs="Times New Roman"/>
+                <w:color w:val="000000"/>
+                <w:sz w:val="21"/>
+                <w:szCs w:val="21"/>
+                <w:lang w:val="en-US"/>
+              </w:rPr>
+              <w:t>makeButton</w:t>
+            </w:r>
+            <w:proofErr w:type="spellEnd"/>
+            <w:r>
+              <w:rPr>
+                <w:rFonts w:ascii="Consolas" w:eastAsia="Times New Roman" w:hAnsi="Consolas" w:cs="Times New Roman"/>
+                <w:color w:val="000000"/>
+                <w:sz w:val="21"/>
+                <w:szCs w:val="21"/>
+                <w:lang w:val="en-US"/>
+              </w:rPr>
+              <w:t>(dim, dim*</w:t>
             </w:r>
             <w:r>
               <w:rPr>
@@ -2447,8 +2665,64 @@
                 <w:szCs w:val="21"/>
                 <w:lang w:val="en-US"/>
               </w:rPr>
-              <w:t xml:space="preserve"> makeButton(d, xPos, yPos</w:t>
-            </w:r>
+              <w:t xml:space="preserve"> </w:t>
+            </w:r>
+            <w:proofErr w:type="spellStart"/>
+            <w:r>
+              <w:rPr>
+                <w:rFonts w:ascii="Consolas" w:eastAsia="Times New Roman" w:hAnsi="Consolas" w:cs="Times New Roman"/>
+                <w:color w:val="000000"/>
+                <w:sz w:val="21"/>
+                <w:szCs w:val="21"/>
+                <w:lang w:val="en-US"/>
+              </w:rPr>
+              <w:t>makeButton</w:t>
+            </w:r>
+            <w:proofErr w:type="spellEnd"/>
+            <w:r>
+              <w:rPr>
+                <w:rFonts w:ascii="Consolas" w:eastAsia="Times New Roman" w:hAnsi="Consolas" w:cs="Times New Roman"/>
+                <w:color w:val="000000"/>
+                <w:sz w:val="21"/>
+                <w:szCs w:val="21"/>
+                <w:lang w:val="en-US"/>
+              </w:rPr>
+              <w:t xml:space="preserve">(d, </w:t>
+            </w:r>
+            <w:proofErr w:type="spellStart"/>
+            <w:r>
+              <w:rPr>
+                <w:rFonts w:ascii="Consolas" w:eastAsia="Times New Roman" w:hAnsi="Consolas" w:cs="Times New Roman"/>
+                <w:color w:val="000000"/>
+                <w:sz w:val="21"/>
+                <w:szCs w:val="21"/>
+                <w:lang w:val="en-US"/>
+              </w:rPr>
+              <w:t>xPos</w:t>
+            </w:r>
+            <w:proofErr w:type="spellEnd"/>
+            <w:r>
+              <w:rPr>
+                <w:rFonts w:ascii="Consolas" w:eastAsia="Times New Roman" w:hAnsi="Consolas" w:cs="Times New Roman"/>
+                <w:color w:val="000000"/>
+                <w:sz w:val="21"/>
+                <w:szCs w:val="21"/>
+                <w:lang w:val="en-US"/>
+              </w:rPr>
+              <w:t xml:space="preserve">, </w:t>
+            </w:r>
+            <w:proofErr w:type="spellStart"/>
+            <w:r>
+              <w:rPr>
+                <w:rFonts w:ascii="Consolas" w:eastAsia="Times New Roman" w:hAnsi="Consolas" w:cs="Times New Roman"/>
+                <w:color w:val="000000"/>
+                <w:sz w:val="21"/>
+                <w:szCs w:val="21"/>
+                <w:lang w:val="en-US"/>
+              </w:rPr>
+              <w:t>yPos</w:t>
+            </w:r>
+            <w:proofErr w:type="spellEnd"/>
             <w:r>
               <w:rPr>
                 <w:rFonts w:ascii="Consolas" w:eastAsia="Times New Roman" w:hAnsi="Consolas" w:cs="Times New Roman"/>
@@ -2511,7 +2785,29 @@
                 <w:szCs w:val="21"/>
                 <w:lang w:val="en-US"/>
               </w:rPr>
-              <w:t>b = document.createElement(</w:t>
+              <w:t xml:space="preserve">b = </w:t>
+            </w:r>
+            <w:proofErr w:type="spellStart"/>
+            <w:r>
+              <w:rPr>
+                <w:rFonts w:ascii="Consolas" w:eastAsia="Times New Roman" w:hAnsi="Consolas" w:cs="Times New Roman"/>
+                <w:color w:val="000000"/>
+                <w:sz w:val="21"/>
+                <w:szCs w:val="21"/>
+                <w:lang w:val="en-US"/>
+              </w:rPr>
+              <w:t>document.createElement</w:t>
+            </w:r>
+            <w:proofErr w:type="spellEnd"/>
+            <w:r>
+              <w:rPr>
+                <w:rFonts w:ascii="Consolas" w:eastAsia="Times New Roman" w:hAnsi="Consolas" w:cs="Times New Roman"/>
+                <w:color w:val="000000"/>
+                <w:sz w:val="21"/>
+                <w:szCs w:val="21"/>
+                <w:lang w:val="en-US"/>
+              </w:rPr>
+              <w:t>(</w:t>
             </w:r>
             <w:r>
               <w:rPr>
@@ -2555,7 +2851,29 @@
                 <w:szCs w:val="21"/>
                 <w:lang w:val="en-US"/>
               </w:rPr>
-              <w:t xml:space="preserve">    b.style.border = </w:t>
+              <w:t xml:space="preserve">    </w:t>
+            </w:r>
+            <w:proofErr w:type="spellStart"/>
+            <w:r>
+              <w:rPr>
+                <w:rFonts w:ascii="Consolas" w:eastAsia="Times New Roman" w:hAnsi="Consolas" w:cs="Times New Roman"/>
+                <w:color w:val="000000"/>
+                <w:sz w:val="21"/>
+                <w:szCs w:val="21"/>
+                <w:lang w:val="en-US"/>
+              </w:rPr>
+              <w:t>b.style.border</w:t>
+            </w:r>
+            <w:proofErr w:type="spellEnd"/>
+            <w:r>
+              <w:rPr>
+                <w:rFonts w:ascii="Consolas" w:eastAsia="Times New Roman" w:hAnsi="Consolas" w:cs="Times New Roman"/>
+                <w:color w:val="000000"/>
+                <w:sz w:val="21"/>
+                <w:szCs w:val="21"/>
+                <w:lang w:val="en-US"/>
+              </w:rPr>
+              <w:t xml:space="preserve"> = </w:t>
             </w:r>
             <w:r>
               <w:rPr>
@@ -2599,7 +2917,29 @@
                 <w:szCs w:val="21"/>
                 <w:lang w:val="en-US"/>
               </w:rPr>
-              <w:t>    b.style.width = d+</w:t>
+              <w:t xml:space="preserve">    </w:t>
+            </w:r>
+            <w:proofErr w:type="spellStart"/>
+            <w:r>
+              <w:rPr>
+                <w:rFonts w:ascii="Consolas" w:eastAsia="Times New Roman" w:hAnsi="Consolas" w:cs="Times New Roman"/>
+                <w:color w:val="000000"/>
+                <w:sz w:val="21"/>
+                <w:szCs w:val="21"/>
+                <w:lang w:val="en-US"/>
+              </w:rPr>
+              <w:t>b.style.width</w:t>
+            </w:r>
+            <w:proofErr w:type="spellEnd"/>
+            <w:r>
+              <w:rPr>
+                <w:rFonts w:ascii="Consolas" w:eastAsia="Times New Roman" w:hAnsi="Consolas" w:cs="Times New Roman"/>
+                <w:color w:val="000000"/>
+                <w:sz w:val="21"/>
+                <w:szCs w:val="21"/>
+                <w:lang w:val="en-US"/>
+              </w:rPr>
+              <w:t xml:space="preserve"> = d+</w:t>
             </w:r>
             <w:r>
               <w:rPr>
@@ -2609,7 +2949,29 @@
                 <w:szCs w:val="21"/>
                 <w:lang w:val="en-US"/>
               </w:rPr>
-              <w:t>"px"</w:t>
+              <w:t>"</w:t>
+            </w:r>
+            <w:proofErr w:type="spellStart"/>
+            <w:r>
+              <w:rPr>
+                <w:rFonts w:ascii="Consolas" w:eastAsia="Times New Roman" w:hAnsi="Consolas" w:cs="Times New Roman"/>
+                <w:color w:val="A31515"/>
+                <w:sz w:val="21"/>
+                <w:szCs w:val="21"/>
+                <w:lang w:val="en-US"/>
+              </w:rPr>
+              <w:t>px</w:t>
+            </w:r>
+            <w:proofErr w:type="spellEnd"/>
+            <w:r>
+              <w:rPr>
+                <w:rFonts w:ascii="Consolas" w:eastAsia="Times New Roman" w:hAnsi="Consolas" w:cs="Times New Roman"/>
+                <w:color w:val="A31515"/>
+                <w:sz w:val="21"/>
+                <w:szCs w:val="21"/>
+                <w:lang w:val="en-US"/>
+              </w:rPr>
+              <w:t>"</w:t>
             </w:r>
             <w:r>
               <w:rPr>
@@ -2643,7 +3005,29 @@
                 <w:szCs w:val="21"/>
                 <w:lang w:val="en-US"/>
               </w:rPr>
-              <w:t>    b.style.height = d+</w:t>
+              <w:t xml:space="preserve">    </w:t>
+            </w:r>
+            <w:proofErr w:type="spellStart"/>
+            <w:r>
+              <w:rPr>
+                <w:rFonts w:ascii="Consolas" w:eastAsia="Times New Roman" w:hAnsi="Consolas" w:cs="Times New Roman"/>
+                <w:color w:val="000000"/>
+                <w:sz w:val="21"/>
+                <w:szCs w:val="21"/>
+                <w:lang w:val="en-US"/>
+              </w:rPr>
+              <w:t>b.style.height</w:t>
+            </w:r>
+            <w:proofErr w:type="spellEnd"/>
+            <w:r>
+              <w:rPr>
+                <w:rFonts w:ascii="Consolas" w:eastAsia="Times New Roman" w:hAnsi="Consolas" w:cs="Times New Roman"/>
+                <w:color w:val="000000"/>
+                <w:sz w:val="21"/>
+                <w:szCs w:val="21"/>
+                <w:lang w:val="en-US"/>
+              </w:rPr>
+              <w:t xml:space="preserve"> = d+</w:t>
             </w:r>
             <w:r>
               <w:rPr>
@@ -2653,7 +3037,29 @@
                 <w:szCs w:val="21"/>
                 <w:lang w:val="en-US"/>
               </w:rPr>
-              <w:t>"px"</w:t>
+              <w:t>"</w:t>
+            </w:r>
+            <w:proofErr w:type="spellStart"/>
+            <w:r>
+              <w:rPr>
+                <w:rFonts w:ascii="Consolas" w:eastAsia="Times New Roman" w:hAnsi="Consolas" w:cs="Times New Roman"/>
+                <w:color w:val="A31515"/>
+                <w:sz w:val="21"/>
+                <w:szCs w:val="21"/>
+                <w:lang w:val="en-US"/>
+              </w:rPr>
+              <w:t>px</w:t>
+            </w:r>
+            <w:proofErr w:type="spellEnd"/>
+            <w:r>
+              <w:rPr>
+                <w:rFonts w:ascii="Consolas" w:eastAsia="Times New Roman" w:hAnsi="Consolas" w:cs="Times New Roman"/>
+                <w:color w:val="A31515"/>
+                <w:sz w:val="21"/>
+                <w:szCs w:val="21"/>
+                <w:lang w:val="en-US"/>
+              </w:rPr>
+              <w:t>"</w:t>
             </w:r>
             <w:r>
               <w:rPr>
@@ -2687,7 +3093,29 @@
                 <w:szCs w:val="21"/>
                 <w:lang w:val="en-US"/>
               </w:rPr>
-              <w:t xml:space="preserve">    b.style.position = </w:t>
+              <w:t xml:space="preserve">    </w:t>
+            </w:r>
+            <w:proofErr w:type="spellStart"/>
+            <w:r>
+              <w:rPr>
+                <w:rFonts w:ascii="Consolas" w:eastAsia="Times New Roman" w:hAnsi="Consolas" w:cs="Times New Roman"/>
+                <w:color w:val="000000"/>
+                <w:sz w:val="21"/>
+                <w:szCs w:val="21"/>
+                <w:lang w:val="en-US"/>
+              </w:rPr>
+              <w:t>b.style.position</w:t>
+            </w:r>
+            <w:proofErr w:type="spellEnd"/>
+            <w:r>
+              <w:rPr>
+                <w:rFonts w:ascii="Consolas" w:eastAsia="Times New Roman" w:hAnsi="Consolas" w:cs="Times New Roman"/>
+                <w:color w:val="000000"/>
+                <w:sz w:val="21"/>
+                <w:szCs w:val="21"/>
+                <w:lang w:val="en-US"/>
+              </w:rPr>
+              <w:t xml:space="preserve"> = </w:t>
             </w:r>
             <w:r>
               <w:rPr>
@@ -2731,7 +3159,51 @@
                 <w:szCs w:val="21"/>
                 <w:lang w:val="en-US"/>
               </w:rPr>
-              <w:t>    b.style.left = xPos+</w:t>
+              <w:t xml:space="preserve">    </w:t>
+            </w:r>
+            <w:proofErr w:type="spellStart"/>
+            <w:r>
+              <w:rPr>
+                <w:rFonts w:ascii="Consolas" w:eastAsia="Times New Roman" w:hAnsi="Consolas" w:cs="Times New Roman"/>
+                <w:color w:val="000000"/>
+                <w:sz w:val="21"/>
+                <w:szCs w:val="21"/>
+                <w:lang w:val="en-US"/>
+              </w:rPr>
+              <w:t>b.style.left</w:t>
+            </w:r>
+            <w:proofErr w:type="spellEnd"/>
+            <w:r>
+              <w:rPr>
+                <w:rFonts w:ascii="Consolas" w:eastAsia="Times New Roman" w:hAnsi="Consolas" w:cs="Times New Roman"/>
+                <w:color w:val="000000"/>
+                <w:sz w:val="21"/>
+                <w:szCs w:val="21"/>
+                <w:lang w:val="en-US"/>
+              </w:rPr>
+              <w:t xml:space="preserve"> = </w:t>
+            </w:r>
+            <w:proofErr w:type="spellStart"/>
+            <w:r>
+              <w:rPr>
+                <w:rFonts w:ascii="Consolas" w:eastAsia="Times New Roman" w:hAnsi="Consolas" w:cs="Times New Roman"/>
+                <w:color w:val="000000"/>
+                <w:sz w:val="21"/>
+                <w:szCs w:val="21"/>
+                <w:lang w:val="en-US"/>
+              </w:rPr>
+              <w:t>xPos</w:t>
+            </w:r>
+            <w:proofErr w:type="spellEnd"/>
+            <w:r>
+              <w:rPr>
+                <w:rFonts w:ascii="Consolas" w:eastAsia="Times New Roman" w:hAnsi="Consolas" w:cs="Times New Roman"/>
+                <w:color w:val="000000"/>
+                <w:sz w:val="21"/>
+                <w:szCs w:val="21"/>
+                <w:lang w:val="en-US"/>
+              </w:rPr>
+              <w:t>+</w:t>
             </w:r>
             <w:r>
               <w:rPr>
@@ -2741,7 +3213,29 @@
                 <w:szCs w:val="21"/>
                 <w:lang w:val="en-US"/>
               </w:rPr>
-              <w:t>"px"</w:t>
+              <w:t>"</w:t>
+            </w:r>
+            <w:proofErr w:type="spellStart"/>
+            <w:r>
+              <w:rPr>
+                <w:rFonts w:ascii="Consolas" w:eastAsia="Times New Roman" w:hAnsi="Consolas" w:cs="Times New Roman"/>
+                <w:color w:val="A31515"/>
+                <w:sz w:val="21"/>
+                <w:szCs w:val="21"/>
+                <w:lang w:val="en-US"/>
+              </w:rPr>
+              <w:t>px</w:t>
+            </w:r>
+            <w:proofErr w:type="spellEnd"/>
+            <w:r>
+              <w:rPr>
+                <w:rFonts w:ascii="Consolas" w:eastAsia="Times New Roman" w:hAnsi="Consolas" w:cs="Times New Roman"/>
+                <w:color w:val="A31515"/>
+                <w:sz w:val="21"/>
+                <w:szCs w:val="21"/>
+                <w:lang w:val="en-US"/>
+              </w:rPr>
+              <w:t>"</w:t>
             </w:r>
             <w:r>
               <w:rPr>
@@ -2775,7 +3269,51 @@
                 <w:szCs w:val="21"/>
                 <w:lang w:val="en-US"/>
               </w:rPr>
-              <w:t>    b.style.top = yPos+</w:t>
+              <w:t xml:space="preserve">    </w:t>
+            </w:r>
+            <w:proofErr w:type="spellStart"/>
+            <w:r>
+              <w:rPr>
+                <w:rFonts w:ascii="Consolas" w:eastAsia="Times New Roman" w:hAnsi="Consolas" w:cs="Times New Roman"/>
+                <w:color w:val="000000"/>
+                <w:sz w:val="21"/>
+                <w:szCs w:val="21"/>
+                <w:lang w:val="en-US"/>
+              </w:rPr>
+              <w:t>b.style.top</w:t>
+            </w:r>
+            <w:proofErr w:type="spellEnd"/>
+            <w:r>
+              <w:rPr>
+                <w:rFonts w:ascii="Consolas" w:eastAsia="Times New Roman" w:hAnsi="Consolas" w:cs="Times New Roman"/>
+                <w:color w:val="000000"/>
+                <w:sz w:val="21"/>
+                <w:szCs w:val="21"/>
+                <w:lang w:val="en-US"/>
+              </w:rPr>
+              <w:t xml:space="preserve"> = </w:t>
+            </w:r>
+            <w:proofErr w:type="spellStart"/>
+            <w:r>
+              <w:rPr>
+                <w:rFonts w:ascii="Consolas" w:eastAsia="Times New Roman" w:hAnsi="Consolas" w:cs="Times New Roman"/>
+                <w:color w:val="000000"/>
+                <w:sz w:val="21"/>
+                <w:szCs w:val="21"/>
+                <w:lang w:val="en-US"/>
+              </w:rPr>
+              <w:t>yPos</w:t>
+            </w:r>
+            <w:proofErr w:type="spellEnd"/>
+            <w:r>
+              <w:rPr>
+                <w:rFonts w:ascii="Consolas" w:eastAsia="Times New Roman" w:hAnsi="Consolas" w:cs="Times New Roman"/>
+                <w:color w:val="000000"/>
+                <w:sz w:val="21"/>
+                <w:szCs w:val="21"/>
+                <w:lang w:val="en-US"/>
+              </w:rPr>
+              <w:t>+</w:t>
             </w:r>
             <w:r>
               <w:rPr>
@@ -2785,7 +3323,29 @@
                 <w:szCs w:val="21"/>
                 <w:lang w:val="en-US"/>
               </w:rPr>
-              <w:t>"px"</w:t>
+              <w:t>"</w:t>
+            </w:r>
+            <w:proofErr w:type="spellStart"/>
+            <w:r>
+              <w:rPr>
+                <w:rFonts w:ascii="Consolas" w:eastAsia="Times New Roman" w:hAnsi="Consolas" w:cs="Times New Roman"/>
+                <w:color w:val="A31515"/>
+                <w:sz w:val="21"/>
+                <w:szCs w:val="21"/>
+                <w:lang w:val="en-US"/>
+              </w:rPr>
+              <w:t>px</w:t>
+            </w:r>
+            <w:proofErr w:type="spellEnd"/>
+            <w:r>
+              <w:rPr>
+                <w:rFonts w:ascii="Consolas" w:eastAsia="Times New Roman" w:hAnsi="Consolas" w:cs="Times New Roman"/>
+                <w:color w:val="A31515"/>
+                <w:sz w:val="21"/>
+                <w:szCs w:val="21"/>
+                <w:lang w:val="en-US"/>
+              </w:rPr>
+              <w:t>"</w:t>
             </w:r>
             <w:r>
               <w:rPr>
@@ -2819,7 +3379,29 @@
                 <w:szCs w:val="21"/>
                 <w:lang w:val="en-US"/>
               </w:rPr>
-              <w:t xml:space="preserve">    b.style.textAlign = </w:t>
+              <w:t xml:space="preserve">    </w:t>
+            </w:r>
+            <w:proofErr w:type="spellStart"/>
+            <w:r>
+              <w:rPr>
+                <w:rFonts w:ascii="Consolas" w:eastAsia="Times New Roman" w:hAnsi="Consolas" w:cs="Times New Roman"/>
+                <w:color w:val="000000"/>
+                <w:sz w:val="21"/>
+                <w:szCs w:val="21"/>
+                <w:lang w:val="en-US"/>
+              </w:rPr>
+              <w:t>b.style.textAlign</w:t>
+            </w:r>
+            <w:proofErr w:type="spellEnd"/>
+            <w:r>
+              <w:rPr>
+                <w:rFonts w:ascii="Consolas" w:eastAsia="Times New Roman" w:hAnsi="Consolas" w:cs="Times New Roman"/>
+                <w:color w:val="000000"/>
+                <w:sz w:val="21"/>
+                <w:szCs w:val="21"/>
+                <w:lang w:val="en-US"/>
+              </w:rPr>
+              <w:t xml:space="preserve"> = </w:t>
             </w:r>
             <w:r>
               <w:rPr>
@@ -2864,7 +3446,29 @@
                 <w:lang w:val="en-US"/>
               </w:rPr>
               <w:lastRenderedPageBreak/>
-              <w:t xml:space="preserve">    b.style.fontSize = </w:t>
+              <w:t xml:space="preserve">    </w:t>
+            </w:r>
+            <w:proofErr w:type="spellStart"/>
+            <w:r>
+              <w:rPr>
+                <w:rFonts w:ascii="Consolas" w:eastAsia="Times New Roman" w:hAnsi="Consolas" w:cs="Times New Roman"/>
+                <w:color w:val="000000"/>
+                <w:sz w:val="21"/>
+                <w:szCs w:val="21"/>
+                <w:lang w:val="en-US"/>
+              </w:rPr>
+              <w:t>b.style.fontSize</w:t>
+            </w:r>
+            <w:proofErr w:type="spellEnd"/>
+            <w:r>
+              <w:rPr>
+                <w:rFonts w:ascii="Consolas" w:eastAsia="Times New Roman" w:hAnsi="Consolas" w:cs="Times New Roman"/>
+                <w:color w:val="000000"/>
+                <w:sz w:val="21"/>
+                <w:szCs w:val="21"/>
+                <w:lang w:val="en-US"/>
+              </w:rPr>
+              <w:t xml:space="preserve"> = </w:t>
             </w:r>
             <w:r>
               <w:rPr>
@@ -2932,7 +3536,29 @@
                 <w:szCs w:val="21"/>
                 <w:lang w:val="en-US"/>
               </w:rPr>
-              <w:t>    b.addEventListener(</w:t>
+              <w:t>    </w:t>
+            </w:r>
+            <w:proofErr w:type="spellStart"/>
+            <w:r>
+              <w:rPr>
+                <w:rFonts w:ascii="Consolas" w:eastAsia="Times New Roman" w:hAnsi="Consolas" w:cs="Times New Roman"/>
+                <w:color w:val="000000"/>
+                <w:sz w:val="21"/>
+                <w:szCs w:val="21"/>
+                <w:lang w:val="en-US"/>
+              </w:rPr>
+              <w:t>b.addEventListener</w:t>
+            </w:r>
+            <w:proofErr w:type="spellEnd"/>
+            <w:r>
+              <w:rPr>
+                <w:rFonts w:ascii="Consolas" w:eastAsia="Times New Roman" w:hAnsi="Consolas" w:cs="Times New Roman"/>
+                <w:color w:val="000000"/>
+                <w:sz w:val="21"/>
+                <w:szCs w:val="21"/>
+                <w:lang w:val="en-US"/>
+              </w:rPr>
+              <w:t>(</w:t>
             </w:r>
             <w:r>
               <w:rPr>
@@ -2952,7 +3578,18 @@
                 <w:szCs w:val="21"/>
                 <w:lang w:val="en-US"/>
               </w:rPr>
-              <w:t>, sum</w:t>
+              <w:t xml:space="preserve">, </w:t>
+            </w:r>
+            <w:proofErr w:type="spellStart"/>
+            <w:r>
+              <w:rPr>
+                <w:rFonts w:ascii="Consolas" w:eastAsia="Times New Roman" w:hAnsi="Consolas" w:cs="Times New Roman"/>
+                <w:color w:val="000000"/>
+                <w:sz w:val="21"/>
+                <w:szCs w:val="21"/>
+                <w:lang w:val="en-US"/>
+              </w:rPr>
+              <w:t>sum</w:t>
             </w:r>
             <w:r>
               <w:rPr>
@@ -2972,7 +3609,18 @@
                 <w:szCs w:val="21"/>
                 <w:lang w:val="en-US"/>
               </w:rPr>
-              <w:t>uttons);</w:t>
+              <w:t>uttons</w:t>
+            </w:r>
+            <w:proofErr w:type="spellEnd"/>
+            <w:r>
+              <w:rPr>
+                <w:rFonts w:ascii="Consolas" w:eastAsia="Times New Roman" w:hAnsi="Consolas" w:cs="Times New Roman"/>
+                <w:color w:val="000000"/>
+                <w:sz w:val="21"/>
+                <w:szCs w:val="21"/>
+                <w:lang w:val="en-US"/>
+              </w:rPr>
+              <w:t>);</w:t>
             </w:r>
           </w:p>
           <w:p>
@@ -2996,7 +3644,29 @@
                 <w:szCs w:val="21"/>
                 <w:lang w:val="en-US"/>
               </w:rPr>
-              <w:t>    document.body.append(b);</w:t>
+              <w:t xml:space="preserve">    </w:t>
+            </w:r>
+            <w:proofErr w:type="spellStart"/>
+            <w:r>
+              <w:rPr>
+                <w:rFonts w:ascii="Consolas" w:eastAsia="Times New Roman" w:hAnsi="Consolas" w:cs="Times New Roman"/>
+                <w:color w:val="000000"/>
+                <w:sz w:val="21"/>
+                <w:szCs w:val="21"/>
+                <w:lang w:val="en-US"/>
+              </w:rPr>
+              <w:t>document.body.append</w:t>
+            </w:r>
+            <w:proofErr w:type="spellEnd"/>
+            <w:r>
+              <w:rPr>
+                <w:rFonts w:ascii="Consolas" w:eastAsia="Times New Roman" w:hAnsi="Consolas" w:cs="Times New Roman"/>
+                <w:color w:val="000000"/>
+                <w:sz w:val="21"/>
+                <w:szCs w:val="21"/>
+                <w:lang w:val="en-US"/>
+              </w:rPr>
+              <w:t>(b);</w:t>
             </w:r>
           </w:p>
           <w:p>
@@ -3122,249 +3792,6 @@
         <w:tblLook w:val="04A0" w:firstRow="1" w:lastRow="0" w:firstColumn="1" w:lastColumn="0" w:noHBand="0" w:noVBand="1"/>
       </w:tblPr>
       <w:tblGrid>
-        <w:gridCol w:w="9350"/>
-      </w:tblGrid>
-      <w:tr>
-        <w:tc>
-          <w:tcPr>
-            <w:tcW w:w="9350" w:type="dxa"/>
-          </w:tcPr>
-          <w:p>
-            <w:pPr>
-              <w:spacing w:line="240" w:lineRule="auto"/>
-              <w:rPr>
-                <w:rFonts w:ascii="Calibri" w:hAnsi="Calibri"/>
-                <w:color w:val="000000"/>
-              </w:rPr>
-            </w:pPr>
-            <w:r>
-              <w:rPr>
-                <w:rFonts w:ascii="Calibri" w:hAnsi="Calibri"/>
-                <w:color w:val="000000"/>
-              </w:rPr>
-              <w:t xml:space="preserve">According to our game requirements, each button must display a random number 1 thru 10 (10 is not inclusive). </w:t>
-            </w:r>
-          </w:p>
-          <w:p>
-            <w:pPr>
-              <w:spacing w:line="240" w:lineRule="auto"/>
-              <w:rPr>
-                <w:rFonts w:ascii="Calibri" w:hAnsi="Calibri"/>
-                <w:color w:val="000000"/>
-              </w:rPr>
-            </w:pPr>
-            <w:r>
-              <w:rPr>
-                <w:rFonts w:ascii="Calibri" w:hAnsi="Calibri"/>
-                <w:color w:val="000000"/>
-              </w:rPr>
-              <w:t>Write code that could be</w:t>
-            </w:r>
-            <w:r>
-              <w:rPr>
-                <w:rFonts w:ascii="Calibri" w:hAnsi="Calibri"/>
-                <w:color w:val="000000"/>
-              </w:rPr>
-              <w:t xml:space="preserve"> added to our function </w:t>
-            </w:r>
-            <w:r>
-              <w:rPr>
-                <w:rFonts w:ascii="Calibri" w:hAnsi="Calibri"/>
-                <w:color w:val="000000"/>
-              </w:rPr>
-              <w:t xml:space="preserve">above </w:t>
-            </w:r>
-            <w:r>
-              <w:rPr>
-                <w:rFonts w:ascii="Calibri" w:hAnsi="Calibri"/>
-                <w:color w:val="000000"/>
-              </w:rPr>
-              <w:t xml:space="preserve">which, </w:t>
-            </w:r>
-          </w:p>
-          <w:p>
-            <w:pPr>
-              <w:spacing w:line="240" w:lineRule="auto"/>
-              <w:rPr>
-                <w:rFonts w:ascii="Calibri" w:hAnsi="Calibri"/>
-                <w:color w:val="000000"/>
-              </w:rPr>
-            </w:pPr>
-          </w:p>
-          <w:p>
-            <w:pPr>
-              <w:pStyle w:val="ListParagraph"/>
-              <w:numPr>
-                <w:ilvl w:val="0"/>
-                <w:numId w:val="3"/>
-              </w:numPr>
-              <w:spacing w:line="240" w:lineRule="auto"/>
-              <w:rPr>
-                <w:rFonts w:ascii="Calibri" w:hAnsi="Calibri"/>
-                <w:color w:val="000000"/>
-              </w:rPr>
-            </w:pPr>
-            <w:r>
-              <w:rPr>
-                <w:rFonts w:ascii="Calibri" w:hAnsi="Calibri"/>
-                <w:color w:val="000000"/>
-              </w:rPr>
-              <w:t>C</w:t>
-            </w:r>
-            <w:r>
-              <w:rPr>
-                <w:rFonts w:ascii="Calibri" w:hAnsi="Calibri"/>
-                <w:color w:val="000000"/>
-              </w:rPr>
-              <w:t>reate</w:t>
-            </w:r>
-            <w:r>
-              <w:rPr>
-                <w:rFonts w:ascii="Calibri" w:hAnsi="Calibri"/>
-                <w:color w:val="000000"/>
-              </w:rPr>
-              <w:t>s</w:t>
-            </w:r>
-            <w:r>
-              <w:rPr>
-                <w:rFonts w:ascii="Calibri" w:hAnsi="Calibri"/>
-                <w:color w:val="000000"/>
-              </w:rPr>
-              <w:t xml:space="preserve"> a random number </w:t>
-            </w:r>
-            <w:r>
-              <w:rPr>
-                <w:rFonts w:ascii="Calibri" w:hAnsi="Calibri"/>
-                <w:color w:val="000000"/>
-              </w:rPr>
-              <w:t>within the specified range</w:t>
-            </w:r>
-          </w:p>
-          <w:p>
-            <w:pPr>
-              <w:pStyle w:val="ListParagraph"/>
-              <w:numPr>
-                <w:ilvl w:val="0"/>
-                <w:numId w:val="3"/>
-              </w:numPr>
-              <w:spacing w:line="240" w:lineRule="auto"/>
-              <w:rPr>
-                <w:rFonts w:ascii="Calibri" w:hAnsi="Calibri"/>
-                <w:color w:val="000000"/>
-              </w:rPr>
-            </w:pPr>
-            <w:r>
-              <w:rPr>
-                <w:rFonts w:ascii="Calibri" w:hAnsi="Calibri"/>
-                <w:color w:val="000000"/>
-              </w:rPr>
-              <w:t>Display the number on the button</w:t>
-            </w:r>
-            <w:r>
-              <w:rPr>
-                <w:rFonts w:ascii="Calibri" w:hAnsi="Calibri"/>
-                <w:color w:val="000000"/>
-              </w:rPr>
-              <w:t xml:space="preserve">. Recall that the innerHTML function can be used to add text to elements.  </w:t>
-            </w:r>
-          </w:p>
-        </w:tc>
-      </w:tr>
-      <w:tr>
-        <w:tc>
-          <w:tcPr>
-            <w:tcW w:w="9350" w:type="dxa"/>
-          </w:tcPr>
-          <w:p>
-            <w:pPr>
-              <w:rPr>
-                <w:rFonts w:ascii="Calibri" w:hAnsi="Calibri"/>
-                <w:color w:val="000000"/>
-              </w:rPr>
-            </w:pPr>
-          </w:p>
-          <w:p>
-            <w:pPr>
-              <w:rPr>
-                <w:rFonts w:ascii="Calibri" w:hAnsi="Calibri"/>
-                <w:color w:val="000000"/>
-              </w:rPr>
-            </w:pPr>
-          </w:p>
-          <w:p>
-            <w:pPr>
-              <w:rPr>
-                <w:rFonts w:ascii="Calibri" w:hAnsi="Calibri"/>
-                <w:color w:val="000000"/>
-              </w:rPr>
-            </w:pPr>
-          </w:p>
-          <w:p>
-            <w:pPr>
-              <w:rPr>
-                <w:rFonts w:ascii="Calibri" w:hAnsi="Calibri"/>
-                <w:color w:val="000000"/>
-              </w:rPr>
-            </w:pPr>
-          </w:p>
-          <w:p>
-            <w:pPr>
-              <w:rPr>
-                <w:rFonts w:ascii="Calibri" w:hAnsi="Calibri"/>
-                <w:color w:val="000000"/>
-              </w:rPr>
-            </w:pPr>
-          </w:p>
-          <w:p>
-            <w:pPr>
-              <w:rPr>
-                <w:rFonts w:ascii="Calibri" w:hAnsi="Calibri"/>
-                <w:color w:val="000000"/>
-              </w:rPr>
-            </w:pPr>
-          </w:p>
-          <w:p>
-            <w:pPr>
-              <w:rPr>
-                <w:rFonts w:ascii="Calibri" w:hAnsi="Calibri"/>
-                <w:color w:val="000000"/>
-              </w:rPr>
-            </w:pPr>
-          </w:p>
-          <w:p>
-            <w:pPr>
-              <w:rPr>
-                <w:rFonts w:ascii="Calibri" w:hAnsi="Calibri"/>
-                <w:color w:val="000000"/>
-              </w:rPr>
-            </w:pPr>
-          </w:p>
-          <w:p>
-            <w:pPr>
-              <w:rPr>
-                <w:rFonts w:ascii="Calibri" w:hAnsi="Calibri"/>
-                <w:color w:val="000000"/>
-              </w:rPr>
-            </w:pPr>
-          </w:p>
-        </w:tc>
-      </w:tr>
-    </w:tbl>
-    <w:p>
-      <w:pPr>
-        <w:rPr>
-          <w:rFonts w:ascii="Calibri" w:hAnsi="Calibri"/>
-          <w:color w:val="000000"/>
-        </w:rPr>
-      </w:pPr>
-    </w:p>
-    <w:tbl>
-      <w:tblPr>
-        <w:tblStyle w:val="TableGrid"/>
-        <w:tblW w:w="0" w:type="auto"/>
-        <w:tblLook w:val="04A0" w:firstRow="1" w:lastRow="0" w:firstColumn="1" w:lastColumn="0" w:noHBand="0" w:noVBand="1"/>
-      </w:tblPr>
-      <w:tblGrid>
         <w:gridCol w:w="4588"/>
         <w:gridCol w:w="4600"/>
       </w:tblGrid>
@@ -3389,6 +3816,7 @@
               </w:rPr>
               <w:t xml:space="preserve">Refer to the </w:t>
             </w:r>
+            <w:proofErr w:type="spellStart"/>
             <w:r>
               <w:rPr>
                 <w:rFonts w:ascii="Consolas" w:hAnsi="Consolas" w:cs="Calibri"/>
@@ -3398,6 +3826,7 @@
               </w:rPr>
               <w:t>makeButton</w:t>
             </w:r>
+            <w:proofErr w:type="spellEnd"/>
             <w:r>
               <w:rPr>
                 <w:rFonts w:ascii="Calibri" w:hAnsi="Calibri" w:cs="Calibri"/>
@@ -3673,7 +4102,6 @@
           <w:szCs w:val="28"/>
           <w:lang w:val="en-US"/>
         </w:rPr>
-        <w:lastRenderedPageBreak/>
         <w:t xml:space="preserve">Write </w:t>
       </w:r>
       <w:r>
@@ -3685,8 +4113,9 @@
           <w:szCs w:val="28"/>
           <w:lang w:val="en-US"/>
         </w:rPr>
-        <w:t>the necessary</w:t>
-      </w:r>
+        <w:t xml:space="preserve">the </w:t>
+      </w:r>
+      <w:proofErr w:type="spellStart"/>
       <w:r>
         <w:rPr>
           <w:rFonts w:ascii="Calibri" w:eastAsia="Times New Roman" w:hAnsi="Calibri" w:cs="Calibri"/>
@@ -3696,8 +4125,9 @@
           <w:szCs w:val="28"/>
           <w:lang w:val="en-US"/>
         </w:rPr>
-        <w:t xml:space="preserve"> function</w:t>
-      </w:r>
+        <w:t>sumButtons</w:t>
+      </w:r>
+      <w:proofErr w:type="spellEnd"/>
       <w:r>
         <w:rPr>
           <w:rFonts w:ascii="Calibri" w:eastAsia="Times New Roman" w:hAnsi="Calibri" w:cs="Calibri"/>
@@ -3707,8 +4137,9 @@
           <w:szCs w:val="28"/>
           <w:lang w:val="en-US"/>
         </w:rPr>
-        <w:t>s</w:t>
-      </w:r>
+        <w:t xml:space="preserve"> </w:t>
+      </w:r>
+      <w:proofErr w:type="gramStart"/>
       <w:r>
         <w:rPr>
           <w:rFonts w:ascii="Calibri" w:eastAsia="Times New Roman" w:hAnsi="Calibri" w:cs="Calibri"/>
@@ -3718,8 +4149,9 @@
           <w:szCs w:val="28"/>
           <w:lang w:val="en-US"/>
         </w:rPr>
-        <w:t xml:space="preserve"> to create the game fields</w:t>
-      </w:r>
+        <w:t>function</w:t>
+      </w:r>
+      <w:proofErr w:type="gramEnd"/>
     </w:p>
     <w:p>
       <w:pPr>
@@ -3966,6 +4398,1377 @@
         </w:drawing>
       </w:r>
     </w:p>
+    <w:tbl>
+      <w:tblPr>
+        <w:tblStyle w:val="TableGrid"/>
+        <w:tblW w:w="0" w:type="auto"/>
+        <w:tblLook w:val="04A0" w:firstRow="1" w:lastRow="0" w:firstColumn="1" w:lastColumn="0" w:noHBand="0" w:noVBand="1"/>
+      </w:tblPr>
+      <w:tblGrid>
+        <w:gridCol w:w="9350"/>
+      </w:tblGrid>
+      <w:tr>
+        <w:tc>
+          <w:tcPr>
+            <w:tcW w:w="9350" w:type="dxa"/>
+          </w:tcPr>
+          <w:p>
+            <w:pPr>
+              <w:spacing w:line="240" w:lineRule="auto"/>
+              <w:rPr>
+                <w:rFonts w:ascii="Calibri" w:eastAsia="Times New Roman" w:hAnsi="Calibri" w:cs="Calibri"/>
+                <w:bCs/>
+                <w:color w:val="auto"/>
+                <w:lang w:val="en-US"/>
+              </w:rPr>
+            </w:pPr>
+            <w:r>
+              <w:rPr>
+                <w:rFonts w:ascii="Calibri" w:eastAsia="Times New Roman" w:hAnsi="Calibri" w:cs="Calibri"/>
+                <w:bCs/>
+                <w:color w:val="auto"/>
+                <w:lang w:val="en-US"/>
+              </w:rPr>
+              <w:lastRenderedPageBreak/>
+              <w:t>Each time a button is clicked, t</w:t>
+            </w:r>
+            <w:r>
+              <w:rPr>
+                <w:rFonts w:ascii="Calibri" w:eastAsia="Times New Roman" w:hAnsi="Calibri" w:cs="Calibri"/>
+                <w:bCs/>
+                <w:color w:val="auto"/>
+                <w:lang w:val="en-US"/>
+              </w:rPr>
+              <w:t xml:space="preserve">he </w:t>
+            </w:r>
+            <w:r>
+              <w:rPr>
+                <w:rFonts w:ascii="Calibri" w:eastAsia="Times New Roman" w:hAnsi="Calibri" w:cs="Calibri"/>
+                <w:bCs/>
+                <w:i/>
+                <w:iCs/>
+                <w:color w:val="auto"/>
+                <w:lang w:val="en-US"/>
+              </w:rPr>
+              <w:t>Total</w:t>
+            </w:r>
+            <w:r>
+              <w:rPr>
+                <w:rFonts w:ascii="Calibri" w:eastAsia="Times New Roman" w:hAnsi="Calibri" w:cs="Calibri"/>
+                <w:bCs/>
+                <w:color w:val="auto"/>
+                <w:lang w:val="en-US"/>
+              </w:rPr>
+              <w:t xml:space="preserve"> field must update.  The div which holds the total value is defined below, </w:t>
+            </w:r>
+          </w:p>
+          <w:p>
+            <w:pPr>
+              <w:spacing w:line="240" w:lineRule="auto"/>
+              <w:rPr>
+                <w:rFonts w:ascii="Calibri" w:eastAsia="Times New Roman" w:hAnsi="Calibri" w:cs="Calibri"/>
+                <w:bCs/>
+                <w:color w:val="auto"/>
+                <w:lang w:val="en-US"/>
+              </w:rPr>
+            </w:pPr>
+          </w:p>
+          <w:p>
+            <w:pPr>
+              <w:shd w:val="clear" w:color="auto" w:fill="FFFFFF"/>
+              <w:suppressAutoHyphens w:val="0"/>
+              <w:spacing w:line="285" w:lineRule="atLeast"/>
+              <w:rPr>
+                <w:rFonts w:ascii="Consolas" w:eastAsia="Times New Roman" w:hAnsi="Consolas" w:cs="Times New Roman"/>
+                <w:color w:val="000000"/>
+                <w:sz w:val="21"/>
+                <w:szCs w:val="21"/>
+                <w:lang w:val="en-US"/>
+              </w:rPr>
+            </w:pPr>
+            <w:r>
+              <w:rPr>
+                <w:rFonts w:ascii="Consolas" w:eastAsia="Times New Roman" w:hAnsi="Consolas" w:cs="Times New Roman"/>
+                <w:color w:val="0000FF"/>
+                <w:sz w:val="21"/>
+                <w:szCs w:val="21"/>
+                <w:lang w:val="en-US"/>
+              </w:rPr>
+              <w:t>var</w:t>
+            </w:r>
+            <w:r>
+              <w:rPr>
+                <w:rFonts w:ascii="Consolas" w:eastAsia="Times New Roman" w:hAnsi="Consolas" w:cs="Times New Roman"/>
+                <w:color w:val="000000"/>
+                <w:sz w:val="21"/>
+                <w:szCs w:val="21"/>
+                <w:lang w:val="en-US"/>
+              </w:rPr>
+              <w:t xml:space="preserve"> </w:t>
+            </w:r>
+            <w:proofErr w:type="spellStart"/>
+            <w:r>
+              <w:rPr>
+                <w:rFonts w:ascii="Consolas" w:eastAsia="Times New Roman" w:hAnsi="Consolas" w:cs="Times New Roman"/>
+                <w:color w:val="000000"/>
+                <w:sz w:val="21"/>
+                <w:szCs w:val="21"/>
+                <w:lang w:val="en-US"/>
+              </w:rPr>
+              <w:t>totalProgress</w:t>
+            </w:r>
+            <w:r>
+              <w:rPr>
+                <w:rFonts w:ascii="Consolas" w:eastAsia="Times New Roman" w:hAnsi="Consolas" w:cs="Times New Roman"/>
+                <w:color w:val="000000"/>
+                <w:sz w:val="21"/>
+                <w:szCs w:val="21"/>
+                <w:lang w:val="en-US"/>
+              </w:rPr>
+              <w:t>Div</w:t>
+            </w:r>
+            <w:proofErr w:type="spellEnd"/>
+            <w:r>
+              <w:rPr>
+                <w:rFonts w:ascii="Consolas" w:eastAsia="Times New Roman" w:hAnsi="Consolas" w:cs="Times New Roman"/>
+                <w:color w:val="000000"/>
+                <w:sz w:val="21"/>
+                <w:szCs w:val="21"/>
+                <w:lang w:val="en-US"/>
+              </w:rPr>
+              <w:t xml:space="preserve"> = </w:t>
+            </w:r>
+            <w:proofErr w:type="spellStart"/>
+            <w:r>
+              <w:rPr>
+                <w:rFonts w:ascii="Consolas" w:eastAsia="Times New Roman" w:hAnsi="Consolas" w:cs="Times New Roman"/>
+                <w:color w:val="000000"/>
+                <w:sz w:val="21"/>
+                <w:szCs w:val="21"/>
+                <w:lang w:val="en-US"/>
+              </w:rPr>
+              <w:t>document.createElement</w:t>
+            </w:r>
+            <w:proofErr w:type="spellEnd"/>
+            <w:r>
+              <w:rPr>
+                <w:rFonts w:ascii="Consolas" w:eastAsia="Times New Roman" w:hAnsi="Consolas" w:cs="Times New Roman"/>
+                <w:color w:val="000000"/>
+                <w:sz w:val="21"/>
+                <w:szCs w:val="21"/>
+                <w:lang w:val="en-US"/>
+              </w:rPr>
+              <w:t>(</w:t>
+            </w:r>
+            <w:r>
+              <w:rPr>
+                <w:rFonts w:ascii="Consolas" w:eastAsia="Times New Roman" w:hAnsi="Consolas" w:cs="Times New Roman"/>
+                <w:color w:val="A31515"/>
+                <w:sz w:val="21"/>
+                <w:szCs w:val="21"/>
+                <w:lang w:val="en-US"/>
+              </w:rPr>
+              <w:t>"div"</w:t>
+            </w:r>
+            <w:r>
+              <w:rPr>
+                <w:rFonts w:ascii="Consolas" w:eastAsia="Times New Roman" w:hAnsi="Consolas" w:cs="Times New Roman"/>
+                <w:color w:val="000000"/>
+                <w:sz w:val="21"/>
+                <w:szCs w:val="21"/>
+                <w:lang w:val="en-US"/>
+              </w:rPr>
+              <w:t>);</w:t>
+            </w:r>
+          </w:p>
+          <w:p>
+            <w:pPr>
+              <w:shd w:val="clear" w:color="auto" w:fill="FFFFFF"/>
+              <w:suppressAutoHyphens w:val="0"/>
+              <w:spacing w:line="285" w:lineRule="atLeast"/>
+              <w:rPr>
+                <w:rFonts w:ascii="Consolas" w:eastAsia="Times New Roman" w:hAnsi="Consolas" w:cs="Times New Roman"/>
+                <w:color w:val="000000"/>
+                <w:sz w:val="21"/>
+                <w:szCs w:val="21"/>
+                <w:lang w:val="en-US"/>
+              </w:rPr>
+            </w:pPr>
+            <w:r>
+              <w:rPr>
+                <w:rFonts w:ascii="Consolas" w:eastAsia="Times New Roman" w:hAnsi="Consolas" w:cs="Times New Roman"/>
+                <w:color w:val="0000FF"/>
+                <w:sz w:val="21"/>
+                <w:szCs w:val="21"/>
+                <w:lang w:val="en-US"/>
+              </w:rPr>
+              <w:t>var</w:t>
+            </w:r>
+            <w:r>
+              <w:rPr>
+                <w:rFonts w:ascii="Consolas" w:eastAsia="Times New Roman" w:hAnsi="Consolas" w:cs="Times New Roman"/>
+                <w:color w:val="000000"/>
+                <w:sz w:val="21"/>
+                <w:szCs w:val="21"/>
+                <w:lang w:val="en-US"/>
+              </w:rPr>
+              <w:t xml:space="preserve"> total = </w:t>
+            </w:r>
+            <w:r>
+              <w:rPr>
+                <w:rFonts w:ascii="Consolas" w:eastAsia="Times New Roman" w:hAnsi="Consolas" w:cs="Times New Roman"/>
+                <w:color w:val="098658"/>
+                <w:sz w:val="21"/>
+                <w:szCs w:val="21"/>
+                <w:lang w:val="en-US"/>
+              </w:rPr>
+              <w:t>0</w:t>
+            </w:r>
+            <w:r>
+              <w:rPr>
+                <w:rFonts w:ascii="Consolas" w:eastAsia="Times New Roman" w:hAnsi="Consolas" w:cs="Times New Roman"/>
+                <w:color w:val="000000"/>
+                <w:sz w:val="21"/>
+                <w:szCs w:val="21"/>
+                <w:lang w:val="en-US"/>
+              </w:rPr>
+              <w:t>;</w:t>
+            </w:r>
+          </w:p>
+          <w:p>
+            <w:pPr>
+              <w:shd w:val="clear" w:color="auto" w:fill="FFFFFF"/>
+              <w:suppressAutoHyphens w:val="0"/>
+              <w:spacing w:line="285" w:lineRule="atLeast"/>
+              <w:rPr>
+                <w:rFonts w:ascii="Consolas" w:eastAsia="Times New Roman" w:hAnsi="Consolas" w:cs="Times New Roman"/>
+                <w:color w:val="000000"/>
+                <w:sz w:val="21"/>
+                <w:szCs w:val="21"/>
+                <w:lang w:val="en-US"/>
+              </w:rPr>
+            </w:pPr>
+          </w:p>
+          <w:p>
+            <w:pPr>
+              <w:shd w:val="clear" w:color="auto" w:fill="FFFFFF"/>
+              <w:suppressAutoHyphens w:val="0"/>
+              <w:spacing w:line="240" w:lineRule="auto"/>
+              <w:rPr>
+                <w:rFonts w:asciiTheme="minorHAnsi" w:eastAsia="Times New Roman" w:hAnsiTheme="minorHAnsi" w:cstheme="minorHAnsi"/>
+                <w:color w:val="000000"/>
+                <w:lang w:val="en-US"/>
+              </w:rPr>
+            </w:pPr>
+            <w:r>
+              <w:rPr>
+                <w:rFonts w:asciiTheme="minorHAnsi" w:eastAsia="Times New Roman" w:hAnsiTheme="minorHAnsi" w:cstheme="minorHAnsi"/>
+                <w:color w:val="000000"/>
+                <w:lang w:val="en-US"/>
+              </w:rPr>
+              <w:t xml:space="preserve">In the space below, write </w:t>
+            </w:r>
+            <w:r>
+              <w:rPr>
+                <w:rFonts w:asciiTheme="minorHAnsi" w:eastAsia="Times New Roman" w:hAnsiTheme="minorHAnsi" w:cstheme="minorHAnsi"/>
+                <w:color w:val="000000"/>
+                <w:lang w:val="en-US"/>
+              </w:rPr>
+              <w:t>a function</w:t>
+            </w:r>
+            <w:r>
+              <w:rPr>
+                <w:rFonts w:asciiTheme="minorHAnsi" w:eastAsia="Times New Roman" w:hAnsiTheme="minorHAnsi" w:cstheme="minorHAnsi"/>
+                <w:color w:val="000000"/>
+                <w:lang w:val="en-US"/>
+              </w:rPr>
+              <w:t xml:space="preserve"> called </w:t>
+            </w:r>
+            <w:proofErr w:type="spellStart"/>
+            <w:r>
+              <w:rPr>
+                <w:rFonts w:ascii="Consolas" w:eastAsia="Times New Roman" w:hAnsi="Consolas" w:cstheme="minorHAnsi"/>
+                <w:color w:val="000000"/>
+                <w:lang w:val="en-US"/>
+              </w:rPr>
+              <w:t>sumButtons</w:t>
+            </w:r>
+            <w:proofErr w:type="spellEnd"/>
+            <w:r>
+              <w:rPr>
+                <w:rFonts w:asciiTheme="minorHAnsi" w:eastAsia="Times New Roman" w:hAnsiTheme="minorHAnsi" w:cstheme="minorHAnsi"/>
+                <w:color w:val="000000"/>
+                <w:lang w:val="en-US"/>
+              </w:rPr>
+              <w:t xml:space="preserve"> that</w:t>
+            </w:r>
+            <w:r>
+              <w:rPr>
+                <w:rFonts w:asciiTheme="minorHAnsi" w:eastAsia="Times New Roman" w:hAnsiTheme="minorHAnsi" w:cstheme="minorHAnsi"/>
+                <w:color w:val="000000"/>
+                <w:lang w:val="en-US"/>
+              </w:rPr>
+              <w:t xml:space="preserve"> could</w:t>
+            </w:r>
+            <w:r>
+              <w:rPr>
+                <w:rFonts w:asciiTheme="minorHAnsi" w:eastAsia="Times New Roman" w:hAnsiTheme="minorHAnsi" w:cstheme="minorHAnsi"/>
+                <w:color w:val="000000"/>
+                <w:lang w:val="en-US"/>
+              </w:rPr>
+              <w:t xml:space="preserve"> </w:t>
+            </w:r>
+            <w:r>
+              <w:rPr>
+                <w:rFonts w:asciiTheme="minorHAnsi" w:eastAsia="Times New Roman" w:hAnsiTheme="minorHAnsi" w:cstheme="minorHAnsi"/>
+                <w:color w:val="000000"/>
+                <w:lang w:val="en-US"/>
+              </w:rPr>
+              <w:t>be used to get the value of the button clicked</w:t>
+            </w:r>
+            <w:r>
+              <w:rPr>
+                <w:rFonts w:asciiTheme="minorHAnsi" w:eastAsia="Times New Roman" w:hAnsiTheme="minorHAnsi" w:cstheme="minorHAnsi"/>
+                <w:color w:val="000000"/>
+                <w:lang w:val="en-US"/>
+              </w:rPr>
+              <w:t xml:space="preserve"> and update the </w:t>
+            </w:r>
+            <w:proofErr w:type="spellStart"/>
+            <w:r>
+              <w:rPr>
+                <w:rFonts w:ascii="Consolas" w:eastAsia="Times New Roman" w:hAnsi="Consolas" w:cstheme="minorHAnsi"/>
+                <w:color w:val="000000"/>
+                <w:lang w:val="en-US"/>
+              </w:rPr>
+              <w:t>totalProgressDiv</w:t>
+            </w:r>
+            <w:proofErr w:type="spellEnd"/>
+            <w:r>
+              <w:rPr>
+                <w:rFonts w:asciiTheme="minorHAnsi" w:eastAsia="Times New Roman" w:hAnsiTheme="minorHAnsi" w:cstheme="minorHAnsi"/>
+                <w:color w:val="000000"/>
+                <w:lang w:val="en-US"/>
+              </w:rPr>
+              <w:t xml:space="preserve"> with the current </w:t>
+            </w:r>
+            <w:r>
+              <w:rPr>
+                <w:rFonts w:ascii="Consolas" w:eastAsia="Times New Roman" w:hAnsi="Consolas" w:cstheme="minorHAnsi"/>
+                <w:color w:val="000000"/>
+                <w:lang w:val="en-US"/>
+              </w:rPr>
+              <w:t>total</w:t>
+            </w:r>
+            <w:r>
+              <w:rPr>
+                <w:rFonts w:asciiTheme="minorHAnsi" w:eastAsia="Times New Roman" w:hAnsiTheme="minorHAnsi" w:cstheme="minorHAnsi"/>
+                <w:color w:val="000000"/>
+                <w:lang w:val="en-US"/>
+              </w:rPr>
+              <w:t xml:space="preserve">. </w:t>
+            </w:r>
+          </w:p>
+          <w:p>
+            <w:pPr>
+              <w:shd w:val="clear" w:color="auto" w:fill="FFFFFF"/>
+              <w:suppressAutoHyphens w:val="0"/>
+              <w:spacing w:line="240" w:lineRule="auto"/>
+              <w:rPr>
+                <w:rFonts w:asciiTheme="minorHAnsi" w:eastAsia="Times New Roman" w:hAnsiTheme="minorHAnsi" w:cstheme="minorHAnsi"/>
+                <w:color w:val="000000"/>
+                <w:lang w:val="en-US"/>
+              </w:rPr>
+            </w:pPr>
+          </w:p>
+          <w:p>
+            <w:pPr>
+              <w:shd w:val="clear" w:color="auto" w:fill="FFFFFF"/>
+              <w:suppressAutoHyphens w:val="0"/>
+              <w:spacing w:line="240" w:lineRule="auto"/>
+              <w:rPr>
+                <w:rFonts w:asciiTheme="minorHAnsi" w:eastAsia="Times New Roman" w:hAnsiTheme="minorHAnsi" w:cstheme="minorHAnsi"/>
+                <w:color w:val="000000"/>
+                <w:lang w:val="en-US"/>
+              </w:rPr>
+            </w:pPr>
+            <w:r>
+              <w:rPr>
+                <w:rFonts w:asciiTheme="minorHAnsi" w:eastAsia="Times New Roman" w:hAnsiTheme="minorHAnsi" w:cstheme="minorHAnsi"/>
+                <w:color w:val="000000"/>
+                <w:lang w:val="en-US"/>
+              </w:rPr>
+              <w:t xml:space="preserve">The following can be used to retrieve the random number </w:t>
+            </w:r>
+            <w:r>
+              <w:rPr>
+                <w:rFonts w:asciiTheme="minorHAnsi" w:eastAsia="Times New Roman" w:hAnsiTheme="minorHAnsi" w:cstheme="minorHAnsi"/>
+                <w:color w:val="000000"/>
+                <w:lang w:val="en-US"/>
+              </w:rPr>
+              <w:t>from</w:t>
+            </w:r>
+            <w:r>
+              <w:rPr>
+                <w:rFonts w:asciiTheme="minorHAnsi" w:eastAsia="Times New Roman" w:hAnsiTheme="minorHAnsi" w:cstheme="minorHAnsi"/>
+                <w:color w:val="000000"/>
+                <w:lang w:val="en-US"/>
+              </w:rPr>
+              <w:t xml:space="preserve"> the button. </w:t>
+            </w:r>
+          </w:p>
+          <w:p>
+            <w:pPr>
+              <w:shd w:val="clear" w:color="auto" w:fill="FFFFFF"/>
+              <w:suppressAutoHyphens w:val="0"/>
+              <w:spacing w:line="240" w:lineRule="auto"/>
+              <w:rPr>
+                <w:rFonts w:asciiTheme="minorHAnsi" w:eastAsia="Times New Roman" w:hAnsiTheme="minorHAnsi" w:cstheme="minorHAnsi"/>
+                <w:color w:val="000000"/>
+                <w:lang w:val="en-US"/>
+              </w:rPr>
+            </w:pPr>
+          </w:p>
+          <w:p>
+            <w:pPr>
+              <w:shd w:val="clear" w:color="auto" w:fill="FFFFFF"/>
+              <w:suppressAutoHyphens w:val="0"/>
+              <w:spacing w:line="285" w:lineRule="atLeast"/>
+              <w:rPr>
+                <w:rFonts w:ascii="Consolas" w:eastAsia="Times New Roman" w:hAnsi="Consolas" w:cs="Times New Roman"/>
+                <w:color w:val="000000"/>
+                <w:sz w:val="21"/>
+                <w:szCs w:val="21"/>
+                <w:lang w:val="en-US"/>
+              </w:rPr>
+            </w:pPr>
+            <w:r>
+              <w:rPr>
+                <w:rFonts w:ascii="Consolas" w:eastAsia="Times New Roman" w:hAnsi="Consolas" w:cs="Times New Roman"/>
+                <w:color w:val="000000"/>
+                <w:sz w:val="21"/>
+                <w:szCs w:val="21"/>
+                <w:lang w:val="en-US"/>
+              </w:rPr>
+              <w:t>Number(</w:t>
+            </w:r>
+            <w:proofErr w:type="spellStart"/>
+            <w:r>
+              <w:rPr>
+                <w:rFonts w:ascii="Consolas" w:eastAsia="Times New Roman" w:hAnsi="Consolas" w:cs="Times New Roman"/>
+                <w:color w:val="000000"/>
+                <w:sz w:val="21"/>
+                <w:szCs w:val="21"/>
+                <w:lang w:val="en-US"/>
+              </w:rPr>
+              <w:t>event.target.innerHTML</w:t>
+            </w:r>
+            <w:proofErr w:type="spellEnd"/>
+            <w:r>
+              <w:rPr>
+                <w:rFonts w:ascii="Consolas" w:eastAsia="Times New Roman" w:hAnsi="Consolas" w:cs="Times New Roman"/>
+                <w:color w:val="000000"/>
+                <w:sz w:val="21"/>
+                <w:szCs w:val="21"/>
+                <w:lang w:val="en-US"/>
+              </w:rPr>
+              <w:t>);</w:t>
+            </w:r>
+          </w:p>
+          <w:p>
+            <w:pPr>
+              <w:shd w:val="clear" w:color="auto" w:fill="FFFFFF"/>
+              <w:suppressAutoHyphens w:val="0"/>
+              <w:spacing w:line="240" w:lineRule="auto"/>
+              <w:rPr>
+                <w:rFonts w:asciiTheme="minorHAnsi" w:eastAsia="Times New Roman" w:hAnsiTheme="minorHAnsi" w:cstheme="minorHAnsi"/>
+                <w:color w:val="000000"/>
+                <w:lang w:val="en-US"/>
+              </w:rPr>
+            </w:pPr>
+          </w:p>
+          <w:p>
+            <w:pPr>
+              <w:shd w:val="clear" w:color="auto" w:fill="FFFFFF"/>
+              <w:suppressAutoHyphens w:val="0"/>
+              <w:spacing w:line="240" w:lineRule="auto"/>
+              <w:rPr>
+                <w:rFonts w:asciiTheme="minorHAnsi" w:eastAsia="Times New Roman" w:hAnsiTheme="minorHAnsi" w:cstheme="minorHAnsi"/>
+                <w:color w:val="000000"/>
+                <w:lang w:val="en-US"/>
+              </w:rPr>
+            </w:pPr>
+            <w:r>
+              <w:rPr>
+                <w:rFonts w:asciiTheme="minorHAnsi" w:eastAsia="Times New Roman" w:hAnsiTheme="minorHAnsi" w:cstheme="minorHAnsi"/>
+                <w:color w:val="000000"/>
+                <w:lang w:val="en-US"/>
+              </w:rPr>
+              <w:t>Once you retrieve the value, a</w:t>
+            </w:r>
+            <w:r>
+              <w:rPr>
+                <w:rFonts w:asciiTheme="minorHAnsi" w:eastAsia="Times New Roman" w:hAnsiTheme="minorHAnsi" w:cstheme="minorHAnsi"/>
+                <w:color w:val="000000"/>
+                <w:lang w:val="en-US"/>
+              </w:rPr>
+              <w:t xml:space="preserve">dd this value to the total and display the new total in the </w:t>
+            </w:r>
+            <w:proofErr w:type="spellStart"/>
+            <w:proofErr w:type="gramStart"/>
+            <w:r>
+              <w:rPr>
+                <w:rFonts w:ascii="Consolas" w:eastAsia="Times New Roman" w:hAnsi="Consolas" w:cstheme="minorHAnsi"/>
+                <w:color w:val="000000"/>
+                <w:lang w:val="en-US"/>
+              </w:rPr>
+              <w:t>totalProgressDiv</w:t>
+            </w:r>
+            <w:proofErr w:type="spellEnd"/>
+            <w:proofErr w:type="gramEnd"/>
+          </w:p>
+          <w:p>
+            <w:pPr>
+              <w:shd w:val="clear" w:color="auto" w:fill="FFFFFF"/>
+              <w:suppressAutoHyphens w:val="0"/>
+              <w:spacing w:line="285" w:lineRule="atLeast"/>
+              <w:rPr>
+                <w:rFonts w:ascii="Consolas" w:eastAsia="Times New Roman" w:hAnsi="Consolas" w:cs="Times New Roman"/>
+                <w:color w:val="000000"/>
+                <w:sz w:val="21"/>
+                <w:szCs w:val="21"/>
+                <w:lang w:val="en-US"/>
+              </w:rPr>
+            </w:pPr>
+          </w:p>
+          <w:p>
+            <w:pPr>
+              <w:shd w:val="clear" w:color="auto" w:fill="FFFFFF"/>
+              <w:suppressAutoHyphens w:val="0"/>
+              <w:spacing w:line="285" w:lineRule="atLeast"/>
+              <w:rPr>
+                <w:rFonts w:ascii="Consolas" w:eastAsia="Times New Roman" w:hAnsi="Consolas" w:cs="Times New Roman"/>
+                <w:color w:val="000000"/>
+                <w:sz w:val="21"/>
+                <w:szCs w:val="21"/>
+                <w:lang w:val="en-US"/>
+              </w:rPr>
+            </w:pPr>
+            <w:proofErr w:type="spellStart"/>
+            <w:r>
+              <w:rPr>
+                <w:rFonts w:ascii="Consolas" w:eastAsia="Times New Roman" w:hAnsi="Consolas" w:cs="Times New Roman"/>
+                <w:color w:val="000000"/>
+                <w:sz w:val="21"/>
+                <w:szCs w:val="21"/>
+                <w:lang w:val="en-US"/>
+              </w:rPr>
+              <w:t>totalProgress</w:t>
+            </w:r>
+            <w:r>
+              <w:rPr>
+                <w:rFonts w:ascii="Consolas" w:eastAsia="Times New Roman" w:hAnsi="Consolas" w:cs="Times New Roman"/>
+                <w:color w:val="000000"/>
+                <w:sz w:val="21"/>
+                <w:szCs w:val="21"/>
+                <w:lang w:val="en-US"/>
+              </w:rPr>
+              <w:t>Div</w:t>
+            </w:r>
+            <w:r>
+              <w:rPr>
+                <w:rFonts w:ascii="Consolas" w:eastAsia="Times New Roman" w:hAnsi="Consolas" w:cs="Times New Roman"/>
+                <w:color w:val="000000"/>
+                <w:sz w:val="21"/>
+                <w:szCs w:val="21"/>
+                <w:lang w:val="en-US"/>
+              </w:rPr>
+              <w:t>.innerHTML</w:t>
+            </w:r>
+            <w:proofErr w:type="spellEnd"/>
+            <w:r>
+              <w:rPr>
+                <w:rFonts w:ascii="Consolas" w:eastAsia="Times New Roman" w:hAnsi="Consolas" w:cs="Times New Roman"/>
+                <w:color w:val="000000"/>
+                <w:sz w:val="21"/>
+                <w:szCs w:val="21"/>
+                <w:lang w:val="en-US"/>
+              </w:rPr>
+              <w:t xml:space="preserve"> = </w:t>
+            </w:r>
+            <w:r>
+              <w:rPr>
+                <w:rFonts w:ascii="Consolas" w:eastAsia="Times New Roman" w:hAnsi="Consolas" w:cs="Times New Roman"/>
+                <w:color w:val="A31515"/>
+                <w:sz w:val="21"/>
+                <w:szCs w:val="21"/>
+                <w:lang w:val="en-US"/>
+              </w:rPr>
+              <w:t>"</w:t>
+            </w:r>
+            <w:r>
+              <w:rPr>
+                <w:rFonts w:ascii="Consolas" w:eastAsia="Times New Roman" w:hAnsi="Consolas" w:cs="Times New Roman"/>
+                <w:color w:val="A31515"/>
+                <w:sz w:val="21"/>
+                <w:szCs w:val="21"/>
+                <w:lang w:val="en-US"/>
+              </w:rPr>
+              <w:t>T</w:t>
+            </w:r>
+            <w:r>
+              <w:rPr>
+                <w:rFonts w:ascii="Consolas" w:eastAsia="Times New Roman" w:hAnsi="Consolas" w:cs="Times New Roman"/>
+                <w:color w:val="A31515"/>
+                <w:sz w:val="21"/>
+                <w:szCs w:val="21"/>
+                <w:lang w:val="en-US"/>
+              </w:rPr>
+              <w:t>otal = "</w:t>
+            </w:r>
+            <w:r>
+              <w:rPr>
+                <w:rFonts w:ascii="Consolas" w:eastAsia="Times New Roman" w:hAnsi="Consolas" w:cs="Times New Roman"/>
+                <w:color w:val="000000"/>
+                <w:sz w:val="21"/>
+                <w:szCs w:val="21"/>
+                <w:lang w:val="en-US"/>
+              </w:rPr>
+              <w:t xml:space="preserve"> + total;</w:t>
+            </w:r>
+          </w:p>
+          <w:p>
+            <w:pPr>
+              <w:spacing w:line="240" w:lineRule="auto"/>
+              <w:rPr>
+                <w:rFonts w:ascii="Calibri" w:eastAsia="Times New Roman" w:hAnsi="Calibri" w:cs="Calibri"/>
+                <w:bCs/>
+                <w:color w:val="auto"/>
+                <w:lang w:val="en-US"/>
+              </w:rPr>
+            </w:pPr>
+          </w:p>
+          <w:p>
+            <w:pPr>
+              <w:spacing w:line="240" w:lineRule="auto"/>
+              <w:rPr>
+                <w:rFonts w:ascii="Calibri" w:eastAsia="Times New Roman" w:hAnsi="Calibri" w:cs="Calibri"/>
+                <w:bCs/>
+                <w:color w:val="auto"/>
+                <w:lang w:val="en-US"/>
+              </w:rPr>
+            </w:pPr>
+            <w:r>
+              <w:rPr>
+                <w:rFonts w:ascii="Calibri" w:eastAsia="Times New Roman" w:hAnsi="Calibri" w:cs="Calibri"/>
+                <w:bCs/>
+                <w:color w:val="auto"/>
+                <w:lang w:val="en-US"/>
+              </w:rPr>
+              <w:t xml:space="preserve">Once the button is used, it cannot be clicked again.  </w:t>
+            </w:r>
+            <w:r>
+              <w:rPr>
+                <w:rFonts w:ascii="Calibri" w:eastAsia="Times New Roman" w:hAnsi="Calibri" w:cs="Calibri"/>
+                <w:bCs/>
+                <w:color w:val="auto"/>
+                <w:lang w:val="en-US"/>
+              </w:rPr>
+              <w:t xml:space="preserve">In the body of your function, </w:t>
+            </w:r>
+            <w:r>
+              <w:rPr>
+                <w:rFonts w:ascii="Calibri" w:eastAsia="Times New Roman" w:hAnsi="Calibri" w:cs="Calibri"/>
+                <w:bCs/>
+                <w:color w:val="auto"/>
+                <w:lang w:val="en-US"/>
+              </w:rPr>
+              <w:t xml:space="preserve">write code that removes the number from the button.  To remove the button from just set the </w:t>
+            </w:r>
+            <w:proofErr w:type="spellStart"/>
+            <w:r>
+              <w:rPr>
+                <w:rFonts w:ascii="Calibri" w:eastAsia="Times New Roman" w:hAnsi="Calibri" w:cs="Calibri"/>
+                <w:bCs/>
+                <w:color w:val="auto"/>
+                <w:lang w:val="en-US"/>
+              </w:rPr>
+              <w:t>innerHTML</w:t>
+            </w:r>
+            <w:proofErr w:type="spellEnd"/>
+            <w:r>
+              <w:rPr>
+                <w:rFonts w:ascii="Calibri" w:eastAsia="Times New Roman" w:hAnsi="Calibri" w:cs="Calibri"/>
+                <w:bCs/>
+                <w:color w:val="auto"/>
+                <w:lang w:val="en-US"/>
+              </w:rPr>
+              <w:t xml:space="preserve"> to empty quotes, </w:t>
+            </w:r>
+            <w:proofErr w:type="spellStart"/>
+            <w:r>
+              <w:rPr>
+                <w:rFonts w:ascii="Consolas" w:eastAsia="Times New Roman" w:hAnsi="Consolas" w:cs="Times New Roman"/>
+                <w:color w:val="000000"/>
+                <w:sz w:val="21"/>
+                <w:szCs w:val="21"/>
+                <w:lang w:val="en-US"/>
+              </w:rPr>
+              <w:t>innerHTML</w:t>
+            </w:r>
+            <w:proofErr w:type="spellEnd"/>
+            <w:r>
+              <w:rPr>
+                <w:rFonts w:ascii="Consolas" w:eastAsia="Times New Roman" w:hAnsi="Consolas" w:cs="Times New Roman"/>
+                <w:color w:val="000000"/>
+                <w:sz w:val="21"/>
+                <w:szCs w:val="21"/>
+                <w:lang w:val="en-US"/>
+              </w:rPr>
+              <w:t xml:space="preserve"> = </w:t>
+            </w:r>
+            <w:r>
+              <w:rPr>
+                <w:rFonts w:ascii="Consolas" w:eastAsia="Times New Roman" w:hAnsi="Consolas" w:cs="Times New Roman"/>
+                <w:color w:val="A31515"/>
+                <w:sz w:val="21"/>
+                <w:szCs w:val="21"/>
+                <w:lang w:val="en-US"/>
+              </w:rPr>
+              <w:t>""</w:t>
+            </w:r>
+          </w:p>
+        </w:tc>
+      </w:tr>
+      <w:tr>
+        <w:tc>
+          <w:tcPr>
+            <w:tcW w:w="9350" w:type="dxa"/>
+          </w:tcPr>
+          <w:p>
+            <w:pPr>
+              <w:spacing w:line="240" w:lineRule="auto"/>
+              <w:rPr>
+                <w:rFonts w:ascii="Calibri" w:eastAsia="Times New Roman" w:hAnsi="Calibri" w:cs="Calibri"/>
+                <w:bCs/>
+                <w:color w:val="auto"/>
+                <w:lang w:val="en-US"/>
+              </w:rPr>
+            </w:pPr>
+          </w:p>
+          <w:p>
+            <w:pPr>
+              <w:spacing w:line="240" w:lineRule="auto"/>
+              <w:rPr>
+                <w:rFonts w:ascii="Calibri" w:eastAsia="Times New Roman" w:hAnsi="Calibri" w:cs="Calibri"/>
+                <w:bCs/>
+                <w:color w:val="auto"/>
+                <w:lang w:val="en-US"/>
+              </w:rPr>
+            </w:pPr>
+          </w:p>
+          <w:p>
+            <w:pPr>
+              <w:spacing w:line="240" w:lineRule="auto"/>
+              <w:rPr>
+                <w:rFonts w:ascii="Calibri" w:eastAsia="Times New Roman" w:hAnsi="Calibri" w:cs="Calibri"/>
+                <w:bCs/>
+                <w:color w:val="auto"/>
+                <w:lang w:val="en-US"/>
+              </w:rPr>
+            </w:pPr>
+          </w:p>
+          <w:p>
+            <w:pPr>
+              <w:spacing w:line="240" w:lineRule="auto"/>
+              <w:rPr>
+                <w:rFonts w:ascii="Calibri" w:eastAsia="Times New Roman" w:hAnsi="Calibri" w:cs="Calibri"/>
+                <w:bCs/>
+                <w:color w:val="auto"/>
+                <w:lang w:val="en-US"/>
+              </w:rPr>
+            </w:pPr>
+          </w:p>
+          <w:p>
+            <w:pPr>
+              <w:spacing w:line="240" w:lineRule="auto"/>
+              <w:rPr>
+                <w:rFonts w:ascii="Calibri" w:eastAsia="Times New Roman" w:hAnsi="Calibri" w:cs="Calibri"/>
+                <w:bCs/>
+                <w:color w:val="auto"/>
+                <w:lang w:val="en-US"/>
+              </w:rPr>
+            </w:pPr>
+          </w:p>
+          <w:p>
+            <w:pPr>
+              <w:spacing w:line="240" w:lineRule="auto"/>
+              <w:rPr>
+                <w:rFonts w:ascii="Calibri" w:eastAsia="Times New Roman" w:hAnsi="Calibri" w:cs="Calibri"/>
+                <w:bCs/>
+                <w:color w:val="auto"/>
+                <w:lang w:val="en-US"/>
+              </w:rPr>
+            </w:pPr>
+          </w:p>
+          <w:p>
+            <w:pPr>
+              <w:spacing w:line="240" w:lineRule="auto"/>
+              <w:rPr>
+                <w:rFonts w:ascii="Calibri" w:eastAsia="Times New Roman" w:hAnsi="Calibri" w:cs="Calibri"/>
+                <w:bCs/>
+                <w:color w:val="auto"/>
+                <w:lang w:val="en-US"/>
+              </w:rPr>
+            </w:pPr>
+          </w:p>
+          <w:p>
+            <w:pPr>
+              <w:spacing w:line="240" w:lineRule="auto"/>
+              <w:rPr>
+                <w:rFonts w:ascii="Calibri" w:eastAsia="Times New Roman" w:hAnsi="Calibri" w:cs="Calibri"/>
+                <w:bCs/>
+                <w:color w:val="auto"/>
+                <w:lang w:val="en-US"/>
+              </w:rPr>
+            </w:pPr>
+          </w:p>
+          <w:p>
+            <w:pPr>
+              <w:spacing w:line="240" w:lineRule="auto"/>
+              <w:rPr>
+                <w:rFonts w:ascii="Calibri" w:eastAsia="Times New Roman" w:hAnsi="Calibri" w:cs="Calibri"/>
+                <w:bCs/>
+                <w:color w:val="auto"/>
+                <w:lang w:val="en-US"/>
+              </w:rPr>
+            </w:pPr>
+          </w:p>
+          <w:p>
+            <w:pPr>
+              <w:spacing w:line="240" w:lineRule="auto"/>
+              <w:rPr>
+                <w:rFonts w:ascii="Calibri" w:eastAsia="Times New Roman" w:hAnsi="Calibri" w:cs="Calibri"/>
+                <w:bCs/>
+                <w:color w:val="auto"/>
+                <w:lang w:val="en-US"/>
+              </w:rPr>
+            </w:pPr>
+          </w:p>
+          <w:p>
+            <w:pPr>
+              <w:spacing w:line="240" w:lineRule="auto"/>
+              <w:rPr>
+                <w:rFonts w:ascii="Calibri" w:eastAsia="Times New Roman" w:hAnsi="Calibri" w:cs="Calibri"/>
+                <w:bCs/>
+                <w:color w:val="auto"/>
+                <w:lang w:val="en-US"/>
+              </w:rPr>
+            </w:pPr>
+          </w:p>
+          <w:p>
+            <w:pPr>
+              <w:spacing w:line="240" w:lineRule="auto"/>
+              <w:rPr>
+                <w:rFonts w:ascii="Calibri" w:eastAsia="Times New Roman" w:hAnsi="Calibri" w:cs="Calibri"/>
+                <w:bCs/>
+                <w:color w:val="auto"/>
+                <w:lang w:val="en-US"/>
+              </w:rPr>
+            </w:pPr>
+          </w:p>
+          <w:p>
+            <w:pPr>
+              <w:spacing w:line="240" w:lineRule="auto"/>
+              <w:rPr>
+                <w:rFonts w:ascii="Calibri" w:eastAsia="Times New Roman" w:hAnsi="Calibri" w:cs="Calibri"/>
+                <w:bCs/>
+                <w:color w:val="auto"/>
+                <w:lang w:val="en-US"/>
+              </w:rPr>
+            </w:pPr>
+          </w:p>
+        </w:tc>
+      </w:tr>
+      <w:tr>
+        <w:tc>
+          <w:tcPr>
+            <w:tcW w:w="9350" w:type="dxa"/>
+          </w:tcPr>
+          <w:p>
+            <w:pPr>
+              <w:spacing w:line="240" w:lineRule="auto"/>
+              <w:rPr>
+                <w:rFonts w:asciiTheme="minorHAnsi" w:eastAsia="Times New Roman" w:hAnsiTheme="minorHAnsi" w:cstheme="minorHAnsi"/>
+                <w:color w:val="000000"/>
+                <w:lang w:val="en-US"/>
+              </w:rPr>
+            </w:pPr>
+            <w:r>
+              <w:rPr>
+                <w:rFonts w:ascii="Calibri" w:eastAsia="Times New Roman" w:hAnsi="Calibri" w:cs="Calibri"/>
+                <w:bCs/>
+                <w:color w:val="auto"/>
+                <w:lang w:val="en-US"/>
+              </w:rPr>
+              <w:t>Now that we know the total</w:t>
+            </w:r>
+            <w:r>
+              <w:rPr>
+                <w:rFonts w:ascii="Calibri" w:eastAsia="Times New Roman" w:hAnsi="Calibri" w:cs="Calibri"/>
+                <w:bCs/>
+                <w:color w:val="auto"/>
+                <w:lang w:val="en-US"/>
+              </w:rPr>
+              <w:t xml:space="preserve"> of the buttons clicked</w:t>
+            </w:r>
+            <w:r>
+              <w:rPr>
+                <w:rFonts w:ascii="Calibri" w:eastAsia="Times New Roman" w:hAnsi="Calibri" w:cs="Calibri"/>
+                <w:bCs/>
+                <w:color w:val="auto"/>
+                <w:lang w:val="en-US"/>
+              </w:rPr>
+              <w:t xml:space="preserve">, we need to update </w:t>
+            </w:r>
+            <w:proofErr w:type="gramStart"/>
+            <w:r>
+              <w:rPr>
+                <w:rFonts w:ascii="Calibri" w:eastAsia="Times New Roman" w:hAnsi="Calibri" w:cs="Calibri"/>
+                <w:bCs/>
+                <w:color w:val="auto"/>
+                <w:lang w:val="en-US"/>
+              </w:rPr>
+              <w:t>whether or not</w:t>
+            </w:r>
+            <w:proofErr w:type="gramEnd"/>
+            <w:r>
+              <w:rPr>
+                <w:rFonts w:ascii="Calibri" w:eastAsia="Times New Roman" w:hAnsi="Calibri" w:cs="Calibri"/>
+                <w:bCs/>
+                <w:color w:val="auto"/>
+                <w:lang w:val="en-US"/>
+              </w:rPr>
+              <w:t xml:space="preserve"> the total is the same as the random number you created above.  </w:t>
+            </w:r>
+            <w:r>
+              <w:rPr>
+                <w:rFonts w:ascii="Calibri" w:eastAsia="Times New Roman" w:hAnsi="Calibri" w:cs="Calibri"/>
+                <w:bCs/>
+                <w:color w:val="auto"/>
+                <w:lang w:val="en-US"/>
+              </w:rPr>
+              <w:t xml:space="preserve">If the </w:t>
+            </w:r>
+            <w:r>
+              <w:rPr>
+                <w:rFonts w:ascii="Consolas" w:eastAsia="Times New Roman" w:hAnsi="Consolas" w:cs="Calibri"/>
+                <w:bCs/>
+                <w:color w:val="auto"/>
+                <w:lang w:val="en-US"/>
+              </w:rPr>
+              <w:t>total</w:t>
+            </w:r>
+            <w:r>
+              <w:rPr>
+                <w:rFonts w:ascii="Calibri" w:eastAsia="Times New Roman" w:hAnsi="Calibri" w:cs="Calibri"/>
+                <w:bCs/>
+                <w:color w:val="auto"/>
+                <w:lang w:val="en-US"/>
+              </w:rPr>
+              <w:t xml:space="preserve"> and </w:t>
+            </w:r>
+            <w:proofErr w:type="spellStart"/>
+            <w:r>
+              <w:rPr>
+                <w:rFonts w:ascii="Consolas" w:eastAsia="Times New Roman" w:hAnsi="Consolas" w:cs="Times New Roman"/>
+                <w:color w:val="000000"/>
+                <w:sz w:val="21"/>
+                <w:szCs w:val="21"/>
+                <w:lang w:val="en-US"/>
+              </w:rPr>
+              <w:t>theRandomNumber</w:t>
+            </w:r>
+            <w:proofErr w:type="spellEnd"/>
+            <w:r>
+              <w:rPr>
+                <w:rFonts w:ascii="Consolas" w:eastAsia="Times New Roman" w:hAnsi="Consolas" w:cs="Times New Roman"/>
+                <w:color w:val="000000"/>
+                <w:sz w:val="21"/>
+                <w:szCs w:val="21"/>
+                <w:lang w:val="en-US"/>
+              </w:rPr>
+              <w:t xml:space="preserve"> </w:t>
+            </w:r>
+            <w:r>
+              <w:rPr>
+                <w:rFonts w:asciiTheme="minorHAnsi" w:eastAsia="Times New Roman" w:hAnsiTheme="minorHAnsi" w:cstheme="minorHAnsi"/>
+                <w:color w:val="000000"/>
+                <w:lang w:val="en-US"/>
+              </w:rPr>
+              <w:t>variables are the same, the following expression will return true, otherwise</w:t>
+            </w:r>
+            <w:r>
+              <w:rPr>
+                <w:rFonts w:asciiTheme="minorHAnsi" w:eastAsia="Times New Roman" w:hAnsiTheme="minorHAnsi" w:cstheme="minorHAnsi"/>
+                <w:color w:val="000000"/>
+                <w:lang w:val="en-US"/>
+              </w:rPr>
+              <w:t>,</w:t>
+            </w:r>
+            <w:r>
+              <w:rPr>
+                <w:rFonts w:asciiTheme="minorHAnsi" w:eastAsia="Times New Roman" w:hAnsiTheme="minorHAnsi" w:cstheme="minorHAnsi"/>
+                <w:color w:val="000000"/>
+                <w:lang w:val="en-US"/>
+              </w:rPr>
+              <w:t xml:space="preserve"> it will return false. </w:t>
+            </w:r>
+          </w:p>
+          <w:p>
+            <w:pPr>
+              <w:spacing w:line="240" w:lineRule="auto"/>
+              <w:rPr>
+                <w:rFonts w:asciiTheme="minorHAnsi" w:eastAsia="Times New Roman" w:hAnsiTheme="minorHAnsi" w:cstheme="minorHAnsi"/>
+                <w:bCs/>
+                <w:color w:val="auto"/>
+                <w:lang w:val="en-US"/>
+              </w:rPr>
+            </w:pPr>
+          </w:p>
+          <w:p>
+            <w:pPr>
+              <w:shd w:val="clear" w:color="auto" w:fill="FFFFFF"/>
+              <w:suppressAutoHyphens w:val="0"/>
+              <w:spacing w:line="285" w:lineRule="atLeast"/>
+              <w:rPr>
+                <w:rFonts w:ascii="Consolas" w:eastAsia="Times New Roman" w:hAnsi="Consolas" w:cs="Times New Roman"/>
+                <w:color w:val="000000"/>
+                <w:sz w:val="21"/>
+                <w:szCs w:val="21"/>
+                <w:lang w:val="en-US"/>
+              </w:rPr>
+            </w:pPr>
+            <w:r>
+              <w:rPr>
+                <w:rFonts w:ascii="Consolas" w:eastAsia="Times New Roman" w:hAnsi="Consolas" w:cs="Times New Roman"/>
+                <w:color w:val="000000"/>
+                <w:sz w:val="21"/>
+                <w:szCs w:val="21"/>
+                <w:lang w:val="en-US"/>
+              </w:rPr>
+              <w:t xml:space="preserve">(total == </w:t>
+            </w:r>
+            <w:proofErr w:type="spellStart"/>
+            <w:r>
+              <w:rPr>
+                <w:rFonts w:ascii="Consolas" w:eastAsia="Times New Roman" w:hAnsi="Consolas" w:cs="Times New Roman"/>
+                <w:color w:val="000000"/>
+                <w:sz w:val="21"/>
+                <w:szCs w:val="21"/>
+                <w:lang w:val="en-US"/>
+              </w:rPr>
+              <w:t>theRandomNumber</w:t>
+            </w:r>
+            <w:proofErr w:type="spellEnd"/>
+            <w:r>
+              <w:rPr>
+                <w:rFonts w:ascii="Consolas" w:eastAsia="Times New Roman" w:hAnsi="Consolas" w:cs="Times New Roman"/>
+                <w:color w:val="000000"/>
+                <w:sz w:val="21"/>
+                <w:szCs w:val="21"/>
+                <w:lang w:val="en-US"/>
+              </w:rPr>
+              <w:t>)</w:t>
+            </w:r>
+          </w:p>
+          <w:p>
+            <w:pPr>
+              <w:shd w:val="clear" w:color="auto" w:fill="FFFFFF"/>
+              <w:suppressAutoHyphens w:val="0"/>
+              <w:spacing w:line="285" w:lineRule="atLeast"/>
+              <w:rPr>
+                <w:rFonts w:ascii="Consolas" w:eastAsia="Times New Roman" w:hAnsi="Consolas" w:cs="Times New Roman"/>
+                <w:color w:val="000000"/>
+                <w:sz w:val="21"/>
+                <w:szCs w:val="21"/>
+                <w:lang w:val="en-US"/>
+              </w:rPr>
+            </w:pPr>
+          </w:p>
+          <w:p>
+            <w:pPr>
+              <w:shd w:val="clear" w:color="auto" w:fill="FFFFFF"/>
+              <w:suppressAutoHyphens w:val="0"/>
+              <w:spacing w:line="285" w:lineRule="atLeast"/>
+              <w:rPr>
+                <w:rFonts w:asciiTheme="minorHAnsi" w:eastAsia="Times New Roman" w:hAnsiTheme="minorHAnsi" w:cstheme="minorHAnsi"/>
+                <w:color w:val="000000"/>
+                <w:lang w:val="en-US"/>
+              </w:rPr>
+            </w:pPr>
+            <w:r>
+              <w:rPr>
+                <w:rFonts w:asciiTheme="minorHAnsi" w:eastAsia="Times New Roman" w:hAnsiTheme="minorHAnsi" w:cstheme="minorHAnsi"/>
+                <w:color w:val="000000"/>
+                <w:lang w:val="en-US"/>
+              </w:rPr>
+              <w:t xml:space="preserve">The </w:t>
+            </w:r>
+            <w:proofErr w:type="spellStart"/>
+            <w:r>
+              <w:rPr>
+                <w:rFonts w:asciiTheme="minorHAnsi" w:eastAsia="Times New Roman" w:hAnsiTheme="minorHAnsi" w:cstheme="minorHAnsi"/>
+                <w:color w:val="000000"/>
+                <w:lang w:val="en-US"/>
+              </w:rPr>
+              <w:t>boolean</w:t>
+            </w:r>
+            <w:proofErr w:type="spellEnd"/>
+            <w:r>
+              <w:rPr>
+                <w:rFonts w:asciiTheme="minorHAnsi" w:eastAsia="Times New Roman" w:hAnsiTheme="minorHAnsi" w:cstheme="minorHAnsi"/>
+                <w:color w:val="000000"/>
+                <w:lang w:val="en-US"/>
+              </w:rPr>
+              <w:t xml:space="preserve"> field which stores the result of this comparison is defined below.  </w:t>
+            </w:r>
+          </w:p>
+          <w:p>
+            <w:pPr>
+              <w:shd w:val="clear" w:color="auto" w:fill="FFFFFF"/>
+              <w:suppressAutoHyphens w:val="0"/>
+              <w:spacing w:line="285" w:lineRule="atLeast"/>
+              <w:rPr>
+                <w:rFonts w:asciiTheme="minorHAnsi" w:eastAsia="Times New Roman" w:hAnsiTheme="minorHAnsi" w:cstheme="minorHAnsi"/>
+                <w:color w:val="000000"/>
+                <w:lang w:val="en-US"/>
+              </w:rPr>
+            </w:pPr>
+          </w:p>
+          <w:p>
+            <w:pPr>
+              <w:shd w:val="clear" w:color="auto" w:fill="FFFFFF"/>
+              <w:suppressAutoHyphens w:val="0"/>
+              <w:spacing w:line="285" w:lineRule="atLeast"/>
+              <w:rPr>
+                <w:rFonts w:ascii="Consolas" w:eastAsia="Times New Roman" w:hAnsi="Consolas" w:cs="Times New Roman"/>
+                <w:color w:val="000000"/>
+                <w:sz w:val="21"/>
+                <w:szCs w:val="21"/>
+                <w:lang w:val="en-US"/>
+              </w:rPr>
+            </w:pPr>
+            <w:r>
+              <w:rPr>
+                <w:rFonts w:ascii="Consolas" w:eastAsia="Times New Roman" w:hAnsi="Consolas" w:cs="Times New Roman"/>
+                <w:color w:val="0000FF"/>
+                <w:sz w:val="21"/>
+                <w:szCs w:val="21"/>
+                <w:lang w:val="en-US"/>
+              </w:rPr>
+              <w:t>var</w:t>
+            </w:r>
+            <w:r>
+              <w:rPr>
+                <w:rFonts w:ascii="Consolas" w:eastAsia="Times New Roman" w:hAnsi="Consolas" w:cs="Times New Roman"/>
+                <w:color w:val="000000"/>
+                <w:sz w:val="21"/>
+                <w:szCs w:val="21"/>
+                <w:lang w:val="en-US"/>
+              </w:rPr>
+              <w:t xml:space="preserve"> </w:t>
+            </w:r>
+            <w:proofErr w:type="spellStart"/>
+            <w:r>
+              <w:rPr>
+                <w:rFonts w:ascii="Consolas" w:eastAsia="Times New Roman" w:hAnsi="Consolas" w:cs="Times New Roman"/>
+                <w:color w:val="000000"/>
+                <w:sz w:val="21"/>
+                <w:szCs w:val="21"/>
+                <w:lang w:val="en-US"/>
+              </w:rPr>
+              <w:t>resultBox</w:t>
+            </w:r>
+            <w:proofErr w:type="spellEnd"/>
+            <w:r>
+              <w:rPr>
+                <w:rFonts w:ascii="Consolas" w:eastAsia="Times New Roman" w:hAnsi="Consolas" w:cs="Times New Roman"/>
+                <w:color w:val="000000"/>
+                <w:sz w:val="21"/>
+                <w:szCs w:val="21"/>
+                <w:lang w:val="en-US"/>
+              </w:rPr>
+              <w:t xml:space="preserve"> = </w:t>
+            </w:r>
+            <w:proofErr w:type="spellStart"/>
+            <w:r>
+              <w:rPr>
+                <w:rFonts w:ascii="Consolas" w:eastAsia="Times New Roman" w:hAnsi="Consolas" w:cs="Times New Roman"/>
+                <w:color w:val="000000"/>
+                <w:sz w:val="21"/>
+                <w:szCs w:val="21"/>
+                <w:lang w:val="en-US"/>
+              </w:rPr>
+              <w:t>document.createElement</w:t>
+            </w:r>
+            <w:proofErr w:type="spellEnd"/>
+            <w:r>
+              <w:rPr>
+                <w:rFonts w:ascii="Consolas" w:eastAsia="Times New Roman" w:hAnsi="Consolas" w:cs="Times New Roman"/>
+                <w:color w:val="000000"/>
+                <w:sz w:val="21"/>
+                <w:szCs w:val="21"/>
+                <w:lang w:val="en-US"/>
+              </w:rPr>
+              <w:t>(</w:t>
+            </w:r>
+            <w:r>
+              <w:rPr>
+                <w:rFonts w:ascii="Consolas" w:eastAsia="Times New Roman" w:hAnsi="Consolas" w:cs="Times New Roman"/>
+                <w:color w:val="A31515"/>
+                <w:sz w:val="21"/>
+                <w:szCs w:val="21"/>
+                <w:lang w:val="en-US"/>
+              </w:rPr>
+              <w:t>"div"</w:t>
+            </w:r>
+            <w:r>
+              <w:rPr>
+                <w:rFonts w:ascii="Consolas" w:eastAsia="Times New Roman" w:hAnsi="Consolas" w:cs="Times New Roman"/>
+                <w:color w:val="000000"/>
+                <w:sz w:val="21"/>
+                <w:szCs w:val="21"/>
+                <w:lang w:val="en-US"/>
+              </w:rPr>
+              <w:t>);</w:t>
+            </w:r>
+          </w:p>
+          <w:p>
+            <w:pPr>
+              <w:shd w:val="clear" w:color="auto" w:fill="FFFFFF"/>
+              <w:suppressAutoHyphens w:val="0"/>
+              <w:spacing w:line="285" w:lineRule="atLeast"/>
+              <w:rPr>
+                <w:rFonts w:ascii="Consolas" w:eastAsia="Times New Roman" w:hAnsi="Consolas" w:cs="Times New Roman"/>
+                <w:color w:val="000000"/>
+                <w:sz w:val="21"/>
+                <w:szCs w:val="21"/>
+                <w:lang w:val="en-US"/>
+              </w:rPr>
+            </w:pPr>
+          </w:p>
+          <w:p>
+            <w:pPr>
+              <w:shd w:val="clear" w:color="auto" w:fill="FFFFFF"/>
+              <w:suppressAutoHyphens w:val="0"/>
+              <w:spacing w:line="240" w:lineRule="auto"/>
+              <w:rPr>
+                <w:rFonts w:ascii="Calibri" w:eastAsia="Times New Roman" w:hAnsi="Calibri" w:cs="Calibri"/>
+                <w:color w:val="000000"/>
+                <w:lang w:val="en-US"/>
+              </w:rPr>
+            </w:pPr>
+            <w:r>
+              <w:rPr>
+                <w:rFonts w:ascii="Calibri" w:eastAsia="Times New Roman" w:hAnsi="Calibri" w:cs="Calibri"/>
+                <w:color w:val="000000"/>
+                <w:lang w:val="en-US"/>
+              </w:rPr>
+              <w:t xml:space="preserve">Write code that could be used to update the result box with true or false, depending on whether not the buttons add up to the total. </w:t>
+            </w:r>
+            <w:r>
+              <w:rPr>
+                <w:rFonts w:ascii="Calibri" w:eastAsia="Times New Roman" w:hAnsi="Calibri" w:cs="Calibri"/>
+                <w:color w:val="000000"/>
+                <w:lang w:val="en-US"/>
+              </w:rPr>
+              <w:t xml:space="preserve"> This line of code will go at the bottom of your </w:t>
+            </w:r>
+            <w:proofErr w:type="spellStart"/>
+            <w:r>
+              <w:rPr>
+                <w:rFonts w:ascii="Consolas" w:eastAsia="Times New Roman" w:hAnsi="Consolas" w:cs="Calibri"/>
+                <w:color w:val="000000"/>
+                <w:lang w:val="en-US"/>
+              </w:rPr>
+              <w:t>sumButtons</w:t>
+            </w:r>
+            <w:proofErr w:type="spellEnd"/>
+            <w:r>
+              <w:rPr>
+                <w:rFonts w:ascii="Calibri" w:eastAsia="Times New Roman" w:hAnsi="Calibri" w:cs="Calibri"/>
+                <w:color w:val="000000"/>
+                <w:lang w:val="en-US"/>
+              </w:rPr>
+              <w:t xml:space="preserve"> function you wrote above. </w:t>
+            </w:r>
+          </w:p>
+        </w:tc>
+      </w:tr>
+      <w:tr>
+        <w:tc>
+          <w:tcPr>
+            <w:tcW w:w="9350" w:type="dxa"/>
+          </w:tcPr>
+          <w:p>
+            <w:pPr>
+              <w:spacing w:line="240" w:lineRule="auto"/>
+              <w:rPr>
+                <w:rFonts w:ascii="Calibri" w:eastAsia="Times New Roman" w:hAnsi="Calibri" w:cs="Calibri"/>
+                <w:bCs/>
+                <w:color w:val="auto"/>
+                <w:lang w:val="en-US"/>
+              </w:rPr>
+            </w:pPr>
+          </w:p>
+          <w:p>
+            <w:pPr>
+              <w:spacing w:line="240" w:lineRule="auto"/>
+              <w:rPr>
+                <w:rFonts w:ascii="Calibri" w:eastAsia="Times New Roman" w:hAnsi="Calibri" w:cs="Calibri"/>
+                <w:bCs/>
+                <w:color w:val="auto"/>
+                <w:lang w:val="en-US"/>
+              </w:rPr>
+            </w:pPr>
+          </w:p>
+          <w:p>
+            <w:pPr>
+              <w:spacing w:line="240" w:lineRule="auto"/>
+              <w:rPr>
+                <w:rFonts w:ascii="Calibri" w:eastAsia="Times New Roman" w:hAnsi="Calibri" w:cs="Calibri"/>
+                <w:bCs/>
+                <w:color w:val="auto"/>
+                <w:lang w:val="en-US"/>
+              </w:rPr>
+            </w:pPr>
+          </w:p>
+          <w:p>
+            <w:pPr>
+              <w:spacing w:line="240" w:lineRule="auto"/>
+              <w:rPr>
+                <w:rFonts w:ascii="Calibri" w:eastAsia="Times New Roman" w:hAnsi="Calibri" w:cs="Calibri"/>
+                <w:bCs/>
+                <w:color w:val="auto"/>
+                <w:lang w:val="en-US"/>
+              </w:rPr>
+            </w:pPr>
+          </w:p>
+          <w:p>
+            <w:pPr>
+              <w:spacing w:line="240" w:lineRule="auto"/>
+              <w:rPr>
+                <w:rFonts w:ascii="Calibri" w:eastAsia="Times New Roman" w:hAnsi="Calibri" w:cs="Calibri"/>
+                <w:bCs/>
+                <w:color w:val="auto"/>
+                <w:lang w:val="en-US"/>
+              </w:rPr>
+            </w:pPr>
+          </w:p>
+        </w:tc>
+      </w:tr>
+    </w:tbl>
     <w:p>
       <w:pPr>
         <w:spacing w:line="240" w:lineRule="auto"/>
@@ -3976,6 +5779,329 @@
           <w:lang w:val="en-US"/>
         </w:rPr>
       </w:pPr>
+    </w:p>
+    <w:p>
+      <w:pPr>
+        <w:pStyle w:val="ListParagraph"/>
+        <w:numPr>
+          <w:ilvl w:val="0"/>
+          <w:numId w:val="1"/>
+        </w:numPr>
+        <w:spacing w:line="240" w:lineRule="auto"/>
+        <w:ind w:left="360"/>
+        <w:rPr>
+          <w:rFonts w:ascii="Calibri" w:eastAsia="Times New Roman" w:hAnsi="Calibri" w:cs="Calibri"/>
+          <w:b/>
+          <w:color w:val="ED7D31"/>
+          <w:sz w:val="28"/>
+          <w:szCs w:val="28"/>
+          <w:lang w:val="en-US"/>
+        </w:rPr>
+      </w:pPr>
+      <w:r>
+        <w:rPr>
+          <w:rFonts w:ascii="Calibri" w:eastAsia="Times New Roman" w:hAnsi="Calibri" w:cs="Calibri"/>
+          <w:b/>
+          <w:color w:val="ED7D31"/>
+          <w:sz w:val="28"/>
+          <w:szCs w:val="28"/>
+          <w:lang w:val="en-US"/>
+        </w:rPr>
+        <w:t xml:space="preserve">Implement the </w:t>
+      </w:r>
+      <w:r>
+        <w:rPr>
+          <w:rFonts w:ascii="Calibri" w:eastAsia="Times New Roman" w:hAnsi="Calibri" w:cs="Calibri"/>
+          <w:b/>
+          <w:color w:val="ED7D31"/>
+          <w:sz w:val="28"/>
+          <w:szCs w:val="28"/>
+          <w:lang w:val="en-US"/>
+        </w:rPr>
+        <w:t>d</w:t>
+      </w:r>
+      <w:r>
+        <w:rPr>
+          <w:rFonts w:ascii="Calibri" w:eastAsia="Times New Roman" w:hAnsi="Calibri" w:cs="Calibri"/>
+          <w:b/>
+          <w:color w:val="ED7D31"/>
+          <w:sz w:val="28"/>
+          <w:szCs w:val="28"/>
+          <w:lang w:val="en-US"/>
+        </w:rPr>
+        <w:t xml:space="preserve">eal </w:t>
+      </w:r>
+      <w:proofErr w:type="gramStart"/>
+      <w:r>
+        <w:rPr>
+          <w:rFonts w:ascii="Calibri" w:eastAsia="Times New Roman" w:hAnsi="Calibri" w:cs="Calibri"/>
+          <w:b/>
+          <w:color w:val="ED7D31"/>
+          <w:sz w:val="28"/>
+          <w:szCs w:val="28"/>
+          <w:lang w:val="en-US"/>
+        </w:rPr>
+        <w:t>function</w:t>
+      </w:r>
+      <w:proofErr w:type="gramEnd"/>
+    </w:p>
+    <w:p>
+      <w:pPr>
+        <w:spacing w:line="240" w:lineRule="auto"/>
+        <w:rPr>
+          <w:rFonts w:ascii="Calibri" w:eastAsia="Times New Roman" w:hAnsi="Calibri" w:cs="Calibri"/>
+          <w:bCs/>
+          <w:color w:val="auto"/>
+          <w:lang w:val="en-US"/>
+        </w:rPr>
+      </w:pPr>
+    </w:p>
+    <w:p>
+      <w:pPr>
+        <w:spacing w:line="240" w:lineRule="auto"/>
+        <w:rPr>
+          <w:rFonts w:ascii="Calibri" w:eastAsia="Times New Roman" w:hAnsi="Calibri" w:cs="Calibri"/>
+          <w:bCs/>
+          <w:color w:val="auto"/>
+          <w:lang w:val="en-US"/>
+        </w:rPr>
+      </w:pPr>
+      <w:r>
+        <w:rPr>
+          <w:rFonts w:ascii="Calibri" w:eastAsia="Times New Roman" w:hAnsi="Calibri" w:cs="Calibri"/>
+          <w:bCs/>
+          <w:color w:val="auto"/>
+          <w:lang w:val="en-US"/>
+        </w:rPr>
+        <w:t xml:space="preserve">Each time the </w:t>
+      </w:r>
+      <w:r>
+        <w:rPr>
+          <w:rFonts w:ascii="Calibri" w:eastAsia="Times New Roman" w:hAnsi="Calibri" w:cs="Calibri"/>
+          <w:bCs/>
+          <w:color w:val="auto"/>
+          <w:lang w:val="en-US"/>
+        </w:rPr>
+        <w:t>deal function</w:t>
+      </w:r>
+      <w:r>
+        <w:rPr>
+          <w:rFonts w:ascii="Calibri" w:hAnsi="Calibri"/>
+          <w:color w:val="000000"/>
+        </w:rPr>
+        <w:t xml:space="preserve"> </w:t>
+      </w:r>
+      <w:r>
+        <w:rPr>
+          <w:rFonts w:ascii="Calibri" w:hAnsi="Calibri"/>
+          <w:color w:val="000000"/>
+        </w:rPr>
+        <w:t xml:space="preserve">is called </w:t>
+      </w:r>
+      <w:r>
+        <w:rPr>
+          <w:rFonts w:ascii="Calibri" w:hAnsi="Calibri"/>
+          <w:color w:val="000000"/>
+        </w:rPr>
+        <w:t xml:space="preserve">the following should occur,  </w:t>
+      </w:r>
+    </w:p>
+    <w:p>
+      <w:pPr>
+        <w:spacing w:line="240" w:lineRule="auto"/>
+        <w:rPr>
+          <w:rFonts w:ascii="Calibri" w:hAnsi="Calibri"/>
+          <w:color w:val="000000"/>
+        </w:rPr>
+      </w:pPr>
+    </w:p>
+    <w:p>
+      <w:pPr>
+        <w:pStyle w:val="ListParagraph"/>
+        <w:numPr>
+          <w:ilvl w:val="0"/>
+          <w:numId w:val="5"/>
+        </w:numPr>
+        <w:spacing w:line="240" w:lineRule="auto"/>
+        <w:rPr>
+          <w:rFonts w:ascii="Calibri" w:hAnsi="Calibri"/>
+          <w:color w:val="000000"/>
+        </w:rPr>
+      </w:pPr>
+      <w:r>
+        <w:rPr>
+          <w:rFonts w:ascii="Calibri" w:hAnsi="Calibri"/>
+          <w:color w:val="000000"/>
+        </w:rPr>
+        <w:t>N</w:t>
+      </w:r>
+      <w:r>
+        <w:rPr>
+          <w:rFonts w:ascii="Calibri" w:hAnsi="Calibri"/>
+          <w:color w:val="000000"/>
+        </w:rPr>
+        <w:t xml:space="preserve">ew numbers are generated for each </w:t>
+      </w:r>
+      <w:proofErr w:type="gramStart"/>
+      <w:r>
+        <w:rPr>
+          <w:rFonts w:ascii="Calibri" w:hAnsi="Calibri"/>
+          <w:color w:val="000000"/>
+        </w:rPr>
+        <w:t>button</w:t>
+      </w:r>
+      <w:proofErr w:type="gramEnd"/>
+    </w:p>
+    <w:p>
+      <w:pPr>
+        <w:pStyle w:val="ListParagraph"/>
+        <w:numPr>
+          <w:ilvl w:val="0"/>
+          <w:numId w:val="5"/>
+        </w:numPr>
+        <w:spacing w:line="240" w:lineRule="auto"/>
+        <w:rPr>
+          <w:rFonts w:ascii="Calibri" w:hAnsi="Calibri"/>
+          <w:color w:val="000000"/>
+        </w:rPr>
+      </w:pPr>
+      <w:r>
+        <w:rPr>
+          <w:rFonts w:ascii="Calibri" w:hAnsi="Calibri"/>
+          <w:color w:val="000000"/>
+        </w:rPr>
+        <w:t>A</w:t>
+      </w:r>
+      <w:r>
+        <w:rPr>
+          <w:rFonts w:ascii="Calibri" w:hAnsi="Calibri"/>
+          <w:color w:val="000000"/>
+        </w:rPr>
+        <w:t xml:space="preserve"> new number is generated for the </w:t>
+      </w:r>
+      <w:proofErr w:type="spellStart"/>
+      <w:proofErr w:type="gramStart"/>
+      <w:r>
+        <w:rPr>
+          <w:rFonts w:ascii="Calibri" w:hAnsi="Calibri"/>
+          <w:i/>
+          <w:iCs/>
+          <w:color w:val="000000"/>
+        </w:rPr>
+        <w:t>The</w:t>
+      </w:r>
+      <w:proofErr w:type="spellEnd"/>
+      <w:proofErr w:type="gramEnd"/>
+      <w:r>
+        <w:rPr>
+          <w:rFonts w:ascii="Calibri" w:hAnsi="Calibri"/>
+          <w:i/>
+          <w:iCs/>
+          <w:color w:val="000000"/>
+        </w:rPr>
+        <w:t xml:space="preserve"> numbers must add to</w:t>
+      </w:r>
+      <w:r>
+        <w:rPr>
+          <w:rFonts w:ascii="Calibri" w:hAnsi="Calibri"/>
+          <w:color w:val="000000"/>
+        </w:rPr>
+        <w:t xml:space="preserve"> field</w:t>
+      </w:r>
+    </w:p>
+    <w:p>
+      <w:pPr>
+        <w:pStyle w:val="ListParagraph"/>
+        <w:numPr>
+          <w:ilvl w:val="0"/>
+          <w:numId w:val="5"/>
+        </w:numPr>
+        <w:spacing w:line="240" w:lineRule="auto"/>
+        <w:rPr>
+          <w:rFonts w:ascii="Calibri" w:hAnsi="Calibri"/>
+          <w:color w:val="000000"/>
+        </w:rPr>
+      </w:pPr>
+      <w:r>
+        <w:rPr>
+          <w:rFonts w:ascii="Calibri" w:hAnsi="Calibri"/>
+          <w:color w:val="000000"/>
+        </w:rPr>
+        <w:t xml:space="preserve">The </w:t>
+      </w:r>
+      <w:r>
+        <w:rPr>
+          <w:rFonts w:ascii="Calibri" w:hAnsi="Calibri"/>
+          <w:i/>
+          <w:iCs/>
+          <w:color w:val="000000"/>
+        </w:rPr>
+        <w:t>Total</w:t>
+      </w:r>
+      <w:r>
+        <w:rPr>
+          <w:rFonts w:ascii="Calibri" w:hAnsi="Calibri"/>
+          <w:color w:val="000000"/>
+        </w:rPr>
+        <w:t xml:space="preserve"> field is reset to </w:t>
+      </w:r>
+      <w:proofErr w:type="gramStart"/>
+      <w:r>
+        <w:rPr>
+          <w:rFonts w:ascii="Calibri" w:hAnsi="Calibri"/>
+          <w:color w:val="000000"/>
+        </w:rPr>
+        <w:t>0</w:t>
+      </w:r>
+      <w:proofErr w:type="gramEnd"/>
+    </w:p>
+    <w:p>
+      <w:pPr>
+        <w:pStyle w:val="ListParagraph"/>
+        <w:numPr>
+          <w:ilvl w:val="0"/>
+          <w:numId w:val="5"/>
+        </w:numPr>
+        <w:spacing w:line="240" w:lineRule="auto"/>
+        <w:rPr>
+          <w:rFonts w:ascii="Calibri" w:hAnsi="Calibri"/>
+          <w:color w:val="000000"/>
+        </w:rPr>
+      </w:pPr>
+      <w:r>
+        <w:rPr>
+          <w:rFonts w:ascii="Calibri" w:hAnsi="Calibri"/>
+          <w:color w:val="000000"/>
+        </w:rPr>
+        <w:t xml:space="preserve">The </w:t>
+      </w:r>
+      <w:proofErr w:type="spellStart"/>
+      <w:r>
+        <w:rPr>
+          <w:rFonts w:ascii="Calibri" w:hAnsi="Calibri"/>
+          <w:i/>
+          <w:iCs/>
+          <w:color w:val="000000"/>
+        </w:rPr>
+        <w:t>boolean</w:t>
+      </w:r>
+      <w:proofErr w:type="spellEnd"/>
+      <w:r>
+        <w:rPr>
+          <w:rFonts w:ascii="Calibri" w:hAnsi="Calibri"/>
+          <w:color w:val="000000"/>
+        </w:rPr>
+        <w:t xml:space="preserve"> field is set to </w:t>
+      </w:r>
+      <w:proofErr w:type="gramStart"/>
+      <w:r>
+        <w:rPr>
+          <w:rFonts w:ascii="Calibri" w:hAnsi="Calibri"/>
+          <w:color w:val="000000"/>
+        </w:rPr>
+        <w:t>false</w:t>
+      </w:r>
+      <w:proofErr w:type="gramEnd"/>
     </w:p>
     <w:p>
       <w:pPr>
@@ -4019,19 +6145,9 @@
                 <w:color w:val="auto"/>
                 <w:lang w:val="en-US"/>
               </w:rPr>
-              <w:t xml:space="preserve">When the game loads, </w:t>
-            </w:r>
-            <w:r>
-              <w:rPr>
-                <w:rFonts w:ascii="Calibri" w:eastAsia="Times New Roman" w:hAnsi="Calibri" w:cs="Calibri"/>
-                <w:bCs/>
-                <w:i/>
-                <w:iCs/>
-                <w:color w:val="auto"/>
-                <w:lang w:val="en-US"/>
-              </w:rPr>
-              <w:t>The numbers must add to</w:t>
-            </w:r>
+              <w:t xml:space="preserve">When the page loads the deal function is called.  The deal function is also called when </w:t>
+            </w:r>
+            <w:proofErr w:type="spellStart"/>
             <w:r>
               <w:rPr>
                 <w:rFonts w:ascii="Calibri" w:eastAsia="Times New Roman" w:hAnsi="Calibri" w:cs="Calibri"/>
@@ -4039,8 +6155,9 @@
                 <w:color w:val="auto"/>
                 <w:lang w:val="en-US"/>
               </w:rPr>
-              <w:t xml:space="preserve"> field must be updated.  This only happens once.</w:t>
-            </w:r>
+              <w:t>the</w:t>
+            </w:r>
+            <w:proofErr w:type="spellEnd"/>
             <w:r>
               <w:rPr>
                 <w:rFonts w:ascii="Calibri" w:eastAsia="Times New Roman" w:hAnsi="Calibri" w:cs="Calibri"/>
@@ -4048,7 +6165,7 @@
                 <w:color w:val="auto"/>
                 <w:lang w:val="en-US"/>
               </w:rPr>
-              <w:t xml:space="preserve"> The variable and the</w:t>
+              <w:t xml:space="preserve"> deal button is clicked.   </w:t>
             </w:r>
             <w:r>
               <w:rPr>
@@ -4057,7 +6174,7 @@
                 <w:color w:val="auto"/>
                 <w:lang w:val="en-US"/>
               </w:rPr>
-              <w:t xml:space="preserve"> div which holds this va</w:t>
+              <w:t xml:space="preserve">Consider the following </w:t>
             </w:r>
             <w:r>
               <w:rPr>
@@ -4066,87 +6183,19 @@
                 <w:color w:val="auto"/>
                 <w:lang w:val="en-US"/>
               </w:rPr>
-              <w:t>riable</w:t>
-            </w:r>
-            <w:r>
+              <w:t xml:space="preserve">code which could be used to create the Deal button, </w:t>
+            </w:r>
+          </w:p>
+          <w:p>
+            <w:pPr>
+              <w:spacing w:line="240" w:lineRule="auto"/>
               <w:rPr>
                 <w:rFonts w:ascii="Calibri" w:eastAsia="Times New Roman" w:hAnsi="Calibri" w:cs="Calibri"/>
                 <w:bCs/>
                 <w:color w:val="auto"/>
                 <w:lang w:val="en-US"/>
               </w:rPr>
-              <w:t xml:space="preserve"> </w:t>
-            </w:r>
-            <w:r>
-              <w:rPr>
-                <w:rFonts w:ascii="Calibri" w:eastAsia="Times New Roman" w:hAnsi="Calibri" w:cs="Calibri"/>
-                <w:bCs/>
-                <w:color w:val="auto"/>
-                <w:lang w:val="en-US"/>
-              </w:rPr>
-              <w:t>are</w:t>
-            </w:r>
-            <w:r>
-              <w:rPr>
-                <w:rFonts w:ascii="Calibri" w:eastAsia="Times New Roman" w:hAnsi="Calibri" w:cs="Calibri"/>
-                <w:bCs/>
-                <w:color w:val="auto"/>
-                <w:lang w:val="en-US"/>
-              </w:rPr>
-              <w:t xml:space="preserve"> defined below, </w:t>
-            </w:r>
-          </w:p>
-          <w:p>
-            <w:pPr>
-              <w:spacing w:line="240" w:lineRule="auto"/>
-              <w:rPr>
-                <w:rFonts w:ascii="Calibri" w:eastAsia="Times New Roman" w:hAnsi="Calibri" w:cs="Calibri"/>
-                <w:bCs/>
-                <w:color w:val="auto"/>
-                <w:lang w:val="en-US"/>
-              </w:rPr>
-            </w:pPr>
-          </w:p>
-          <w:p>
-            <w:pPr>
-              <w:spacing w:line="240" w:lineRule="auto"/>
-              <w:rPr>
-                <w:rFonts w:ascii="Calibri" w:eastAsia="Times New Roman" w:hAnsi="Calibri" w:cs="Calibri"/>
-                <w:bCs/>
-                <w:color w:val="auto"/>
-                <w:lang w:val="en-US"/>
-              </w:rPr>
-            </w:pPr>
-            <w:r>
-              <w:rPr>
-                <w:rFonts w:ascii="Consolas" w:eastAsia="Times New Roman" w:hAnsi="Consolas" w:cs="Times New Roman"/>
-                <w:color w:val="0000FF"/>
-                <w:sz w:val="21"/>
-                <w:szCs w:val="21"/>
-                <w:lang w:val="en-US"/>
-              </w:rPr>
-              <w:t>var</w:t>
-            </w:r>
-            <w:r>
-              <w:rPr>
-                <w:rFonts w:ascii="Consolas" w:eastAsia="Times New Roman" w:hAnsi="Consolas" w:cs="Times New Roman"/>
-                <w:color w:val="000000"/>
-                <w:sz w:val="21"/>
-                <w:szCs w:val="21"/>
-                <w:lang w:val="en-US"/>
-              </w:rPr>
-              <w:t xml:space="preserve"> </w:t>
-            </w:r>
-            <w:r>
-              <w:rPr>
-                <w:rFonts w:ascii="Consolas" w:eastAsia="Times New Roman" w:hAnsi="Consolas" w:cs="Times New Roman"/>
-                <w:color w:val="000000"/>
-                <w:sz w:val="21"/>
-                <w:szCs w:val="21"/>
-                <w:lang w:val="en-US"/>
-              </w:rPr>
-              <w:t>theRandomNumber;</w:t>
-            </w:r>
+            </w:pPr>
           </w:p>
           <w:p>
             <w:pPr>
@@ -4181,25 +6230,49 @@
               </w:rPr>
               <w:t xml:space="preserve"> </w:t>
             </w:r>
-            <w:r>
-              <w:rPr>
-                <w:rFonts w:ascii="Consolas" w:eastAsia="Times New Roman" w:hAnsi="Consolas" w:cs="Times New Roman"/>
-                <w:color w:val="000000"/>
-                <w:sz w:val="21"/>
-                <w:szCs w:val="21"/>
-                <w:lang w:val="en-US"/>
-              </w:rPr>
-              <w:t>numsMustAddToDiv</w:t>
-            </w:r>
-            <w:r>
-              <w:rPr>
-                <w:rFonts w:ascii="Consolas" w:eastAsia="Times New Roman" w:hAnsi="Consolas" w:cs="Times New Roman"/>
-                <w:color w:val="000000"/>
-                <w:sz w:val="21"/>
-                <w:szCs w:val="21"/>
-                <w:lang w:val="en-US"/>
-              </w:rPr>
-              <w:t xml:space="preserve"> = document.createElement(</w:t>
+            <w:proofErr w:type="spellStart"/>
+            <w:r>
+              <w:rPr>
+                <w:rFonts w:ascii="Consolas" w:eastAsia="Times New Roman" w:hAnsi="Consolas" w:cs="Times New Roman"/>
+                <w:color w:val="000000"/>
+                <w:sz w:val="21"/>
+                <w:szCs w:val="21"/>
+                <w:lang w:val="en-US"/>
+              </w:rPr>
+              <w:t>dealButton</w:t>
+            </w:r>
+            <w:proofErr w:type="spellEnd"/>
+            <w:r>
+              <w:rPr>
+                <w:rFonts w:ascii="Consolas" w:eastAsia="Times New Roman" w:hAnsi="Consolas" w:cs="Times New Roman"/>
+                <w:color w:val="000000"/>
+                <w:sz w:val="21"/>
+                <w:szCs w:val="21"/>
+                <w:lang w:val="en-US"/>
+              </w:rPr>
+              <w:t xml:space="preserve"> = </w:t>
+            </w:r>
+            <w:proofErr w:type="spellStart"/>
+            <w:r>
+              <w:rPr>
+                <w:rFonts w:ascii="Consolas" w:eastAsia="Times New Roman" w:hAnsi="Consolas" w:cs="Times New Roman"/>
+                <w:color w:val="000000"/>
+                <w:sz w:val="21"/>
+                <w:szCs w:val="21"/>
+                <w:lang w:val="en-US"/>
+              </w:rPr>
+              <w:t>document.createElement</w:t>
+            </w:r>
+            <w:proofErr w:type="spellEnd"/>
+            <w:r>
+              <w:rPr>
+                <w:rFonts w:ascii="Consolas" w:eastAsia="Times New Roman" w:hAnsi="Consolas" w:cs="Times New Roman"/>
+                <w:color w:val="000000"/>
+                <w:sz w:val="21"/>
+                <w:szCs w:val="21"/>
+                <w:lang w:val="en-US"/>
+              </w:rPr>
+              <w:t>(</w:t>
             </w:r>
             <w:r>
               <w:rPr>
@@ -4209,7 +6282,7 @@
                 <w:szCs w:val="21"/>
                 <w:lang w:val="en-US"/>
               </w:rPr>
-              <w:t>"div"</w:t>
+              <w:t>"button"</w:t>
             </w:r>
             <w:r>
               <w:rPr>
@@ -4235,161 +6308,57 @@
                 <w:lang w:val="en-US"/>
               </w:rPr>
             </w:pPr>
-          </w:p>
-          <w:p>
-            <w:pPr>
-              <w:shd w:val="clear" w:color="auto" w:fill="FFFFFF"/>
-              <w:suppressAutoHyphens w:val="0"/>
-              <w:spacing w:line="240" w:lineRule="auto"/>
-              <w:rPr>
-                <w:rFonts w:asciiTheme="minorHAnsi" w:eastAsia="Times New Roman" w:hAnsiTheme="minorHAnsi" w:cstheme="minorHAnsi"/>
-                <w:color w:val="000000"/>
-                <w:lang w:val="en-US"/>
-              </w:rPr>
-            </w:pPr>
-            <w:r>
-              <w:rPr>
-                <w:rFonts w:asciiTheme="minorHAnsi" w:eastAsia="Times New Roman" w:hAnsiTheme="minorHAnsi" w:cstheme="minorHAnsi"/>
-                <w:color w:val="000000"/>
-                <w:lang w:val="en-US"/>
-              </w:rPr>
-              <w:t xml:space="preserve">In the space below, write </w:t>
-            </w:r>
-            <w:r>
-              <w:rPr>
-                <w:rFonts w:asciiTheme="minorHAnsi" w:eastAsia="Times New Roman" w:hAnsiTheme="minorHAnsi" w:cstheme="minorHAnsi"/>
-                <w:color w:val="000000"/>
-                <w:lang w:val="en-US"/>
-              </w:rPr>
-              <w:t>a function</w:t>
-            </w:r>
-            <w:r>
-              <w:rPr>
-                <w:rFonts w:asciiTheme="minorHAnsi" w:eastAsia="Times New Roman" w:hAnsiTheme="minorHAnsi" w:cstheme="minorHAnsi"/>
-                <w:color w:val="000000"/>
-                <w:lang w:val="en-US"/>
-              </w:rPr>
-              <w:t xml:space="preserve"> </w:t>
-            </w:r>
-            <w:r>
-              <w:rPr>
-                <w:rFonts w:asciiTheme="minorHAnsi" w:eastAsia="Times New Roman" w:hAnsiTheme="minorHAnsi" w:cstheme="minorHAnsi"/>
-                <w:color w:val="000000"/>
-                <w:lang w:val="en-US"/>
-              </w:rPr>
-              <w:t xml:space="preserve">called </w:t>
-            </w:r>
-            <w:r>
-              <w:rPr>
-                <w:rFonts w:ascii="Consolas" w:eastAsia="Times New Roman" w:hAnsi="Consolas" w:cstheme="minorHAnsi"/>
-                <w:color w:val="000000"/>
-                <w:lang w:val="en-US"/>
-              </w:rPr>
-              <w:t>setMustAddTo</w:t>
-            </w:r>
-            <w:r>
-              <w:rPr>
-                <w:rFonts w:asciiTheme="minorHAnsi" w:eastAsia="Times New Roman" w:hAnsiTheme="minorHAnsi" w:cstheme="minorHAnsi"/>
-                <w:color w:val="000000"/>
-                <w:lang w:val="en-US"/>
-              </w:rPr>
-              <w:t xml:space="preserve"> that </w:t>
-            </w:r>
-            <w:r>
-              <w:rPr>
-                <w:rFonts w:asciiTheme="minorHAnsi" w:eastAsia="Times New Roman" w:hAnsiTheme="minorHAnsi" w:cstheme="minorHAnsi"/>
-                <w:color w:val="000000"/>
-                <w:lang w:val="en-US"/>
-              </w:rPr>
-              <w:t>could be used to create a random number (</w:t>
-            </w:r>
-            <w:r>
-              <w:rPr>
-                <w:rFonts w:asciiTheme="minorHAnsi" w:eastAsia="Times New Roman" w:hAnsiTheme="minorHAnsi" w:cstheme="minorHAnsi"/>
-                <w:color w:val="000000"/>
-                <w:lang w:val="en-US"/>
-              </w:rPr>
-              <w:t>10</w:t>
-            </w:r>
-            <w:r>
-              <w:rPr>
-                <w:rFonts w:asciiTheme="minorHAnsi" w:eastAsia="Times New Roman" w:hAnsiTheme="minorHAnsi" w:cstheme="minorHAnsi"/>
-                <w:color w:val="000000"/>
-                <w:lang w:val="en-US"/>
-              </w:rPr>
-              <w:t>-25), where 25 is not included</w:t>
-            </w:r>
-            <w:r>
-              <w:rPr>
-                <w:rFonts w:asciiTheme="minorHAnsi" w:eastAsia="Times New Roman" w:hAnsiTheme="minorHAnsi" w:cstheme="minorHAnsi"/>
-                <w:color w:val="000000"/>
-                <w:lang w:val="en-US"/>
-              </w:rPr>
-              <w:t xml:space="preserve"> and assign this to</w:t>
-            </w:r>
-            <w:r>
-              <w:rPr>
-                <w:rFonts w:asciiTheme="minorHAnsi" w:eastAsia="Times New Roman" w:hAnsiTheme="minorHAnsi" w:cstheme="minorHAnsi"/>
-                <w:color w:val="000000"/>
-                <w:lang w:val="en-US"/>
-              </w:rPr>
-              <w:t xml:space="preserve"> the variable called</w:t>
-            </w:r>
-            <w:r>
-              <w:rPr>
-                <w:rFonts w:asciiTheme="minorHAnsi" w:eastAsia="Times New Roman" w:hAnsiTheme="minorHAnsi" w:cstheme="minorHAnsi"/>
-                <w:color w:val="000000"/>
-                <w:lang w:val="en-US"/>
-              </w:rPr>
-              <w:t xml:space="preserve"> </w:t>
-            </w:r>
-            <w:r>
-              <w:rPr>
-                <w:rFonts w:ascii="Consolas" w:eastAsia="Times New Roman" w:hAnsi="Consolas" w:cstheme="minorHAnsi"/>
-                <w:color w:val="000000"/>
-                <w:lang w:val="en-US"/>
-              </w:rPr>
-              <w:t>theRandNumber.</w:t>
-            </w:r>
-            <w:r>
-              <w:rPr>
-                <w:rFonts w:asciiTheme="minorHAnsi" w:eastAsia="Times New Roman" w:hAnsiTheme="minorHAnsi" w:cstheme="minorHAnsi"/>
-                <w:color w:val="000000"/>
-                <w:lang w:val="en-US"/>
-              </w:rPr>
-              <w:t xml:space="preserve">  Then assign the innerHTML of the</w:t>
-            </w:r>
-            <w:r>
-              <w:rPr>
-                <w:rFonts w:asciiTheme="minorHAnsi" w:eastAsia="Times New Roman" w:hAnsiTheme="minorHAnsi" w:cstheme="minorHAnsi"/>
-                <w:color w:val="000000"/>
-                <w:lang w:val="en-US"/>
-              </w:rPr>
-              <w:t xml:space="preserve"> field called </w:t>
-            </w:r>
-            <w:r>
-              <w:rPr>
-                <w:rFonts w:ascii="Consolas" w:eastAsia="Times New Roman" w:hAnsi="Consolas" w:cstheme="minorHAnsi"/>
-                <w:color w:val="000000"/>
-                <w:lang w:val="en-US"/>
-              </w:rPr>
-              <w:t>numsMustAddToDiv</w:t>
-            </w:r>
-            <w:r>
-              <w:rPr>
-                <w:rFonts w:asciiTheme="minorHAnsi" w:eastAsia="Times New Roman" w:hAnsiTheme="minorHAnsi" w:cstheme="minorHAnsi"/>
-                <w:color w:val="000000"/>
-                <w:lang w:val="en-US"/>
-              </w:rPr>
-              <w:t xml:space="preserve"> to </w:t>
-            </w:r>
-            <w:r>
-              <w:rPr>
-                <w:rFonts w:asciiTheme="minorHAnsi" w:eastAsia="Times New Roman" w:hAnsiTheme="minorHAnsi" w:cstheme="minorHAnsi"/>
-                <w:color w:val="000000"/>
-                <w:lang w:val="en-US"/>
-              </w:rPr>
-              <w:t xml:space="preserve">this number. </w:t>
+            <w:proofErr w:type="spellStart"/>
+            <w:r>
+              <w:rPr>
+                <w:rFonts w:ascii="Consolas" w:eastAsia="Times New Roman" w:hAnsi="Consolas" w:cs="Times New Roman"/>
+                <w:color w:val="000000"/>
+                <w:sz w:val="21"/>
+                <w:szCs w:val="21"/>
+                <w:lang w:val="en-US"/>
+              </w:rPr>
+              <w:t>dealButton</w:t>
+            </w:r>
+            <w:r>
+              <w:rPr>
+                <w:rFonts w:ascii="Consolas" w:eastAsia="Times New Roman" w:hAnsi="Consolas" w:cs="Times New Roman"/>
+                <w:color w:val="000000"/>
+                <w:sz w:val="21"/>
+                <w:szCs w:val="21"/>
+                <w:lang w:val="en-US"/>
+              </w:rPr>
+              <w:t>.innerHTML</w:t>
+            </w:r>
+            <w:proofErr w:type="spellEnd"/>
+            <w:r>
+              <w:rPr>
+                <w:rFonts w:ascii="Consolas" w:eastAsia="Times New Roman" w:hAnsi="Consolas" w:cs="Times New Roman"/>
+                <w:color w:val="000000"/>
+                <w:sz w:val="21"/>
+                <w:szCs w:val="21"/>
+                <w:lang w:val="en-US"/>
+              </w:rPr>
+              <w:t xml:space="preserve"> = </w:t>
+            </w:r>
+            <w:r>
+              <w:rPr>
+                <w:rFonts w:ascii="Consolas" w:eastAsia="Times New Roman" w:hAnsi="Consolas" w:cs="Times New Roman"/>
+                <w:color w:val="A31515"/>
+                <w:sz w:val="21"/>
+                <w:szCs w:val="21"/>
+                <w:lang w:val="en-US"/>
+              </w:rPr>
+              <w:t>"Deal"</w:t>
+            </w:r>
+            <w:r>
+              <w:rPr>
+                <w:rFonts w:ascii="Consolas" w:eastAsia="Times New Roman" w:hAnsi="Consolas" w:cs="Times New Roman"/>
+                <w:color w:val="000000"/>
+                <w:sz w:val="21"/>
+                <w:szCs w:val="21"/>
+                <w:lang w:val="en-US"/>
+              </w:rPr>
+              <w:t>;</w:t>
             </w:r>
           </w:p>
           <w:p>
@@ -4405,6 +6374,58 @@
                 <w:lang w:val="en-US"/>
               </w:rPr>
             </w:pPr>
+            <w:proofErr w:type="spellStart"/>
+            <w:r>
+              <w:rPr>
+                <w:rFonts w:ascii="Consolas" w:eastAsia="Times New Roman" w:hAnsi="Consolas" w:cs="Times New Roman"/>
+                <w:color w:val="000000"/>
+                <w:sz w:val="21"/>
+                <w:szCs w:val="21"/>
+                <w:lang w:val="en-US"/>
+              </w:rPr>
+              <w:t>dealButton</w:t>
+            </w:r>
+            <w:r>
+              <w:rPr>
+                <w:rFonts w:ascii="Consolas" w:eastAsia="Times New Roman" w:hAnsi="Consolas" w:cs="Times New Roman"/>
+                <w:color w:val="000000"/>
+                <w:sz w:val="21"/>
+                <w:szCs w:val="21"/>
+                <w:lang w:val="en-US"/>
+              </w:rPr>
+              <w:t>.addEventListener</w:t>
+            </w:r>
+            <w:proofErr w:type="spellEnd"/>
+            <w:r>
+              <w:rPr>
+                <w:rFonts w:ascii="Consolas" w:eastAsia="Times New Roman" w:hAnsi="Consolas" w:cs="Times New Roman"/>
+                <w:color w:val="000000"/>
+                <w:sz w:val="21"/>
+                <w:szCs w:val="21"/>
+                <w:lang w:val="en-US"/>
+              </w:rPr>
+              <w:t>(</w:t>
+            </w:r>
+            <w:r>
+              <w:rPr>
+                <w:rFonts w:ascii="Consolas" w:eastAsia="Times New Roman" w:hAnsi="Consolas" w:cs="Times New Roman"/>
+                <w:color w:val="A31515"/>
+                <w:sz w:val="21"/>
+                <w:szCs w:val="21"/>
+                <w:lang w:val="en-US"/>
+              </w:rPr>
+              <w:t>"click"</w:t>
+            </w:r>
+            <w:r>
+              <w:rPr>
+                <w:rFonts w:ascii="Consolas" w:eastAsia="Times New Roman" w:hAnsi="Consolas" w:cs="Times New Roman"/>
+                <w:color w:val="000000"/>
+                <w:sz w:val="21"/>
+                <w:szCs w:val="21"/>
+                <w:lang w:val="en-US"/>
+              </w:rPr>
+              <w:t>, deal);</w:t>
+            </w:r>
           </w:p>
           <w:p>
             <w:pPr>
@@ -4419,354 +6440,6 @@
                 <w:lang w:val="en-US"/>
               </w:rPr>
             </w:pPr>
-            <w:r>
-              <w:rPr>
-                <w:rFonts w:ascii="Consolas" w:eastAsia="Times New Roman" w:hAnsi="Consolas" w:cs="Times New Roman"/>
-                <w:color w:val="A31515"/>
-                <w:sz w:val="21"/>
-                <w:szCs w:val="21"/>
-                <w:lang w:val="en-US"/>
-              </w:rPr>
-              <w:t>"The numbers must add to = "</w:t>
-            </w:r>
-            <w:r>
-              <w:rPr>
-                <w:rFonts w:ascii="Consolas" w:eastAsia="Times New Roman" w:hAnsi="Consolas" w:cs="Times New Roman"/>
-                <w:color w:val="000000"/>
-                <w:sz w:val="21"/>
-                <w:szCs w:val="21"/>
-                <w:lang w:val="en-US"/>
-              </w:rPr>
-              <w:t xml:space="preserve"> + </w:t>
-            </w:r>
-            <w:r>
-              <w:rPr>
-                <w:rFonts w:ascii="Consolas" w:eastAsia="Times New Roman" w:hAnsi="Consolas" w:cs="Times New Roman"/>
-                <w:color w:val="000000"/>
-                <w:sz w:val="21"/>
-                <w:szCs w:val="21"/>
-                <w:lang w:val="en-US"/>
-              </w:rPr>
-              <w:t>theRandomNumber</w:t>
-            </w:r>
-          </w:p>
-          <w:p>
-            <w:pPr>
-              <w:spacing w:line="240" w:lineRule="auto"/>
-              <w:rPr>
-                <w:rFonts w:ascii="Calibri" w:eastAsia="Times New Roman" w:hAnsi="Calibri" w:cs="Calibri"/>
-                <w:bCs/>
-                <w:color w:val="auto"/>
-                <w:lang w:val="en-US"/>
-              </w:rPr>
-            </w:pPr>
-          </w:p>
-        </w:tc>
-      </w:tr>
-      <w:tr>
-        <w:tc>
-          <w:tcPr>
-            <w:tcW w:w="9350" w:type="dxa"/>
-          </w:tcPr>
-          <w:p>
-            <w:pPr>
-              <w:spacing w:line="240" w:lineRule="auto"/>
-              <w:rPr>
-                <w:rFonts w:ascii="Calibri" w:eastAsia="Times New Roman" w:hAnsi="Calibri" w:cs="Calibri"/>
-                <w:bCs/>
-                <w:color w:val="auto"/>
-                <w:lang w:val="en-US"/>
-              </w:rPr>
-            </w:pPr>
-          </w:p>
-          <w:p>
-            <w:pPr>
-              <w:spacing w:line="240" w:lineRule="auto"/>
-              <w:rPr>
-                <w:rFonts w:ascii="Calibri" w:eastAsia="Times New Roman" w:hAnsi="Calibri" w:cs="Calibri"/>
-                <w:bCs/>
-                <w:color w:val="auto"/>
-                <w:lang w:val="en-US"/>
-              </w:rPr>
-            </w:pPr>
-          </w:p>
-          <w:p>
-            <w:pPr>
-              <w:spacing w:line="240" w:lineRule="auto"/>
-              <w:rPr>
-                <w:rFonts w:ascii="Calibri" w:eastAsia="Times New Roman" w:hAnsi="Calibri" w:cs="Calibri"/>
-                <w:bCs/>
-                <w:color w:val="auto"/>
-                <w:lang w:val="en-US"/>
-              </w:rPr>
-            </w:pPr>
-          </w:p>
-          <w:p>
-            <w:pPr>
-              <w:spacing w:line="240" w:lineRule="auto"/>
-              <w:rPr>
-                <w:rFonts w:ascii="Calibri" w:eastAsia="Times New Roman" w:hAnsi="Calibri" w:cs="Calibri"/>
-                <w:bCs/>
-                <w:color w:val="auto"/>
-                <w:lang w:val="en-US"/>
-              </w:rPr>
-            </w:pPr>
-          </w:p>
-          <w:p>
-            <w:pPr>
-              <w:spacing w:line="240" w:lineRule="auto"/>
-              <w:rPr>
-                <w:rFonts w:ascii="Calibri" w:eastAsia="Times New Roman" w:hAnsi="Calibri" w:cs="Calibri"/>
-                <w:bCs/>
-                <w:color w:val="auto"/>
-                <w:lang w:val="en-US"/>
-              </w:rPr>
-            </w:pPr>
-          </w:p>
-          <w:p>
-            <w:pPr>
-              <w:spacing w:line="240" w:lineRule="auto"/>
-              <w:rPr>
-                <w:rFonts w:ascii="Calibri" w:eastAsia="Times New Roman" w:hAnsi="Calibri" w:cs="Calibri"/>
-                <w:bCs/>
-                <w:color w:val="auto"/>
-                <w:lang w:val="en-US"/>
-              </w:rPr>
-            </w:pPr>
-          </w:p>
-          <w:p>
-            <w:pPr>
-              <w:spacing w:line="240" w:lineRule="auto"/>
-              <w:rPr>
-                <w:rFonts w:ascii="Calibri" w:eastAsia="Times New Roman" w:hAnsi="Calibri" w:cs="Calibri"/>
-                <w:bCs/>
-                <w:color w:val="auto"/>
-                <w:lang w:val="en-US"/>
-              </w:rPr>
-            </w:pPr>
-          </w:p>
-          <w:p>
-            <w:pPr>
-              <w:spacing w:line="240" w:lineRule="auto"/>
-              <w:rPr>
-                <w:rFonts w:ascii="Calibri" w:eastAsia="Times New Roman" w:hAnsi="Calibri" w:cs="Calibri"/>
-                <w:bCs/>
-                <w:color w:val="auto"/>
-                <w:lang w:val="en-US"/>
-              </w:rPr>
-            </w:pPr>
-          </w:p>
-          <w:p>
-            <w:pPr>
-              <w:spacing w:line="240" w:lineRule="auto"/>
-              <w:rPr>
-                <w:rFonts w:ascii="Calibri" w:eastAsia="Times New Roman" w:hAnsi="Calibri" w:cs="Calibri"/>
-                <w:bCs/>
-                <w:color w:val="auto"/>
-                <w:lang w:val="en-US"/>
-              </w:rPr>
-            </w:pPr>
-          </w:p>
-          <w:p>
-            <w:pPr>
-              <w:spacing w:line="240" w:lineRule="auto"/>
-              <w:rPr>
-                <w:rFonts w:ascii="Calibri" w:eastAsia="Times New Roman" w:hAnsi="Calibri" w:cs="Calibri"/>
-                <w:bCs/>
-                <w:color w:val="auto"/>
-                <w:lang w:val="en-US"/>
-              </w:rPr>
-            </w:pPr>
-          </w:p>
-          <w:p>
-            <w:pPr>
-              <w:spacing w:line="240" w:lineRule="auto"/>
-              <w:rPr>
-                <w:rFonts w:ascii="Calibri" w:eastAsia="Times New Roman" w:hAnsi="Calibri" w:cs="Calibri"/>
-                <w:bCs/>
-                <w:color w:val="auto"/>
-                <w:lang w:val="en-US"/>
-              </w:rPr>
-            </w:pPr>
-          </w:p>
-          <w:p>
-            <w:pPr>
-              <w:spacing w:line="240" w:lineRule="auto"/>
-              <w:rPr>
-                <w:rFonts w:ascii="Calibri" w:eastAsia="Times New Roman" w:hAnsi="Calibri" w:cs="Calibri"/>
-                <w:bCs/>
-                <w:color w:val="auto"/>
-                <w:lang w:val="en-US"/>
-              </w:rPr>
-            </w:pPr>
-          </w:p>
-          <w:p>
-            <w:pPr>
-              <w:spacing w:line="240" w:lineRule="auto"/>
-              <w:rPr>
-                <w:rFonts w:ascii="Calibri" w:eastAsia="Times New Roman" w:hAnsi="Calibri" w:cs="Calibri"/>
-                <w:bCs/>
-                <w:color w:val="auto"/>
-                <w:lang w:val="en-US"/>
-              </w:rPr>
-            </w:pPr>
-          </w:p>
-          <w:p>
-            <w:pPr>
-              <w:spacing w:line="240" w:lineRule="auto"/>
-              <w:rPr>
-                <w:rFonts w:ascii="Calibri" w:eastAsia="Times New Roman" w:hAnsi="Calibri" w:cs="Calibri"/>
-                <w:bCs/>
-                <w:color w:val="auto"/>
-                <w:lang w:val="en-US"/>
-              </w:rPr>
-            </w:pPr>
-          </w:p>
-          <w:p>
-            <w:pPr>
-              <w:spacing w:line="240" w:lineRule="auto"/>
-              <w:rPr>
-                <w:rFonts w:ascii="Calibri" w:eastAsia="Times New Roman" w:hAnsi="Calibri" w:cs="Calibri"/>
-                <w:bCs/>
-                <w:color w:val="auto"/>
-                <w:lang w:val="en-US"/>
-              </w:rPr>
-            </w:pPr>
-          </w:p>
-          <w:p>
-            <w:pPr>
-              <w:spacing w:line="240" w:lineRule="auto"/>
-              <w:rPr>
-                <w:rFonts w:ascii="Calibri" w:eastAsia="Times New Roman" w:hAnsi="Calibri" w:cs="Calibri"/>
-                <w:bCs/>
-                <w:color w:val="auto"/>
-                <w:lang w:val="en-US"/>
-              </w:rPr>
-            </w:pPr>
-          </w:p>
-          <w:p>
-            <w:pPr>
-              <w:spacing w:line="240" w:lineRule="auto"/>
-              <w:rPr>
-                <w:rFonts w:ascii="Calibri" w:eastAsia="Times New Roman" w:hAnsi="Calibri" w:cs="Calibri"/>
-                <w:bCs/>
-                <w:color w:val="auto"/>
-                <w:lang w:val="en-US"/>
-              </w:rPr>
-            </w:pPr>
-          </w:p>
-          <w:p>
-            <w:pPr>
-              <w:spacing w:line="240" w:lineRule="auto"/>
-              <w:rPr>
-                <w:rFonts w:ascii="Calibri" w:eastAsia="Times New Roman" w:hAnsi="Calibri" w:cs="Calibri"/>
-                <w:bCs/>
-                <w:color w:val="auto"/>
-                <w:lang w:val="en-US"/>
-              </w:rPr>
-            </w:pPr>
-          </w:p>
-          <w:p>
-            <w:pPr>
-              <w:spacing w:line="240" w:lineRule="auto"/>
-              <w:rPr>
-                <w:rFonts w:ascii="Calibri" w:eastAsia="Times New Roman" w:hAnsi="Calibri" w:cs="Calibri"/>
-                <w:bCs/>
-                <w:color w:val="auto"/>
-                <w:lang w:val="en-US"/>
-              </w:rPr>
-            </w:pPr>
-          </w:p>
-          <w:p>
-            <w:pPr>
-              <w:spacing w:line="240" w:lineRule="auto"/>
-              <w:rPr>
-                <w:rFonts w:ascii="Calibri" w:eastAsia="Times New Roman" w:hAnsi="Calibri" w:cs="Calibri"/>
-                <w:bCs/>
-                <w:color w:val="auto"/>
-                <w:lang w:val="en-US"/>
-              </w:rPr>
-            </w:pPr>
-          </w:p>
-        </w:tc>
-      </w:tr>
-    </w:tbl>
-    <w:p>
-      <w:pPr>
-        <w:spacing w:line="240" w:lineRule="auto"/>
-        <w:rPr>
-          <w:rFonts w:ascii="Calibri" w:eastAsia="Times New Roman" w:hAnsi="Calibri" w:cs="Calibri"/>
-          <w:bCs/>
-          <w:color w:val="auto"/>
-          <w:lang w:val="en-US"/>
-        </w:rPr>
-      </w:pPr>
-    </w:p>
-    <w:tbl>
-      <w:tblPr>
-        <w:tblStyle w:val="TableGrid"/>
-        <w:tblW w:w="0" w:type="auto"/>
-        <w:tblLook w:val="04A0" w:firstRow="1" w:lastRow="0" w:firstColumn="1" w:lastColumn="0" w:noHBand="0" w:noVBand="1"/>
-      </w:tblPr>
-      <w:tblGrid>
-        <w:gridCol w:w="9350"/>
-      </w:tblGrid>
-      <w:tr>
-        <w:tc>
-          <w:tcPr>
-            <w:tcW w:w="9350" w:type="dxa"/>
-          </w:tcPr>
-          <w:p>
-            <w:pPr>
-              <w:spacing w:line="240" w:lineRule="auto"/>
-              <w:rPr>
-                <w:rFonts w:ascii="Calibri" w:eastAsia="Times New Roman" w:hAnsi="Calibri" w:cs="Calibri"/>
-                <w:bCs/>
-                <w:color w:val="auto"/>
-                <w:lang w:val="en-US"/>
-              </w:rPr>
-            </w:pPr>
-            <w:r>
-              <w:rPr>
-                <w:rFonts w:ascii="Calibri" w:eastAsia="Times New Roman" w:hAnsi="Calibri" w:cs="Calibri"/>
-                <w:bCs/>
-                <w:color w:val="auto"/>
-                <w:lang w:val="en-US"/>
-              </w:rPr>
-              <w:lastRenderedPageBreak/>
-              <w:t xml:space="preserve">The </w:t>
-            </w:r>
-            <w:r>
-              <w:rPr>
-                <w:rFonts w:ascii="Calibri" w:eastAsia="Times New Roman" w:hAnsi="Calibri" w:cs="Calibri"/>
-                <w:bCs/>
-                <w:i/>
-                <w:iCs/>
-                <w:color w:val="auto"/>
-                <w:lang w:val="en-US"/>
-              </w:rPr>
-              <w:t>Total</w:t>
-            </w:r>
-            <w:r>
-              <w:rPr>
-                <w:rFonts w:ascii="Calibri" w:eastAsia="Times New Roman" w:hAnsi="Calibri" w:cs="Calibri"/>
-                <w:bCs/>
-                <w:color w:val="auto"/>
-                <w:lang w:val="en-US"/>
-              </w:rPr>
-              <w:t xml:space="preserve"> field must update each time a button is clicked.  The div which holds the total value is defined below, </w:t>
-            </w:r>
-          </w:p>
-          <w:p>
-            <w:pPr>
-              <w:spacing w:line="240" w:lineRule="auto"/>
-              <w:rPr>
-                <w:rFonts w:ascii="Calibri" w:eastAsia="Times New Roman" w:hAnsi="Calibri" w:cs="Calibri"/>
-                <w:bCs/>
-                <w:color w:val="auto"/>
-                <w:lang w:val="en-US"/>
-              </w:rPr>
-            </w:pPr>
           </w:p>
           <w:p>
             <w:pPr>
@@ -4774,2085 +6447,52 @@
               <w:suppressAutoHyphens w:val="0"/>
               <w:spacing w:line="285" w:lineRule="atLeast"/>
               <w:rPr>
-                <w:rFonts w:ascii="Consolas" w:eastAsia="Times New Roman" w:hAnsi="Consolas" w:cs="Times New Roman"/>
-                <w:color w:val="000000"/>
-                <w:sz w:val="21"/>
-                <w:szCs w:val="21"/>
-                <w:lang w:val="en-US"/>
-              </w:rPr>
-            </w:pPr>
-            <w:r>
-              <w:rPr>
-                <w:rFonts w:ascii="Consolas" w:eastAsia="Times New Roman" w:hAnsi="Consolas" w:cs="Times New Roman"/>
-                <w:color w:val="0000FF"/>
-                <w:sz w:val="21"/>
-                <w:szCs w:val="21"/>
-                <w:lang w:val="en-US"/>
-              </w:rPr>
-              <w:t>var</w:t>
-            </w:r>
-            <w:r>
-              <w:rPr>
-                <w:rFonts w:ascii="Consolas" w:eastAsia="Times New Roman" w:hAnsi="Consolas" w:cs="Times New Roman"/>
-                <w:color w:val="000000"/>
-                <w:sz w:val="21"/>
-                <w:szCs w:val="21"/>
-                <w:lang w:val="en-US"/>
-              </w:rPr>
-              <w:t xml:space="preserve"> totalProgress</w:t>
-            </w:r>
-            <w:r>
-              <w:rPr>
-                <w:rFonts w:ascii="Consolas" w:eastAsia="Times New Roman" w:hAnsi="Consolas" w:cs="Times New Roman"/>
-                <w:color w:val="000000"/>
-                <w:sz w:val="21"/>
-                <w:szCs w:val="21"/>
-                <w:lang w:val="en-US"/>
-              </w:rPr>
-              <w:t>Div</w:t>
-            </w:r>
-            <w:r>
-              <w:rPr>
-                <w:rFonts w:ascii="Consolas" w:eastAsia="Times New Roman" w:hAnsi="Consolas" w:cs="Times New Roman"/>
-                <w:color w:val="000000"/>
-                <w:sz w:val="21"/>
-                <w:szCs w:val="21"/>
-                <w:lang w:val="en-US"/>
-              </w:rPr>
-              <w:t xml:space="preserve"> = document.createElement(</w:t>
-            </w:r>
-            <w:r>
-              <w:rPr>
-                <w:rFonts w:ascii="Consolas" w:eastAsia="Times New Roman" w:hAnsi="Consolas" w:cs="Times New Roman"/>
-                <w:color w:val="A31515"/>
-                <w:sz w:val="21"/>
-                <w:szCs w:val="21"/>
-                <w:lang w:val="en-US"/>
-              </w:rPr>
-              <w:t>"div"</w:t>
-            </w:r>
-            <w:r>
-              <w:rPr>
-                <w:rFonts w:ascii="Consolas" w:eastAsia="Times New Roman" w:hAnsi="Consolas" w:cs="Times New Roman"/>
-                <w:color w:val="000000"/>
-                <w:sz w:val="21"/>
-                <w:szCs w:val="21"/>
-                <w:lang w:val="en-US"/>
-              </w:rPr>
-              <w:t>);</w:t>
-            </w:r>
-          </w:p>
-          <w:p>
-            <w:pPr>
-              <w:shd w:val="clear" w:color="auto" w:fill="FFFFFF"/>
-              <w:suppressAutoHyphens w:val="0"/>
-              <w:spacing w:line="285" w:lineRule="atLeast"/>
-              <w:rPr>
-                <w:rFonts w:ascii="Consolas" w:eastAsia="Times New Roman" w:hAnsi="Consolas" w:cs="Times New Roman"/>
-                <w:color w:val="000000"/>
-                <w:sz w:val="21"/>
-                <w:szCs w:val="21"/>
-                <w:lang w:val="en-US"/>
-              </w:rPr>
-            </w:pPr>
-            <w:r>
-              <w:rPr>
-                <w:rFonts w:ascii="Consolas" w:eastAsia="Times New Roman" w:hAnsi="Consolas" w:cs="Times New Roman"/>
-                <w:color w:val="0000FF"/>
-                <w:sz w:val="21"/>
-                <w:szCs w:val="21"/>
-                <w:lang w:val="en-US"/>
-              </w:rPr>
-              <w:t>var</w:t>
-            </w:r>
-            <w:r>
-              <w:rPr>
-                <w:rFonts w:ascii="Consolas" w:eastAsia="Times New Roman" w:hAnsi="Consolas" w:cs="Times New Roman"/>
-                <w:color w:val="000000"/>
-                <w:sz w:val="21"/>
-                <w:szCs w:val="21"/>
-                <w:lang w:val="en-US"/>
-              </w:rPr>
-              <w:t xml:space="preserve"> total = </w:t>
-            </w:r>
-            <w:r>
-              <w:rPr>
-                <w:rFonts w:ascii="Consolas" w:eastAsia="Times New Roman" w:hAnsi="Consolas" w:cs="Times New Roman"/>
-                <w:color w:val="098658"/>
-                <w:sz w:val="21"/>
-                <w:szCs w:val="21"/>
-                <w:lang w:val="en-US"/>
-              </w:rPr>
-              <w:t>0</w:t>
-            </w:r>
-            <w:r>
-              <w:rPr>
-                <w:rFonts w:ascii="Consolas" w:eastAsia="Times New Roman" w:hAnsi="Consolas" w:cs="Times New Roman"/>
-                <w:color w:val="000000"/>
-                <w:sz w:val="21"/>
-                <w:szCs w:val="21"/>
-                <w:lang w:val="en-US"/>
-              </w:rPr>
-              <w:t>;</w:t>
-            </w:r>
-          </w:p>
-          <w:p>
-            <w:pPr>
-              <w:shd w:val="clear" w:color="auto" w:fill="FFFFFF"/>
-              <w:suppressAutoHyphens w:val="0"/>
-              <w:spacing w:line="285" w:lineRule="atLeast"/>
-              <w:rPr>
-                <w:rFonts w:ascii="Consolas" w:eastAsia="Times New Roman" w:hAnsi="Consolas" w:cs="Times New Roman"/>
-                <w:color w:val="000000"/>
-                <w:sz w:val="21"/>
-                <w:szCs w:val="21"/>
-                <w:lang w:val="en-US"/>
-              </w:rPr>
-            </w:pPr>
-          </w:p>
-          <w:p>
-            <w:pPr>
-              <w:shd w:val="clear" w:color="auto" w:fill="FFFFFF"/>
-              <w:suppressAutoHyphens w:val="0"/>
-              <w:spacing w:line="240" w:lineRule="auto"/>
-              <w:rPr>
-                <w:rFonts w:asciiTheme="minorHAnsi" w:eastAsia="Times New Roman" w:hAnsiTheme="minorHAnsi" w:cstheme="minorHAnsi"/>
-                <w:color w:val="000000"/>
-                <w:lang w:val="en-US"/>
-              </w:rPr>
-            </w:pPr>
-            <w:r>
-              <w:rPr>
-                <w:rFonts w:asciiTheme="minorHAnsi" w:eastAsia="Times New Roman" w:hAnsiTheme="minorHAnsi" w:cstheme="minorHAnsi"/>
-                <w:color w:val="000000"/>
-                <w:lang w:val="en-US"/>
-              </w:rPr>
-              <w:t xml:space="preserve">In the space below, write </w:t>
-            </w:r>
-            <w:r>
-              <w:rPr>
-                <w:rFonts w:asciiTheme="minorHAnsi" w:eastAsia="Times New Roman" w:hAnsiTheme="minorHAnsi" w:cstheme="minorHAnsi"/>
-                <w:color w:val="000000"/>
-                <w:lang w:val="en-US"/>
-              </w:rPr>
-              <w:t>a function</w:t>
-            </w:r>
-            <w:r>
-              <w:rPr>
-                <w:rFonts w:asciiTheme="minorHAnsi" w:eastAsia="Times New Roman" w:hAnsiTheme="minorHAnsi" w:cstheme="minorHAnsi"/>
-                <w:color w:val="000000"/>
-                <w:lang w:val="en-US"/>
-              </w:rPr>
-              <w:t xml:space="preserve"> called </w:t>
-            </w:r>
-            <w:r>
-              <w:rPr>
-                <w:rFonts w:ascii="Consolas" w:eastAsia="Times New Roman" w:hAnsi="Consolas" w:cstheme="minorHAnsi"/>
-                <w:color w:val="000000"/>
-                <w:lang w:val="en-US"/>
-              </w:rPr>
-              <w:t>sumButtons</w:t>
-            </w:r>
-            <w:r>
-              <w:rPr>
-                <w:rFonts w:asciiTheme="minorHAnsi" w:eastAsia="Times New Roman" w:hAnsiTheme="minorHAnsi" w:cstheme="minorHAnsi"/>
-                <w:color w:val="000000"/>
-                <w:lang w:val="en-US"/>
-              </w:rPr>
-              <w:t xml:space="preserve"> that</w:t>
-            </w:r>
-            <w:r>
-              <w:rPr>
-                <w:rFonts w:asciiTheme="minorHAnsi" w:eastAsia="Times New Roman" w:hAnsiTheme="minorHAnsi" w:cstheme="minorHAnsi"/>
-                <w:color w:val="000000"/>
-                <w:lang w:val="en-US"/>
-              </w:rPr>
-              <w:t xml:space="preserve"> could</w:t>
-            </w:r>
-            <w:r>
-              <w:rPr>
-                <w:rFonts w:asciiTheme="minorHAnsi" w:eastAsia="Times New Roman" w:hAnsiTheme="minorHAnsi" w:cstheme="minorHAnsi"/>
-                <w:color w:val="000000"/>
-                <w:lang w:val="en-US"/>
-              </w:rPr>
-              <w:t xml:space="preserve"> </w:t>
-            </w:r>
-            <w:r>
-              <w:rPr>
-                <w:rFonts w:asciiTheme="minorHAnsi" w:eastAsia="Times New Roman" w:hAnsiTheme="minorHAnsi" w:cstheme="minorHAnsi"/>
-                <w:color w:val="000000"/>
-                <w:lang w:val="en-US"/>
-              </w:rPr>
-              <w:t>be used to get the value of the button clicked</w:t>
-            </w:r>
-            <w:r>
-              <w:rPr>
-                <w:rFonts w:asciiTheme="minorHAnsi" w:eastAsia="Times New Roman" w:hAnsiTheme="minorHAnsi" w:cstheme="minorHAnsi"/>
-                <w:color w:val="000000"/>
-                <w:lang w:val="en-US"/>
-              </w:rPr>
-              <w:t xml:space="preserve"> and update the </w:t>
-            </w:r>
-            <w:r>
-              <w:rPr>
-                <w:rFonts w:ascii="Consolas" w:eastAsia="Times New Roman" w:hAnsi="Consolas" w:cstheme="minorHAnsi"/>
-                <w:color w:val="000000"/>
-                <w:lang w:val="en-US"/>
-              </w:rPr>
-              <w:t>totalProgressDiv</w:t>
-            </w:r>
-            <w:r>
-              <w:rPr>
-                <w:rFonts w:asciiTheme="minorHAnsi" w:eastAsia="Times New Roman" w:hAnsiTheme="minorHAnsi" w:cstheme="minorHAnsi"/>
-                <w:color w:val="000000"/>
-                <w:lang w:val="en-US"/>
-              </w:rPr>
-              <w:t xml:space="preserve"> with the current </w:t>
-            </w:r>
-            <w:r>
-              <w:rPr>
-                <w:rFonts w:ascii="Consolas" w:eastAsia="Times New Roman" w:hAnsi="Consolas" w:cstheme="minorHAnsi"/>
-                <w:color w:val="000000"/>
-                <w:lang w:val="en-US"/>
-              </w:rPr>
-              <w:t>total</w:t>
-            </w:r>
-            <w:r>
-              <w:rPr>
-                <w:rFonts w:asciiTheme="minorHAnsi" w:eastAsia="Times New Roman" w:hAnsiTheme="minorHAnsi" w:cstheme="minorHAnsi"/>
-                <w:color w:val="000000"/>
-                <w:lang w:val="en-US"/>
-              </w:rPr>
-              <w:t xml:space="preserve">. </w:t>
-            </w:r>
-          </w:p>
-          <w:p>
-            <w:pPr>
-              <w:shd w:val="clear" w:color="auto" w:fill="FFFFFF"/>
-              <w:suppressAutoHyphens w:val="0"/>
-              <w:spacing w:line="240" w:lineRule="auto"/>
-              <w:rPr>
-                <w:rFonts w:asciiTheme="minorHAnsi" w:eastAsia="Times New Roman" w:hAnsiTheme="minorHAnsi" w:cstheme="minorHAnsi"/>
-                <w:color w:val="000000"/>
-                <w:lang w:val="en-US"/>
-              </w:rPr>
-            </w:pPr>
-          </w:p>
-          <w:p>
-            <w:pPr>
-              <w:shd w:val="clear" w:color="auto" w:fill="FFFFFF"/>
-              <w:suppressAutoHyphens w:val="0"/>
-              <w:spacing w:line="240" w:lineRule="auto"/>
-              <w:rPr>
-                <w:rFonts w:asciiTheme="minorHAnsi" w:eastAsia="Times New Roman" w:hAnsiTheme="minorHAnsi" w:cstheme="minorHAnsi"/>
-                <w:color w:val="000000"/>
-                <w:lang w:val="en-US"/>
-              </w:rPr>
-            </w:pPr>
-            <w:r>
-              <w:rPr>
-                <w:rFonts w:asciiTheme="minorHAnsi" w:eastAsia="Times New Roman" w:hAnsiTheme="minorHAnsi" w:cstheme="minorHAnsi"/>
-                <w:color w:val="000000"/>
-                <w:lang w:val="en-US"/>
-              </w:rPr>
-              <w:t xml:space="preserve">The following can be used to retrieve the random number </w:t>
-            </w:r>
-            <w:r>
-              <w:rPr>
-                <w:rFonts w:asciiTheme="minorHAnsi" w:eastAsia="Times New Roman" w:hAnsiTheme="minorHAnsi" w:cstheme="minorHAnsi"/>
-                <w:color w:val="000000"/>
-                <w:lang w:val="en-US"/>
-              </w:rPr>
-              <w:t>from</w:t>
-            </w:r>
-            <w:r>
-              <w:rPr>
-                <w:rFonts w:asciiTheme="minorHAnsi" w:eastAsia="Times New Roman" w:hAnsiTheme="minorHAnsi" w:cstheme="minorHAnsi"/>
-                <w:color w:val="000000"/>
-                <w:lang w:val="en-US"/>
-              </w:rPr>
-              <w:t xml:space="preserve"> the button. </w:t>
-            </w:r>
-          </w:p>
-          <w:p>
-            <w:pPr>
-              <w:shd w:val="clear" w:color="auto" w:fill="FFFFFF"/>
-              <w:suppressAutoHyphens w:val="0"/>
-              <w:spacing w:line="240" w:lineRule="auto"/>
-              <w:rPr>
-                <w:rFonts w:asciiTheme="minorHAnsi" w:eastAsia="Times New Roman" w:hAnsiTheme="minorHAnsi" w:cstheme="minorHAnsi"/>
-                <w:color w:val="000000"/>
-                <w:lang w:val="en-US"/>
-              </w:rPr>
-            </w:pPr>
-          </w:p>
-          <w:p>
-            <w:pPr>
-              <w:shd w:val="clear" w:color="auto" w:fill="FFFFFF"/>
-              <w:suppressAutoHyphens w:val="0"/>
-              <w:spacing w:line="285" w:lineRule="atLeast"/>
-              <w:rPr>
-                <w:rFonts w:ascii="Consolas" w:eastAsia="Times New Roman" w:hAnsi="Consolas" w:cs="Times New Roman"/>
-                <w:color w:val="000000"/>
-                <w:sz w:val="21"/>
-                <w:szCs w:val="21"/>
-                <w:lang w:val="en-US"/>
-              </w:rPr>
-            </w:pPr>
-            <w:r>
-              <w:rPr>
-                <w:rFonts w:ascii="Consolas" w:eastAsia="Times New Roman" w:hAnsi="Consolas" w:cs="Times New Roman"/>
-                <w:color w:val="000000"/>
-                <w:sz w:val="21"/>
-                <w:szCs w:val="21"/>
-                <w:lang w:val="en-US"/>
-              </w:rPr>
-              <w:t>Number(event.target.innerHTML);</w:t>
-            </w:r>
-          </w:p>
-          <w:p>
-            <w:pPr>
-              <w:shd w:val="clear" w:color="auto" w:fill="FFFFFF"/>
-              <w:suppressAutoHyphens w:val="0"/>
-              <w:spacing w:line="240" w:lineRule="auto"/>
-              <w:rPr>
-                <w:rFonts w:asciiTheme="minorHAnsi" w:eastAsia="Times New Roman" w:hAnsiTheme="minorHAnsi" w:cstheme="minorHAnsi"/>
-                <w:color w:val="000000"/>
-                <w:lang w:val="en-US"/>
-              </w:rPr>
-            </w:pPr>
-          </w:p>
-          <w:p>
-            <w:pPr>
-              <w:shd w:val="clear" w:color="auto" w:fill="FFFFFF"/>
-              <w:suppressAutoHyphens w:val="0"/>
-              <w:spacing w:line="240" w:lineRule="auto"/>
-              <w:rPr>
-                <w:rFonts w:asciiTheme="minorHAnsi" w:eastAsia="Times New Roman" w:hAnsiTheme="minorHAnsi" w:cstheme="minorHAnsi"/>
-                <w:color w:val="000000"/>
-                <w:lang w:val="en-US"/>
-              </w:rPr>
-            </w:pPr>
-            <w:r>
-              <w:rPr>
-                <w:rFonts w:asciiTheme="minorHAnsi" w:eastAsia="Times New Roman" w:hAnsiTheme="minorHAnsi" w:cstheme="minorHAnsi"/>
-                <w:color w:val="000000"/>
-                <w:lang w:val="en-US"/>
-              </w:rPr>
-              <w:t>Once you retrieve the value, a</w:t>
-            </w:r>
-            <w:r>
-              <w:rPr>
-                <w:rFonts w:asciiTheme="minorHAnsi" w:eastAsia="Times New Roman" w:hAnsiTheme="minorHAnsi" w:cstheme="minorHAnsi"/>
-                <w:color w:val="000000"/>
-                <w:lang w:val="en-US"/>
-              </w:rPr>
-              <w:t xml:space="preserve">dd this value to the total and display the new total in the </w:t>
-            </w:r>
-            <w:r>
-              <w:rPr>
-                <w:rFonts w:ascii="Consolas" w:eastAsia="Times New Roman" w:hAnsi="Consolas" w:cstheme="minorHAnsi"/>
-                <w:color w:val="000000"/>
-                <w:lang w:val="en-US"/>
-              </w:rPr>
-              <w:t>totalProgressDiv</w:t>
-            </w:r>
-          </w:p>
-          <w:p>
-            <w:pPr>
-              <w:shd w:val="clear" w:color="auto" w:fill="FFFFFF"/>
-              <w:suppressAutoHyphens w:val="0"/>
-              <w:spacing w:line="285" w:lineRule="atLeast"/>
-              <w:rPr>
-                <w:rFonts w:ascii="Consolas" w:eastAsia="Times New Roman" w:hAnsi="Consolas" w:cs="Times New Roman"/>
-                <w:color w:val="000000"/>
-                <w:sz w:val="21"/>
-                <w:szCs w:val="21"/>
-                <w:lang w:val="en-US"/>
-              </w:rPr>
-            </w:pPr>
-          </w:p>
-          <w:p>
-            <w:pPr>
-              <w:shd w:val="clear" w:color="auto" w:fill="FFFFFF"/>
-              <w:suppressAutoHyphens w:val="0"/>
-              <w:spacing w:line="285" w:lineRule="atLeast"/>
-              <w:rPr>
-                <w:rFonts w:ascii="Consolas" w:eastAsia="Times New Roman" w:hAnsi="Consolas" w:cs="Times New Roman"/>
-                <w:color w:val="000000"/>
-                <w:sz w:val="21"/>
-                <w:szCs w:val="21"/>
-                <w:lang w:val="en-US"/>
-              </w:rPr>
-            </w:pPr>
-            <w:r>
-              <w:rPr>
-                <w:rFonts w:ascii="Consolas" w:eastAsia="Times New Roman" w:hAnsi="Consolas" w:cs="Times New Roman"/>
-                <w:color w:val="000000"/>
-                <w:sz w:val="21"/>
-                <w:szCs w:val="21"/>
-                <w:lang w:val="en-US"/>
-              </w:rPr>
-              <w:t>totalProgress</w:t>
-            </w:r>
-            <w:r>
-              <w:rPr>
-                <w:rFonts w:ascii="Consolas" w:eastAsia="Times New Roman" w:hAnsi="Consolas" w:cs="Times New Roman"/>
-                <w:color w:val="000000"/>
-                <w:sz w:val="21"/>
-                <w:szCs w:val="21"/>
-                <w:lang w:val="en-US"/>
-              </w:rPr>
-              <w:t>Div</w:t>
-            </w:r>
-            <w:r>
-              <w:rPr>
-                <w:rFonts w:ascii="Consolas" w:eastAsia="Times New Roman" w:hAnsi="Consolas" w:cs="Times New Roman"/>
-                <w:color w:val="000000"/>
-                <w:sz w:val="21"/>
-                <w:szCs w:val="21"/>
-                <w:lang w:val="en-US"/>
-              </w:rPr>
-              <w:t xml:space="preserve">.innerHTML = </w:t>
-            </w:r>
-            <w:r>
-              <w:rPr>
-                <w:rFonts w:ascii="Consolas" w:eastAsia="Times New Roman" w:hAnsi="Consolas" w:cs="Times New Roman"/>
-                <w:color w:val="A31515"/>
-                <w:sz w:val="21"/>
-                <w:szCs w:val="21"/>
-                <w:lang w:val="en-US"/>
-              </w:rPr>
-              <w:t>"</w:t>
-            </w:r>
-            <w:r>
-              <w:rPr>
-                <w:rFonts w:ascii="Consolas" w:eastAsia="Times New Roman" w:hAnsi="Consolas" w:cs="Times New Roman"/>
-                <w:color w:val="A31515"/>
-                <w:sz w:val="21"/>
-                <w:szCs w:val="21"/>
-                <w:lang w:val="en-US"/>
-              </w:rPr>
-              <w:t>T</w:t>
-            </w:r>
-            <w:r>
-              <w:rPr>
-                <w:rFonts w:ascii="Consolas" w:eastAsia="Times New Roman" w:hAnsi="Consolas" w:cs="Times New Roman"/>
-                <w:color w:val="A31515"/>
-                <w:sz w:val="21"/>
-                <w:szCs w:val="21"/>
-                <w:lang w:val="en-US"/>
-              </w:rPr>
-              <w:t>otal = "</w:t>
-            </w:r>
-            <w:r>
-              <w:rPr>
-                <w:rFonts w:ascii="Consolas" w:eastAsia="Times New Roman" w:hAnsi="Consolas" w:cs="Times New Roman"/>
-                <w:color w:val="000000"/>
-                <w:sz w:val="21"/>
-                <w:szCs w:val="21"/>
-                <w:lang w:val="en-US"/>
-              </w:rPr>
-              <w:t xml:space="preserve"> + total;</w:t>
-            </w:r>
-          </w:p>
-          <w:p>
-            <w:pPr>
-              <w:spacing w:line="240" w:lineRule="auto"/>
-              <w:rPr>
                 <w:rFonts w:ascii="Calibri" w:eastAsia="Times New Roman" w:hAnsi="Calibri" w:cs="Calibri"/>
-                <w:bCs/>
-                <w:color w:val="auto"/>
-                <w:lang w:val="en-US"/>
-              </w:rPr>
-            </w:pPr>
-          </w:p>
-          <w:p>
-            <w:pPr>
-              <w:spacing w:line="240" w:lineRule="auto"/>
+                <w:color w:val="000000"/>
+                <w:lang w:val="en-US"/>
+              </w:rPr>
+            </w:pPr>
+            <w:r>
               <w:rPr>
                 <w:rFonts w:ascii="Calibri" w:eastAsia="Times New Roman" w:hAnsi="Calibri" w:cs="Calibri"/>
-                <w:bCs/>
-                <w:color w:val="auto"/>
-                <w:lang w:val="en-US"/>
-              </w:rPr>
-            </w:pPr>
+                <w:color w:val="000000"/>
+                <w:lang w:val="en-US"/>
+              </w:rPr>
+              <w:t xml:space="preserve">Complete the </w:t>
+            </w:r>
+            <w:r>
+              <w:rPr>
+                <w:rFonts w:ascii="Consolas" w:eastAsia="Times New Roman" w:hAnsi="Consolas" w:cs="Calibri"/>
+                <w:color w:val="000000"/>
+                <w:lang w:val="en-US"/>
+              </w:rPr>
+              <w:t>deal</w:t>
+            </w:r>
             <w:r>
               <w:rPr>
                 <w:rFonts w:ascii="Calibri" w:eastAsia="Times New Roman" w:hAnsi="Calibri" w:cs="Calibri"/>
-                <w:bCs/>
-                <w:color w:val="auto"/>
-                <w:lang w:val="en-US"/>
-              </w:rPr>
-              <w:t xml:space="preserve">Once the button is used, it cannot be clicked again.  </w:t>
-            </w:r>
+                <w:color w:val="000000"/>
+                <w:lang w:val="en-US"/>
+              </w:rPr>
+              <w:t xml:space="preserve"> function.  In the body of the deal </w:t>
+            </w:r>
+            <w:proofErr w:type="gramStart"/>
             <w:r>
               <w:rPr>
                 <w:rFonts w:ascii="Calibri" w:eastAsia="Times New Roman" w:hAnsi="Calibri" w:cs="Calibri"/>
-                <w:bCs/>
-                <w:color w:val="auto"/>
-                <w:lang w:val="en-US"/>
-              </w:rPr>
-              <w:t xml:space="preserve">In the body of your function, </w:t>
-            </w:r>
+                <w:color w:val="000000"/>
+                <w:lang w:val="en-US"/>
+              </w:rPr>
+              <w:t>function</w:t>
+            </w:r>
+            <w:proofErr w:type="gramEnd"/>
             <w:r>
               <w:rPr>
                 <w:rFonts w:ascii="Calibri" w:eastAsia="Times New Roman" w:hAnsi="Calibri" w:cs="Calibri"/>
-                <w:bCs/>
-                <w:color w:val="auto"/>
-                <w:lang w:val="en-US"/>
-              </w:rPr>
-              <w:t xml:space="preserve">write code that removes the number from the button.  To remove the button from just set the innerHTML to empty quotes, </w:t>
-            </w:r>
-            <w:r>
-              <w:rPr>
-                <w:rFonts w:ascii="Consolas" w:eastAsia="Times New Roman" w:hAnsi="Consolas" w:cs="Times New Roman"/>
-                <w:color w:val="000000"/>
-                <w:sz w:val="21"/>
-                <w:szCs w:val="21"/>
-                <w:lang w:val="en-US"/>
-              </w:rPr>
-              <w:t xml:space="preserve">innerHTML = </w:t>
-            </w:r>
-            <w:r>
-              <w:rPr>
-                <w:rFonts w:ascii="Consolas" w:eastAsia="Times New Roman" w:hAnsi="Consolas" w:cs="Times New Roman"/>
-                <w:color w:val="A31515"/>
-                <w:sz w:val="21"/>
-                <w:szCs w:val="21"/>
-                <w:lang w:val="en-US"/>
-              </w:rPr>
-              <w:t>""</w:t>
-            </w:r>
-          </w:p>
-          <w:p>
-            <w:pPr>
-              <w:spacing w:line="240" w:lineRule="auto"/>
-              <w:rPr>
-                <w:rFonts w:ascii="Calibri" w:eastAsia="Times New Roman" w:hAnsi="Calibri" w:cs="Calibri"/>
-                <w:bCs/>
-                <w:color w:val="auto"/>
-                <w:lang w:val="en-US"/>
-              </w:rPr>
-            </w:pPr>
-          </w:p>
-          <w:p>
-            <w:pPr>
-              <w:spacing w:line="240" w:lineRule="auto"/>
-              <w:rPr>
-                <w:rFonts w:ascii="Calibri" w:eastAsia="Times New Roman" w:hAnsi="Calibri" w:cs="Calibri"/>
-                <w:bCs/>
-                <w:color w:val="auto"/>
-                <w:lang w:val="en-US"/>
-              </w:rPr>
-            </w:pPr>
-            <w:r>
-              <w:rPr>
-                <w:rFonts w:ascii="Calibri" w:eastAsia="Times New Roman" w:hAnsi="Calibri" w:cs="Calibri"/>
-                <w:bCs/>
-                <w:color w:val="auto"/>
-                <w:lang w:val="en-US"/>
-              </w:rPr>
-              <w:t xml:space="preserve">Finally, remove the click event listener from the button.  </w:t>
-            </w:r>
-          </w:p>
-        </w:tc>
-      </w:tr>
-      <w:tr>
-        <w:tc>
-          <w:tcPr>
-            <w:tcW w:w="9350" w:type="dxa"/>
-          </w:tcPr>
-          <w:p>
-            <w:pPr>
-              <w:spacing w:line="240" w:lineRule="auto"/>
-              <w:rPr>
-                <w:rFonts w:ascii="Calibri" w:eastAsia="Times New Roman" w:hAnsi="Calibri" w:cs="Calibri"/>
-                <w:bCs/>
-                <w:color w:val="auto"/>
-                <w:lang w:val="en-US"/>
-              </w:rPr>
-            </w:pPr>
-          </w:p>
-          <w:p>
-            <w:pPr>
-              <w:spacing w:line="240" w:lineRule="auto"/>
-              <w:rPr>
-                <w:rFonts w:ascii="Calibri" w:eastAsia="Times New Roman" w:hAnsi="Calibri" w:cs="Calibri"/>
-                <w:bCs/>
-                <w:color w:val="auto"/>
-                <w:lang w:val="en-US"/>
-              </w:rPr>
-            </w:pPr>
-          </w:p>
-          <w:p>
-            <w:pPr>
-              <w:spacing w:line="240" w:lineRule="auto"/>
-              <w:rPr>
-                <w:rFonts w:ascii="Calibri" w:eastAsia="Times New Roman" w:hAnsi="Calibri" w:cs="Calibri"/>
-                <w:bCs/>
-                <w:color w:val="auto"/>
-                <w:lang w:val="en-US"/>
-              </w:rPr>
-            </w:pPr>
-          </w:p>
-          <w:p>
-            <w:pPr>
-              <w:spacing w:line="240" w:lineRule="auto"/>
-              <w:rPr>
-                <w:rFonts w:ascii="Calibri" w:eastAsia="Times New Roman" w:hAnsi="Calibri" w:cs="Calibri"/>
-                <w:bCs/>
-                <w:color w:val="auto"/>
-                <w:lang w:val="en-US"/>
-              </w:rPr>
-            </w:pPr>
-          </w:p>
-          <w:p>
-            <w:pPr>
-              <w:spacing w:line="240" w:lineRule="auto"/>
-              <w:rPr>
-                <w:rFonts w:ascii="Calibri" w:eastAsia="Times New Roman" w:hAnsi="Calibri" w:cs="Calibri"/>
-                <w:bCs/>
-                <w:color w:val="auto"/>
-                <w:lang w:val="en-US"/>
-              </w:rPr>
-            </w:pPr>
-          </w:p>
-          <w:p>
-            <w:pPr>
-              <w:spacing w:line="240" w:lineRule="auto"/>
-              <w:rPr>
-                <w:rFonts w:ascii="Calibri" w:eastAsia="Times New Roman" w:hAnsi="Calibri" w:cs="Calibri"/>
-                <w:bCs/>
-                <w:color w:val="auto"/>
-                <w:lang w:val="en-US"/>
-              </w:rPr>
-            </w:pPr>
-          </w:p>
-          <w:p>
-            <w:pPr>
-              <w:spacing w:line="240" w:lineRule="auto"/>
-              <w:rPr>
-                <w:rFonts w:ascii="Calibri" w:eastAsia="Times New Roman" w:hAnsi="Calibri" w:cs="Calibri"/>
-                <w:bCs/>
-                <w:color w:val="auto"/>
-                <w:lang w:val="en-US"/>
-              </w:rPr>
-            </w:pPr>
-          </w:p>
-          <w:p>
-            <w:pPr>
-              <w:spacing w:line="240" w:lineRule="auto"/>
-              <w:rPr>
-                <w:rFonts w:ascii="Calibri" w:eastAsia="Times New Roman" w:hAnsi="Calibri" w:cs="Calibri"/>
-                <w:bCs/>
-                <w:color w:val="auto"/>
-                <w:lang w:val="en-US"/>
-              </w:rPr>
-            </w:pPr>
-          </w:p>
-          <w:p>
-            <w:pPr>
-              <w:spacing w:line="240" w:lineRule="auto"/>
-              <w:rPr>
-                <w:rFonts w:ascii="Calibri" w:eastAsia="Times New Roman" w:hAnsi="Calibri" w:cs="Calibri"/>
-                <w:bCs/>
-                <w:color w:val="auto"/>
-                <w:lang w:val="en-US"/>
-              </w:rPr>
-            </w:pPr>
-          </w:p>
-          <w:p>
-            <w:pPr>
-              <w:spacing w:line="240" w:lineRule="auto"/>
-              <w:rPr>
-                <w:rFonts w:ascii="Calibri" w:eastAsia="Times New Roman" w:hAnsi="Calibri" w:cs="Calibri"/>
-                <w:bCs/>
-                <w:color w:val="auto"/>
-                <w:lang w:val="en-US"/>
-              </w:rPr>
-            </w:pPr>
-          </w:p>
-          <w:p>
-            <w:pPr>
-              <w:spacing w:line="240" w:lineRule="auto"/>
-              <w:rPr>
-                <w:rFonts w:ascii="Calibri" w:eastAsia="Times New Roman" w:hAnsi="Calibri" w:cs="Calibri"/>
-                <w:bCs/>
-                <w:color w:val="auto"/>
-                <w:lang w:val="en-US"/>
-              </w:rPr>
-            </w:pPr>
-          </w:p>
-          <w:p>
-            <w:pPr>
-              <w:spacing w:line="240" w:lineRule="auto"/>
-              <w:rPr>
-                <w:rFonts w:ascii="Calibri" w:eastAsia="Times New Roman" w:hAnsi="Calibri" w:cs="Calibri"/>
-                <w:bCs/>
-                <w:color w:val="auto"/>
-                <w:lang w:val="en-US"/>
-              </w:rPr>
-            </w:pPr>
-          </w:p>
-          <w:p>
-            <w:pPr>
-              <w:spacing w:line="240" w:lineRule="auto"/>
-              <w:rPr>
-                <w:rFonts w:ascii="Calibri" w:eastAsia="Times New Roman" w:hAnsi="Calibri" w:cs="Calibri"/>
-                <w:bCs/>
-                <w:color w:val="auto"/>
-                <w:lang w:val="en-US"/>
-              </w:rPr>
-            </w:pPr>
-          </w:p>
-          <w:p>
-            <w:pPr>
-              <w:spacing w:line="240" w:lineRule="auto"/>
-              <w:rPr>
-                <w:rFonts w:ascii="Calibri" w:eastAsia="Times New Roman" w:hAnsi="Calibri" w:cs="Calibri"/>
-                <w:bCs/>
-                <w:color w:val="auto"/>
-                <w:lang w:val="en-US"/>
-              </w:rPr>
-            </w:pPr>
-          </w:p>
-          <w:p>
-            <w:pPr>
-              <w:spacing w:line="240" w:lineRule="auto"/>
-              <w:rPr>
-                <w:rFonts w:ascii="Calibri" w:eastAsia="Times New Roman" w:hAnsi="Calibri" w:cs="Calibri"/>
-                <w:bCs/>
-                <w:color w:val="auto"/>
-                <w:lang w:val="en-US"/>
-              </w:rPr>
-            </w:pPr>
-          </w:p>
-          <w:p>
-            <w:pPr>
-              <w:spacing w:line="240" w:lineRule="auto"/>
-              <w:rPr>
-                <w:rFonts w:ascii="Calibri" w:eastAsia="Times New Roman" w:hAnsi="Calibri" w:cs="Calibri"/>
-                <w:bCs/>
-                <w:color w:val="auto"/>
-                <w:lang w:val="en-US"/>
-              </w:rPr>
-            </w:pPr>
-          </w:p>
-          <w:p>
-            <w:pPr>
-              <w:spacing w:line="240" w:lineRule="auto"/>
-              <w:rPr>
-                <w:rFonts w:ascii="Calibri" w:eastAsia="Times New Roman" w:hAnsi="Calibri" w:cs="Calibri"/>
-                <w:bCs/>
-                <w:color w:val="auto"/>
-                <w:lang w:val="en-US"/>
-              </w:rPr>
-            </w:pPr>
-          </w:p>
-          <w:p>
-            <w:pPr>
-              <w:spacing w:line="240" w:lineRule="auto"/>
-              <w:rPr>
-                <w:rFonts w:ascii="Calibri" w:eastAsia="Times New Roman" w:hAnsi="Calibri" w:cs="Calibri"/>
-                <w:bCs/>
-                <w:color w:val="auto"/>
-                <w:lang w:val="en-US"/>
-              </w:rPr>
-            </w:pPr>
-          </w:p>
-          <w:p>
-            <w:pPr>
-              <w:spacing w:line="240" w:lineRule="auto"/>
-              <w:rPr>
-                <w:rFonts w:ascii="Calibri" w:eastAsia="Times New Roman" w:hAnsi="Calibri" w:cs="Calibri"/>
-                <w:bCs/>
-                <w:color w:val="auto"/>
-                <w:lang w:val="en-US"/>
-              </w:rPr>
-            </w:pPr>
-          </w:p>
-          <w:p>
-            <w:pPr>
-              <w:spacing w:line="240" w:lineRule="auto"/>
-              <w:rPr>
-                <w:rFonts w:ascii="Calibri" w:eastAsia="Times New Roman" w:hAnsi="Calibri" w:cs="Calibri"/>
-                <w:bCs/>
-                <w:color w:val="auto"/>
-                <w:lang w:val="en-US"/>
-              </w:rPr>
-            </w:pPr>
-          </w:p>
-          <w:p>
-            <w:pPr>
-              <w:spacing w:line="240" w:lineRule="auto"/>
-              <w:rPr>
-                <w:rFonts w:ascii="Calibri" w:eastAsia="Times New Roman" w:hAnsi="Calibri" w:cs="Calibri"/>
-                <w:bCs/>
-                <w:color w:val="auto"/>
-                <w:lang w:val="en-US"/>
-              </w:rPr>
-            </w:pPr>
-          </w:p>
-          <w:p>
-            <w:pPr>
-              <w:spacing w:line="240" w:lineRule="auto"/>
-              <w:rPr>
-                <w:rFonts w:ascii="Calibri" w:eastAsia="Times New Roman" w:hAnsi="Calibri" w:cs="Calibri"/>
-                <w:bCs/>
-                <w:color w:val="auto"/>
-                <w:lang w:val="en-US"/>
-              </w:rPr>
-            </w:pPr>
-          </w:p>
-          <w:p>
-            <w:pPr>
-              <w:spacing w:line="240" w:lineRule="auto"/>
-              <w:rPr>
-                <w:rFonts w:ascii="Calibri" w:eastAsia="Times New Roman" w:hAnsi="Calibri" w:cs="Calibri"/>
-                <w:bCs/>
-                <w:color w:val="auto"/>
-                <w:lang w:val="en-US"/>
-              </w:rPr>
-            </w:pPr>
-          </w:p>
-          <w:p>
-            <w:pPr>
-              <w:spacing w:line="240" w:lineRule="auto"/>
-              <w:rPr>
-                <w:rFonts w:ascii="Calibri" w:eastAsia="Times New Roman" w:hAnsi="Calibri" w:cs="Calibri"/>
-                <w:bCs/>
-                <w:color w:val="auto"/>
-                <w:lang w:val="en-US"/>
-              </w:rPr>
-            </w:pPr>
-          </w:p>
-          <w:p>
-            <w:pPr>
-              <w:spacing w:line="240" w:lineRule="auto"/>
-              <w:rPr>
-                <w:rFonts w:ascii="Calibri" w:eastAsia="Times New Roman" w:hAnsi="Calibri" w:cs="Calibri"/>
-                <w:bCs/>
-                <w:color w:val="auto"/>
-                <w:lang w:val="en-US"/>
-              </w:rPr>
-            </w:pPr>
-          </w:p>
-          <w:p>
-            <w:pPr>
-              <w:spacing w:line="240" w:lineRule="auto"/>
-              <w:rPr>
-                <w:rFonts w:ascii="Calibri" w:eastAsia="Times New Roman" w:hAnsi="Calibri" w:cs="Calibri"/>
-                <w:bCs/>
-                <w:color w:val="auto"/>
-                <w:lang w:val="en-US"/>
-              </w:rPr>
-            </w:pPr>
-          </w:p>
-          <w:p>
-            <w:pPr>
-              <w:spacing w:line="240" w:lineRule="auto"/>
-              <w:rPr>
-                <w:rFonts w:ascii="Calibri" w:eastAsia="Times New Roman" w:hAnsi="Calibri" w:cs="Calibri"/>
-                <w:bCs/>
-                <w:color w:val="auto"/>
-                <w:lang w:val="en-US"/>
-              </w:rPr>
-            </w:pPr>
-          </w:p>
-          <w:p>
-            <w:pPr>
-              <w:spacing w:line="240" w:lineRule="auto"/>
-              <w:rPr>
-                <w:rFonts w:ascii="Calibri" w:eastAsia="Times New Roman" w:hAnsi="Calibri" w:cs="Calibri"/>
-                <w:bCs/>
-                <w:color w:val="auto"/>
-                <w:lang w:val="en-US"/>
-              </w:rPr>
-            </w:pPr>
-          </w:p>
-          <w:p>
-            <w:pPr>
-              <w:spacing w:line="240" w:lineRule="auto"/>
-              <w:rPr>
-                <w:rFonts w:ascii="Calibri" w:eastAsia="Times New Roman" w:hAnsi="Calibri" w:cs="Calibri"/>
-                <w:bCs/>
-                <w:color w:val="auto"/>
-                <w:lang w:val="en-US"/>
-              </w:rPr>
-            </w:pPr>
-          </w:p>
-        </w:tc>
-      </w:tr>
-      <w:tr>
-        <w:tc>
-          <w:tcPr>
-            <w:tcW w:w="9350" w:type="dxa"/>
-          </w:tcPr>
-          <w:p>
-            <w:pPr>
-              <w:spacing w:line="240" w:lineRule="auto"/>
-              <w:rPr>
-                <w:rFonts w:asciiTheme="minorHAnsi" w:eastAsia="Times New Roman" w:hAnsiTheme="minorHAnsi" w:cstheme="minorHAnsi"/>
-                <w:color w:val="000000"/>
-                <w:lang w:val="en-US"/>
-              </w:rPr>
-            </w:pPr>
-            <w:r>
-              <w:rPr>
-                <w:rFonts w:ascii="Calibri" w:eastAsia="Times New Roman" w:hAnsi="Calibri" w:cs="Calibri"/>
-                <w:bCs/>
-                <w:color w:val="auto"/>
-                <w:lang w:val="en-US"/>
-              </w:rPr>
-              <w:lastRenderedPageBreak/>
-              <w:t>Now that we know the total</w:t>
-            </w:r>
-            <w:r>
-              <w:rPr>
-                <w:rFonts w:ascii="Calibri" w:eastAsia="Times New Roman" w:hAnsi="Calibri" w:cs="Calibri"/>
-                <w:bCs/>
-                <w:color w:val="auto"/>
-                <w:lang w:val="en-US"/>
-              </w:rPr>
-              <w:t xml:space="preserve"> of the buttons clicked</w:t>
-            </w:r>
-            <w:r>
-              <w:rPr>
-                <w:rFonts w:ascii="Calibri" w:eastAsia="Times New Roman" w:hAnsi="Calibri" w:cs="Calibri"/>
-                <w:bCs/>
-                <w:color w:val="auto"/>
-                <w:lang w:val="en-US"/>
-              </w:rPr>
-              <w:t xml:space="preserve">, we need to update whether or not the total is the same as the random number you created above.  </w:t>
-            </w:r>
-            <w:r>
-              <w:rPr>
-                <w:rFonts w:ascii="Calibri" w:eastAsia="Times New Roman" w:hAnsi="Calibri" w:cs="Calibri"/>
-                <w:bCs/>
-                <w:color w:val="auto"/>
-                <w:lang w:val="en-US"/>
-              </w:rPr>
-              <w:t xml:space="preserve">If the </w:t>
-            </w:r>
-            <w:r>
-              <w:rPr>
-                <w:rFonts w:ascii="Consolas" w:eastAsia="Times New Roman" w:hAnsi="Consolas" w:cs="Calibri"/>
-                <w:bCs/>
-                <w:color w:val="auto"/>
-                <w:lang w:val="en-US"/>
-              </w:rPr>
-              <w:t>total</w:t>
-            </w:r>
-            <w:r>
-              <w:rPr>
-                <w:rFonts w:ascii="Calibri" w:eastAsia="Times New Roman" w:hAnsi="Calibri" w:cs="Calibri"/>
-                <w:bCs/>
-                <w:color w:val="auto"/>
-                <w:lang w:val="en-US"/>
-              </w:rPr>
-              <w:t xml:space="preserve"> and </w:t>
-            </w:r>
-            <w:r>
-              <w:rPr>
-                <w:rFonts w:ascii="Consolas" w:eastAsia="Times New Roman" w:hAnsi="Consolas" w:cs="Times New Roman"/>
-                <w:color w:val="000000"/>
-                <w:sz w:val="21"/>
-                <w:szCs w:val="21"/>
-                <w:lang w:val="en-US"/>
-              </w:rPr>
-              <w:t xml:space="preserve">theRandomNumber </w:t>
-            </w:r>
-            <w:r>
-              <w:rPr>
-                <w:rFonts w:asciiTheme="minorHAnsi" w:eastAsia="Times New Roman" w:hAnsiTheme="minorHAnsi" w:cstheme="minorHAnsi"/>
-                <w:color w:val="000000"/>
-                <w:lang w:val="en-US"/>
-              </w:rPr>
-              <w:t>variables are the same, the following expression will return true, otherwise</w:t>
-            </w:r>
-            <w:r>
-              <w:rPr>
-                <w:rFonts w:asciiTheme="minorHAnsi" w:eastAsia="Times New Roman" w:hAnsiTheme="minorHAnsi" w:cstheme="minorHAnsi"/>
-                <w:color w:val="000000"/>
-                <w:lang w:val="en-US"/>
-              </w:rPr>
-              <w:t>,</w:t>
-            </w:r>
-            <w:r>
-              <w:rPr>
-                <w:rFonts w:asciiTheme="minorHAnsi" w:eastAsia="Times New Roman" w:hAnsiTheme="minorHAnsi" w:cstheme="minorHAnsi"/>
-                <w:color w:val="000000"/>
-                <w:lang w:val="en-US"/>
-              </w:rPr>
-              <w:t xml:space="preserve"> it will return false. </w:t>
-            </w:r>
-          </w:p>
-          <w:p>
-            <w:pPr>
-              <w:spacing w:line="240" w:lineRule="auto"/>
-              <w:rPr>
-                <w:rFonts w:asciiTheme="minorHAnsi" w:eastAsia="Times New Roman" w:hAnsiTheme="minorHAnsi" w:cstheme="minorHAnsi"/>
-                <w:bCs/>
-                <w:color w:val="auto"/>
-                <w:lang w:val="en-US"/>
-              </w:rPr>
-            </w:pPr>
-          </w:p>
-          <w:p>
-            <w:pPr>
-              <w:shd w:val="clear" w:color="auto" w:fill="FFFFFF"/>
-              <w:suppressAutoHyphens w:val="0"/>
-              <w:spacing w:line="285" w:lineRule="atLeast"/>
-              <w:rPr>
-                <w:rFonts w:ascii="Consolas" w:eastAsia="Times New Roman" w:hAnsi="Consolas" w:cs="Times New Roman"/>
-                <w:color w:val="000000"/>
-                <w:sz w:val="21"/>
-                <w:szCs w:val="21"/>
-                <w:lang w:val="en-US"/>
-              </w:rPr>
-            </w:pPr>
-            <w:r>
-              <w:rPr>
-                <w:rFonts w:ascii="Consolas" w:eastAsia="Times New Roman" w:hAnsi="Consolas" w:cs="Times New Roman"/>
-                <w:color w:val="000000"/>
-                <w:sz w:val="21"/>
-                <w:szCs w:val="21"/>
-                <w:lang w:val="en-US"/>
-              </w:rPr>
-              <w:t>(total == theRandomNumber)</w:t>
-            </w:r>
-          </w:p>
-          <w:p>
-            <w:pPr>
-              <w:shd w:val="clear" w:color="auto" w:fill="FFFFFF"/>
-              <w:suppressAutoHyphens w:val="0"/>
-              <w:spacing w:line="285" w:lineRule="atLeast"/>
-              <w:rPr>
-                <w:rFonts w:ascii="Consolas" w:eastAsia="Times New Roman" w:hAnsi="Consolas" w:cs="Times New Roman"/>
-                <w:color w:val="000000"/>
-                <w:sz w:val="21"/>
-                <w:szCs w:val="21"/>
-                <w:lang w:val="en-US"/>
-              </w:rPr>
-            </w:pPr>
-          </w:p>
-          <w:p>
-            <w:pPr>
-              <w:shd w:val="clear" w:color="auto" w:fill="FFFFFF"/>
-              <w:suppressAutoHyphens w:val="0"/>
-              <w:spacing w:line="285" w:lineRule="atLeast"/>
-              <w:rPr>
-                <w:rFonts w:asciiTheme="minorHAnsi" w:eastAsia="Times New Roman" w:hAnsiTheme="minorHAnsi" w:cstheme="minorHAnsi"/>
-                <w:color w:val="000000"/>
-                <w:lang w:val="en-US"/>
-              </w:rPr>
-            </w:pPr>
-            <w:r>
-              <w:rPr>
-                <w:rFonts w:asciiTheme="minorHAnsi" w:eastAsia="Times New Roman" w:hAnsiTheme="minorHAnsi" w:cstheme="minorHAnsi"/>
-                <w:color w:val="000000"/>
-                <w:lang w:val="en-US"/>
-              </w:rPr>
-              <w:t xml:space="preserve">The boolean field which stores the result of this comparison is defined below.  </w:t>
-            </w:r>
-          </w:p>
-          <w:p>
-            <w:pPr>
-              <w:shd w:val="clear" w:color="auto" w:fill="FFFFFF"/>
-              <w:suppressAutoHyphens w:val="0"/>
-              <w:spacing w:line="285" w:lineRule="atLeast"/>
-              <w:rPr>
-                <w:rFonts w:asciiTheme="minorHAnsi" w:eastAsia="Times New Roman" w:hAnsiTheme="minorHAnsi" w:cstheme="minorHAnsi"/>
-                <w:color w:val="000000"/>
-                <w:lang w:val="en-US"/>
-              </w:rPr>
-            </w:pPr>
-          </w:p>
-          <w:p>
-            <w:pPr>
-              <w:shd w:val="clear" w:color="auto" w:fill="FFFFFF"/>
-              <w:suppressAutoHyphens w:val="0"/>
-              <w:spacing w:line="285" w:lineRule="atLeast"/>
-              <w:rPr>
-                <w:rFonts w:ascii="Consolas" w:eastAsia="Times New Roman" w:hAnsi="Consolas" w:cs="Times New Roman"/>
-                <w:color w:val="000000"/>
-                <w:sz w:val="21"/>
-                <w:szCs w:val="21"/>
-                <w:lang w:val="en-US"/>
-              </w:rPr>
-            </w:pPr>
-            <w:r>
-              <w:rPr>
-                <w:rFonts w:ascii="Consolas" w:eastAsia="Times New Roman" w:hAnsi="Consolas" w:cs="Times New Roman"/>
-                <w:color w:val="0000FF"/>
-                <w:sz w:val="21"/>
-                <w:szCs w:val="21"/>
-                <w:lang w:val="en-US"/>
-              </w:rPr>
-              <w:t>var</w:t>
-            </w:r>
-            <w:r>
-              <w:rPr>
-                <w:rFonts w:ascii="Consolas" w:eastAsia="Times New Roman" w:hAnsi="Consolas" w:cs="Times New Roman"/>
-                <w:color w:val="000000"/>
-                <w:sz w:val="21"/>
-                <w:szCs w:val="21"/>
-                <w:lang w:val="en-US"/>
-              </w:rPr>
-              <w:t xml:space="preserve"> resultBox = document.createElement(</w:t>
-            </w:r>
-            <w:r>
-              <w:rPr>
-                <w:rFonts w:ascii="Consolas" w:eastAsia="Times New Roman" w:hAnsi="Consolas" w:cs="Times New Roman"/>
-                <w:color w:val="A31515"/>
-                <w:sz w:val="21"/>
-                <w:szCs w:val="21"/>
-                <w:lang w:val="en-US"/>
-              </w:rPr>
-              <w:t>"div"</w:t>
-            </w:r>
-            <w:r>
-              <w:rPr>
-                <w:rFonts w:ascii="Consolas" w:eastAsia="Times New Roman" w:hAnsi="Consolas" w:cs="Times New Roman"/>
-                <w:color w:val="000000"/>
-                <w:sz w:val="21"/>
-                <w:szCs w:val="21"/>
-                <w:lang w:val="en-US"/>
-              </w:rPr>
-              <w:t>);</w:t>
-            </w:r>
-          </w:p>
-          <w:p>
-            <w:pPr>
-              <w:shd w:val="clear" w:color="auto" w:fill="FFFFFF"/>
-              <w:suppressAutoHyphens w:val="0"/>
-              <w:spacing w:line="285" w:lineRule="atLeast"/>
-              <w:rPr>
-                <w:rFonts w:ascii="Consolas" w:eastAsia="Times New Roman" w:hAnsi="Consolas" w:cs="Times New Roman"/>
-                <w:color w:val="000000"/>
-                <w:sz w:val="21"/>
-                <w:szCs w:val="21"/>
-                <w:lang w:val="en-US"/>
-              </w:rPr>
-            </w:pPr>
-          </w:p>
-          <w:p>
-            <w:pPr>
-              <w:shd w:val="clear" w:color="auto" w:fill="FFFFFF"/>
-              <w:suppressAutoHyphens w:val="0"/>
-              <w:spacing w:line="240" w:lineRule="auto"/>
-              <w:rPr>
-                <w:rFonts w:ascii="Calibri" w:eastAsia="Times New Roman" w:hAnsi="Calibri" w:cs="Calibri"/>
-                <w:color w:val="000000"/>
-                <w:lang w:val="en-US"/>
-              </w:rPr>
-            </w:pPr>
-            <w:r>
-              <w:rPr>
-                <w:rFonts w:ascii="Calibri" w:eastAsia="Times New Roman" w:hAnsi="Calibri" w:cs="Calibri"/>
-                <w:color w:val="000000"/>
-                <w:lang w:val="en-US"/>
-              </w:rPr>
-              <w:t xml:space="preserve">Write code that could be used to update the result box with true or false, depending on whether not the buttons add up to the total. </w:t>
-            </w:r>
-            <w:r>
-              <w:rPr>
-                <w:rFonts w:ascii="Calibri" w:eastAsia="Times New Roman" w:hAnsi="Calibri" w:cs="Calibri"/>
-                <w:color w:val="000000"/>
-                <w:lang w:val="en-US"/>
-              </w:rPr>
-              <w:t xml:space="preserve"> This line of code will go at the bottom of your </w:t>
-            </w:r>
-            <w:r>
-              <w:rPr>
-                <w:rFonts w:ascii="Consolas" w:eastAsia="Times New Roman" w:hAnsi="Consolas" w:cs="Calibri"/>
-                <w:color w:val="000000"/>
-                <w:lang w:val="en-US"/>
-              </w:rPr>
-              <w:t>sumButtons</w:t>
-            </w:r>
-            <w:r>
-              <w:rPr>
-                <w:rFonts w:ascii="Calibri" w:eastAsia="Times New Roman" w:hAnsi="Calibri" w:cs="Calibri"/>
-                <w:color w:val="000000"/>
-                <w:lang w:val="en-US"/>
-              </w:rPr>
-              <w:t xml:space="preserve"> function you wrote above. </w:t>
-            </w:r>
-          </w:p>
-        </w:tc>
-      </w:tr>
-      <w:tr>
-        <w:tc>
-          <w:tcPr>
-            <w:tcW w:w="9350" w:type="dxa"/>
-          </w:tcPr>
-          <w:p>
-            <w:pPr>
-              <w:spacing w:line="240" w:lineRule="auto"/>
-              <w:rPr>
-                <w:rFonts w:ascii="Calibri" w:eastAsia="Times New Roman" w:hAnsi="Calibri" w:cs="Calibri"/>
-                <w:bCs/>
-                <w:color w:val="auto"/>
-                <w:lang w:val="en-US"/>
-              </w:rPr>
-            </w:pPr>
-          </w:p>
-          <w:p>
-            <w:pPr>
-              <w:spacing w:line="240" w:lineRule="auto"/>
-              <w:rPr>
-                <w:rFonts w:ascii="Calibri" w:eastAsia="Times New Roman" w:hAnsi="Calibri" w:cs="Calibri"/>
-                <w:bCs/>
-                <w:color w:val="auto"/>
-                <w:lang w:val="en-US"/>
-              </w:rPr>
-            </w:pPr>
-          </w:p>
-          <w:p>
-            <w:pPr>
-              <w:spacing w:line="240" w:lineRule="auto"/>
-              <w:rPr>
-                <w:rFonts w:ascii="Calibri" w:eastAsia="Times New Roman" w:hAnsi="Calibri" w:cs="Calibri"/>
-                <w:bCs/>
-                <w:color w:val="auto"/>
-                <w:lang w:val="en-US"/>
-              </w:rPr>
-            </w:pPr>
-          </w:p>
-          <w:p>
-            <w:pPr>
-              <w:spacing w:line="240" w:lineRule="auto"/>
-              <w:rPr>
-                <w:rFonts w:ascii="Calibri" w:eastAsia="Times New Roman" w:hAnsi="Calibri" w:cs="Calibri"/>
-                <w:bCs/>
-                <w:color w:val="auto"/>
-                <w:lang w:val="en-US"/>
-              </w:rPr>
-            </w:pPr>
-          </w:p>
-          <w:p>
-            <w:pPr>
-              <w:spacing w:line="240" w:lineRule="auto"/>
-              <w:rPr>
-                <w:rFonts w:ascii="Calibri" w:eastAsia="Times New Roman" w:hAnsi="Calibri" w:cs="Calibri"/>
-                <w:bCs/>
-                <w:color w:val="auto"/>
-                <w:lang w:val="en-US"/>
-              </w:rPr>
-            </w:pPr>
-          </w:p>
-          <w:p>
-            <w:pPr>
-              <w:spacing w:line="240" w:lineRule="auto"/>
-              <w:rPr>
-                <w:rFonts w:ascii="Calibri" w:eastAsia="Times New Roman" w:hAnsi="Calibri" w:cs="Calibri"/>
-                <w:bCs/>
-                <w:color w:val="auto"/>
-                <w:lang w:val="en-US"/>
-              </w:rPr>
-            </w:pPr>
-          </w:p>
-          <w:p>
-            <w:pPr>
-              <w:spacing w:line="240" w:lineRule="auto"/>
-              <w:rPr>
-                <w:rFonts w:ascii="Calibri" w:eastAsia="Times New Roman" w:hAnsi="Calibri" w:cs="Calibri"/>
-                <w:bCs/>
-                <w:color w:val="auto"/>
-                <w:lang w:val="en-US"/>
-              </w:rPr>
-            </w:pPr>
-          </w:p>
-          <w:p>
-            <w:pPr>
-              <w:spacing w:line="240" w:lineRule="auto"/>
-              <w:rPr>
-                <w:rFonts w:ascii="Calibri" w:eastAsia="Times New Roman" w:hAnsi="Calibri" w:cs="Calibri"/>
-                <w:bCs/>
-                <w:color w:val="auto"/>
-                <w:lang w:val="en-US"/>
-              </w:rPr>
-            </w:pPr>
-          </w:p>
-          <w:p>
-            <w:pPr>
-              <w:spacing w:line="240" w:lineRule="auto"/>
-              <w:rPr>
-                <w:rFonts w:ascii="Calibri" w:eastAsia="Times New Roman" w:hAnsi="Calibri" w:cs="Calibri"/>
-                <w:bCs/>
-                <w:color w:val="auto"/>
-                <w:lang w:val="en-US"/>
-              </w:rPr>
-            </w:pPr>
-          </w:p>
-          <w:p>
-            <w:pPr>
-              <w:spacing w:line="240" w:lineRule="auto"/>
-              <w:rPr>
-                <w:rFonts w:ascii="Calibri" w:eastAsia="Times New Roman" w:hAnsi="Calibri" w:cs="Calibri"/>
-                <w:bCs/>
-                <w:color w:val="auto"/>
-                <w:lang w:val="en-US"/>
-              </w:rPr>
-            </w:pPr>
-          </w:p>
-          <w:p>
-            <w:pPr>
-              <w:spacing w:line="240" w:lineRule="auto"/>
-              <w:rPr>
-                <w:rFonts w:ascii="Calibri" w:eastAsia="Times New Roman" w:hAnsi="Calibri" w:cs="Calibri"/>
-                <w:bCs/>
-                <w:color w:val="auto"/>
-                <w:lang w:val="en-US"/>
-              </w:rPr>
-            </w:pPr>
-          </w:p>
-          <w:p>
-            <w:pPr>
-              <w:spacing w:line="240" w:lineRule="auto"/>
-              <w:rPr>
-                <w:rFonts w:ascii="Calibri" w:eastAsia="Times New Roman" w:hAnsi="Calibri" w:cs="Calibri"/>
-                <w:bCs/>
-                <w:color w:val="auto"/>
-                <w:lang w:val="en-US"/>
-              </w:rPr>
-            </w:pPr>
-          </w:p>
-          <w:p>
-            <w:pPr>
-              <w:spacing w:line="240" w:lineRule="auto"/>
-              <w:rPr>
-                <w:rFonts w:ascii="Calibri" w:eastAsia="Times New Roman" w:hAnsi="Calibri" w:cs="Calibri"/>
-                <w:bCs/>
-                <w:color w:val="auto"/>
-                <w:lang w:val="en-US"/>
-              </w:rPr>
-            </w:pPr>
-          </w:p>
-          <w:p>
-            <w:pPr>
-              <w:spacing w:line="240" w:lineRule="auto"/>
-              <w:rPr>
-                <w:rFonts w:ascii="Calibri" w:eastAsia="Times New Roman" w:hAnsi="Calibri" w:cs="Calibri"/>
-                <w:bCs/>
-                <w:color w:val="auto"/>
-                <w:lang w:val="en-US"/>
-              </w:rPr>
-            </w:pPr>
-          </w:p>
-          <w:p>
-            <w:pPr>
-              <w:spacing w:line="240" w:lineRule="auto"/>
-              <w:rPr>
-                <w:rFonts w:ascii="Calibri" w:eastAsia="Times New Roman" w:hAnsi="Calibri" w:cs="Calibri"/>
-                <w:bCs/>
-                <w:color w:val="auto"/>
-                <w:lang w:val="en-US"/>
-              </w:rPr>
-            </w:pPr>
-          </w:p>
-          <w:p>
-            <w:pPr>
-              <w:spacing w:line="240" w:lineRule="auto"/>
-              <w:rPr>
-                <w:rFonts w:ascii="Calibri" w:eastAsia="Times New Roman" w:hAnsi="Calibri" w:cs="Calibri"/>
-                <w:bCs/>
-                <w:color w:val="auto"/>
-                <w:lang w:val="en-US"/>
-              </w:rPr>
-            </w:pPr>
-          </w:p>
-          <w:p>
-            <w:pPr>
-              <w:spacing w:line="240" w:lineRule="auto"/>
-              <w:rPr>
-                <w:rFonts w:ascii="Calibri" w:eastAsia="Times New Roman" w:hAnsi="Calibri" w:cs="Calibri"/>
-                <w:bCs/>
-                <w:color w:val="auto"/>
-                <w:lang w:val="en-US"/>
-              </w:rPr>
-            </w:pPr>
-          </w:p>
-          <w:p>
-            <w:pPr>
-              <w:spacing w:line="240" w:lineRule="auto"/>
-              <w:rPr>
-                <w:rFonts w:ascii="Calibri" w:eastAsia="Times New Roman" w:hAnsi="Calibri" w:cs="Calibri"/>
-                <w:bCs/>
-                <w:color w:val="auto"/>
-                <w:lang w:val="en-US"/>
-              </w:rPr>
-            </w:pPr>
-          </w:p>
-          <w:p>
-            <w:pPr>
-              <w:spacing w:line="240" w:lineRule="auto"/>
-              <w:rPr>
-                <w:rFonts w:ascii="Calibri" w:eastAsia="Times New Roman" w:hAnsi="Calibri" w:cs="Calibri"/>
-                <w:bCs/>
-                <w:color w:val="auto"/>
-                <w:lang w:val="en-US"/>
-              </w:rPr>
-            </w:pPr>
-          </w:p>
-          <w:p>
-            <w:pPr>
-              <w:spacing w:line="240" w:lineRule="auto"/>
-              <w:rPr>
-                <w:rFonts w:ascii="Calibri" w:eastAsia="Times New Roman" w:hAnsi="Calibri" w:cs="Calibri"/>
-                <w:bCs/>
-                <w:color w:val="auto"/>
-                <w:lang w:val="en-US"/>
-              </w:rPr>
-            </w:pPr>
-          </w:p>
-          <w:p>
-            <w:pPr>
-              <w:spacing w:line="240" w:lineRule="auto"/>
-              <w:rPr>
-                <w:rFonts w:ascii="Calibri" w:eastAsia="Times New Roman" w:hAnsi="Calibri" w:cs="Calibri"/>
-                <w:bCs/>
-                <w:color w:val="auto"/>
-                <w:lang w:val="en-US"/>
-              </w:rPr>
-            </w:pPr>
-          </w:p>
-          <w:p>
-            <w:pPr>
-              <w:spacing w:line="240" w:lineRule="auto"/>
-              <w:rPr>
-                <w:rFonts w:ascii="Calibri" w:eastAsia="Times New Roman" w:hAnsi="Calibri" w:cs="Calibri"/>
-                <w:bCs/>
-                <w:color w:val="auto"/>
-                <w:lang w:val="en-US"/>
-              </w:rPr>
-            </w:pPr>
-          </w:p>
-          <w:p>
-            <w:pPr>
-              <w:spacing w:line="240" w:lineRule="auto"/>
-              <w:rPr>
-                <w:rFonts w:ascii="Calibri" w:eastAsia="Times New Roman" w:hAnsi="Calibri" w:cs="Calibri"/>
-                <w:bCs/>
-                <w:color w:val="auto"/>
-                <w:lang w:val="en-US"/>
-              </w:rPr>
-            </w:pPr>
-          </w:p>
-          <w:p>
-            <w:pPr>
-              <w:spacing w:line="240" w:lineRule="auto"/>
-              <w:rPr>
-                <w:rFonts w:ascii="Calibri" w:eastAsia="Times New Roman" w:hAnsi="Calibri" w:cs="Calibri"/>
-                <w:bCs/>
-                <w:color w:val="auto"/>
-                <w:lang w:val="en-US"/>
-              </w:rPr>
-            </w:pPr>
-          </w:p>
-          <w:p>
-            <w:pPr>
-              <w:spacing w:line="240" w:lineRule="auto"/>
-              <w:rPr>
-                <w:rFonts w:ascii="Calibri" w:eastAsia="Times New Roman" w:hAnsi="Calibri" w:cs="Calibri"/>
-                <w:bCs/>
-                <w:color w:val="auto"/>
-                <w:lang w:val="en-US"/>
-              </w:rPr>
-            </w:pPr>
-          </w:p>
-          <w:p>
-            <w:pPr>
-              <w:spacing w:line="240" w:lineRule="auto"/>
-              <w:rPr>
-                <w:rFonts w:ascii="Calibri" w:eastAsia="Times New Roman" w:hAnsi="Calibri" w:cs="Calibri"/>
-                <w:bCs/>
-                <w:color w:val="auto"/>
-                <w:lang w:val="en-US"/>
-              </w:rPr>
-            </w:pPr>
-          </w:p>
-          <w:p>
-            <w:pPr>
-              <w:spacing w:line="240" w:lineRule="auto"/>
-              <w:rPr>
-                <w:rFonts w:ascii="Calibri" w:eastAsia="Times New Roman" w:hAnsi="Calibri" w:cs="Calibri"/>
-                <w:bCs/>
-                <w:color w:val="auto"/>
-                <w:lang w:val="en-US"/>
-              </w:rPr>
-            </w:pPr>
-          </w:p>
-          <w:p>
-            <w:pPr>
-              <w:spacing w:line="240" w:lineRule="auto"/>
-              <w:rPr>
-                <w:rFonts w:ascii="Calibri" w:eastAsia="Times New Roman" w:hAnsi="Calibri" w:cs="Calibri"/>
-                <w:bCs/>
-                <w:color w:val="auto"/>
-                <w:lang w:val="en-US"/>
-              </w:rPr>
-            </w:pPr>
-          </w:p>
-        </w:tc>
-      </w:tr>
-    </w:tbl>
-    <w:p>
-      <w:pPr>
-        <w:spacing w:line="240" w:lineRule="auto"/>
-        <w:rPr>
-          <w:rFonts w:ascii="Calibri" w:eastAsia="Times New Roman" w:hAnsi="Calibri" w:cs="Calibri"/>
-          <w:bCs/>
-          <w:color w:val="auto"/>
-          <w:lang w:val="en-US"/>
-        </w:rPr>
-      </w:pPr>
-    </w:p>
-    <w:p>
-      <w:pPr>
-        <w:pStyle w:val="ListParagraph"/>
-        <w:numPr>
-          <w:ilvl w:val="0"/>
-          <w:numId w:val="1"/>
-        </w:numPr>
-        <w:spacing w:line="240" w:lineRule="auto"/>
-        <w:ind w:left="360"/>
-        <w:rPr>
-          <w:rFonts w:ascii="Calibri" w:eastAsia="Times New Roman" w:hAnsi="Calibri" w:cs="Calibri"/>
-          <w:b/>
-          <w:color w:val="ED7D31"/>
-          <w:sz w:val="28"/>
-          <w:szCs w:val="28"/>
-          <w:lang w:val="en-US"/>
-        </w:rPr>
-      </w:pPr>
-      <w:r>
-        <w:rPr>
-          <w:rFonts w:ascii="Calibri" w:eastAsia="Times New Roman" w:hAnsi="Calibri" w:cs="Calibri"/>
-          <w:b/>
-          <w:color w:val="ED7D31"/>
-          <w:sz w:val="28"/>
-          <w:szCs w:val="28"/>
-          <w:lang w:val="en-US"/>
-        </w:rPr>
-        <w:t>Implement the Deal button</w:t>
-      </w:r>
-    </w:p>
-    <w:p>
-      <w:pPr>
-        <w:spacing w:line="240" w:lineRule="auto"/>
-        <w:rPr>
-          <w:rFonts w:ascii="Calibri" w:eastAsia="Times New Roman" w:hAnsi="Calibri" w:cs="Calibri"/>
-          <w:bCs/>
-          <w:color w:val="auto"/>
-          <w:lang w:val="en-US"/>
-        </w:rPr>
-      </w:pPr>
-    </w:p>
-    <w:p>
-      <w:pPr>
-        <w:spacing w:line="240" w:lineRule="auto"/>
-        <w:rPr>
-          <w:rFonts w:ascii="Calibri" w:eastAsia="Times New Roman" w:hAnsi="Calibri" w:cs="Calibri"/>
-          <w:bCs/>
-          <w:color w:val="auto"/>
-          <w:lang w:val="en-US"/>
-        </w:rPr>
-      </w:pPr>
-      <w:r>
-        <w:rPr>
-          <w:rFonts w:ascii="Calibri" w:eastAsia="Times New Roman" w:hAnsi="Calibri" w:cs="Calibri"/>
-          <w:bCs/>
-          <w:color w:val="auto"/>
-          <w:lang w:val="en-US"/>
-        </w:rPr>
-        <w:t xml:space="preserve">Each time the Deal button is </w:t>
-      </w:r>
-      <w:r>
-        <w:rPr>
-          <w:rFonts w:ascii="Calibri" w:hAnsi="Calibri"/>
-          <w:color w:val="000000"/>
-        </w:rPr>
-        <w:t xml:space="preserve">clicked the following should occur,  </w:t>
-      </w:r>
-    </w:p>
-    <w:p>
-      <w:pPr>
-        <w:spacing w:line="240" w:lineRule="auto"/>
-        <w:rPr>
-          <w:rFonts w:ascii="Calibri" w:hAnsi="Calibri"/>
-          <w:color w:val="000000"/>
-        </w:rPr>
-      </w:pPr>
-    </w:p>
-    <w:p>
-      <w:pPr>
-        <w:pStyle w:val="ListParagraph"/>
-        <w:numPr>
-          <w:ilvl w:val="0"/>
-          <w:numId w:val="5"/>
-        </w:numPr>
-        <w:spacing w:line="240" w:lineRule="auto"/>
-        <w:rPr>
-          <w:rFonts w:ascii="Calibri" w:hAnsi="Calibri"/>
-          <w:color w:val="000000"/>
-        </w:rPr>
-      </w:pPr>
-      <w:r>
-        <w:rPr>
-          <w:rFonts w:ascii="Calibri" w:hAnsi="Calibri"/>
-          <w:color w:val="000000"/>
-        </w:rPr>
-        <w:t>N</w:t>
-      </w:r>
-      <w:r>
-        <w:rPr>
-          <w:rFonts w:ascii="Calibri" w:hAnsi="Calibri"/>
-          <w:color w:val="000000"/>
-        </w:rPr>
-        <w:t>ew numbers are generated for each button</w:t>
-      </w:r>
-    </w:p>
-    <w:p>
-      <w:pPr>
-        <w:pStyle w:val="ListParagraph"/>
-        <w:numPr>
-          <w:ilvl w:val="0"/>
-          <w:numId w:val="5"/>
-        </w:numPr>
-        <w:spacing w:line="240" w:lineRule="auto"/>
-        <w:rPr>
-          <w:rFonts w:ascii="Calibri" w:hAnsi="Calibri"/>
-          <w:color w:val="000000"/>
-        </w:rPr>
-      </w:pPr>
-      <w:r>
-        <w:rPr>
-          <w:rFonts w:ascii="Calibri" w:hAnsi="Calibri"/>
-          <w:color w:val="000000"/>
-        </w:rPr>
-        <w:t>A</w:t>
-      </w:r>
-      <w:r>
-        <w:rPr>
-          <w:rFonts w:ascii="Calibri" w:hAnsi="Calibri"/>
-          <w:color w:val="000000"/>
-        </w:rPr>
-        <w:t xml:space="preserve"> new number is generated for the </w:t>
-      </w:r>
-      <w:r>
-        <w:rPr>
-          <w:rFonts w:ascii="Calibri" w:hAnsi="Calibri"/>
-          <w:i/>
-          <w:iCs/>
-          <w:color w:val="000000"/>
-        </w:rPr>
-        <w:t>The numbers must add to</w:t>
-      </w:r>
-      <w:r>
-        <w:rPr>
-          <w:rFonts w:ascii="Calibri" w:hAnsi="Calibri"/>
-          <w:color w:val="000000"/>
-        </w:rPr>
-        <w:t xml:space="preserve"> field</w:t>
-      </w:r>
-    </w:p>
-    <w:p>
-      <w:pPr>
-        <w:pStyle w:val="ListParagraph"/>
-        <w:numPr>
-          <w:ilvl w:val="0"/>
-          <w:numId w:val="5"/>
-        </w:numPr>
-        <w:spacing w:line="240" w:lineRule="auto"/>
-        <w:rPr>
-          <w:rFonts w:ascii="Calibri" w:hAnsi="Calibri"/>
-          <w:color w:val="000000"/>
-        </w:rPr>
-      </w:pPr>
-      <w:r>
-        <w:rPr>
-          <w:rFonts w:ascii="Calibri" w:hAnsi="Calibri"/>
-          <w:color w:val="000000"/>
-        </w:rPr>
-        <w:t xml:space="preserve">The </w:t>
-      </w:r>
-      <w:r>
-        <w:rPr>
-          <w:rFonts w:ascii="Calibri" w:hAnsi="Calibri"/>
-          <w:i/>
-          <w:iCs/>
-          <w:color w:val="000000"/>
-        </w:rPr>
-        <w:t>Total</w:t>
-      </w:r>
-      <w:r>
-        <w:rPr>
-          <w:rFonts w:ascii="Calibri" w:hAnsi="Calibri"/>
-          <w:color w:val="000000"/>
-        </w:rPr>
-        <w:t xml:space="preserve"> field is reset to 0</w:t>
-      </w:r>
-    </w:p>
-    <w:p>
-      <w:pPr>
-        <w:pStyle w:val="ListParagraph"/>
-        <w:numPr>
-          <w:ilvl w:val="0"/>
-          <w:numId w:val="5"/>
-        </w:numPr>
-        <w:spacing w:line="240" w:lineRule="auto"/>
-        <w:rPr>
-          <w:rFonts w:ascii="Calibri" w:hAnsi="Calibri"/>
-          <w:color w:val="000000"/>
-        </w:rPr>
-      </w:pPr>
-      <w:r>
-        <w:rPr>
-          <w:rFonts w:ascii="Calibri" w:hAnsi="Calibri"/>
-          <w:color w:val="000000"/>
-        </w:rPr>
-        <w:t xml:space="preserve">The </w:t>
-      </w:r>
-      <w:r>
-        <w:rPr>
-          <w:rFonts w:ascii="Calibri" w:hAnsi="Calibri"/>
-          <w:i/>
-          <w:iCs/>
-          <w:color w:val="000000"/>
-        </w:rPr>
-        <w:t>boolean</w:t>
-      </w:r>
-      <w:r>
-        <w:rPr>
-          <w:rFonts w:ascii="Calibri" w:hAnsi="Calibri"/>
-          <w:color w:val="000000"/>
-        </w:rPr>
-        <w:t xml:space="preserve"> field is set to false</w:t>
-      </w:r>
-    </w:p>
-    <w:p>
-      <w:pPr>
-        <w:spacing w:line="240" w:lineRule="auto"/>
-        <w:rPr>
-          <w:rFonts w:ascii="Calibri" w:eastAsia="Times New Roman" w:hAnsi="Calibri" w:cs="Calibri"/>
-          <w:bCs/>
-          <w:color w:val="auto"/>
-          <w:lang w:val="en-US"/>
-        </w:rPr>
-      </w:pPr>
-    </w:p>
-    <w:tbl>
-      <w:tblPr>
-        <w:tblStyle w:val="TableGrid"/>
-        <w:tblW w:w="0" w:type="auto"/>
-        <w:tblLook w:val="04A0" w:firstRow="1" w:lastRow="0" w:firstColumn="1" w:lastColumn="0" w:noHBand="0" w:noVBand="1"/>
-      </w:tblPr>
-      <w:tblGrid>
-        <w:gridCol w:w="9350"/>
-      </w:tblGrid>
-      <w:tr>
-        <w:tc>
-          <w:tcPr>
-            <w:tcW w:w="9350" w:type="dxa"/>
-          </w:tcPr>
-          <w:p>
-            <w:pPr>
-              <w:spacing w:line="240" w:lineRule="auto"/>
-              <w:rPr>
-                <w:rFonts w:ascii="Calibri" w:eastAsia="Times New Roman" w:hAnsi="Calibri" w:cs="Calibri"/>
-                <w:bCs/>
-                <w:color w:val="auto"/>
-                <w:lang w:val="en-US"/>
-              </w:rPr>
-            </w:pPr>
-            <w:r>
-              <w:rPr>
-                <w:rFonts w:ascii="Calibri" w:eastAsia="Times New Roman" w:hAnsi="Calibri" w:cs="Calibri"/>
-                <w:bCs/>
-                <w:color w:val="auto"/>
-                <w:lang w:val="en-US"/>
-              </w:rPr>
-              <w:lastRenderedPageBreak/>
-              <w:t xml:space="preserve">Consider the following </w:t>
-            </w:r>
-            <w:r>
-              <w:rPr>
-                <w:rFonts w:ascii="Calibri" w:eastAsia="Times New Roman" w:hAnsi="Calibri" w:cs="Calibri"/>
-                <w:bCs/>
-                <w:color w:val="auto"/>
-                <w:lang w:val="en-US"/>
-              </w:rPr>
-              <w:t xml:space="preserve">code which could be used to create the Deal button, </w:t>
-            </w:r>
-          </w:p>
-          <w:p>
-            <w:pPr>
-              <w:spacing w:line="240" w:lineRule="auto"/>
-              <w:rPr>
-                <w:rFonts w:ascii="Calibri" w:eastAsia="Times New Roman" w:hAnsi="Calibri" w:cs="Calibri"/>
-                <w:bCs/>
-                <w:color w:val="auto"/>
-                <w:lang w:val="en-US"/>
-              </w:rPr>
-            </w:pPr>
-          </w:p>
-          <w:p>
-            <w:pPr>
-              <w:shd w:val="clear" w:color="auto" w:fill="FFFFFF"/>
-              <w:suppressAutoHyphens w:val="0"/>
-              <w:spacing w:line="285" w:lineRule="atLeast"/>
-              <w:rPr>
-                <w:rFonts w:ascii="Consolas" w:eastAsia="Times New Roman" w:hAnsi="Consolas" w:cs="Times New Roman"/>
-                <w:color w:val="000000"/>
-                <w:sz w:val="21"/>
-                <w:szCs w:val="21"/>
-                <w:lang w:val="en-US"/>
-              </w:rPr>
-            </w:pPr>
-            <w:r>
-              <w:rPr>
-                <w:rFonts w:ascii="Consolas" w:eastAsia="Times New Roman" w:hAnsi="Consolas" w:cs="Times New Roman"/>
-                <w:color w:val="0000FF"/>
-                <w:sz w:val="21"/>
-                <w:szCs w:val="21"/>
-                <w:lang w:val="en-US"/>
-              </w:rPr>
-              <w:t>var</w:t>
-            </w:r>
-            <w:r>
-              <w:rPr>
-                <w:rFonts w:ascii="Consolas" w:eastAsia="Times New Roman" w:hAnsi="Consolas" w:cs="Times New Roman"/>
-                <w:color w:val="000000"/>
-                <w:sz w:val="21"/>
-                <w:szCs w:val="21"/>
-                <w:lang w:val="en-US"/>
-              </w:rPr>
-              <w:t xml:space="preserve"> </w:t>
-            </w:r>
-            <w:r>
-              <w:rPr>
-                <w:rFonts w:ascii="Consolas" w:eastAsia="Times New Roman" w:hAnsi="Consolas" w:cs="Times New Roman"/>
-                <w:color w:val="000000"/>
-                <w:sz w:val="21"/>
-                <w:szCs w:val="21"/>
-                <w:lang w:val="en-US"/>
-              </w:rPr>
-              <w:t>dealButton</w:t>
-            </w:r>
-            <w:r>
-              <w:rPr>
-                <w:rFonts w:ascii="Consolas" w:eastAsia="Times New Roman" w:hAnsi="Consolas" w:cs="Times New Roman"/>
-                <w:color w:val="000000"/>
-                <w:sz w:val="21"/>
-                <w:szCs w:val="21"/>
-                <w:lang w:val="en-US"/>
-              </w:rPr>
-              <w:t xml:space="preserve"> = document.createElement(</w:t>
-            </w:r>
-            <w:r>
-              <w:rPr>
-                <w:rFonts w:ascii="Consolas" w:eastAsia="Times New Roman" w:hAnsi="Consolas" w:cs="Times New Roman"/>
-                <w:color w:val="A31515"/>
-                <w:sz w:val="21"/>
-                <w:szCs w:val="21"/>
-                <w:lang w:val="en-US"/>
-              </w:rPr>
-              <w:t>"button"</w:t>
-            </w:r>
-            <w:r>
-              <w:rPr>
-                <w:rFonts w:ascii="Consolas" w:eastAsia="Times New Roman" w:hAnsi="Consolas" w:cs="Times New Roman"/>
-                <w:color w:val="000000"/>
-                <w:sz w:val="21"/>
-                <w:szCs w:val="21"/>
-                <w:lang w:val="en-US"/>
-              </w:rPr>
-              <w:t>);</w:t>
-            </w:r>
-          </w:p>
-          <w:p>
-            <w:pPr>
-              <w:shd w:val="clear" w:color="auto" w:fill="FFFFFF"/>
-              <w:suppressAutoHyphens w:val="0"/>
-              <w:spacing w:line="285" w:lineRule="atLeast"/>
-              <w:rPr>
-                <w:rFonts w:ascii="Consolas" w:eastAsia="Times New Roman" w:hAnsi="Consolas" w:cs="Times New Roman"/>
-                <w:color w:val="000000"/>
-                <w:sz w:val="21"/>
-                <w:szCs w:val="21"/>
-                <w:lang w:val="en-US"/>
-              </w:rPr>
-            </w:pPr>
-            <w:r>
-              <w:rPr>
-                <w:rFonts w:ascii="Consolas" w:eastAsia="Times New Roman" w:hAnsi="Consolas" w:cs="Times New Roman"/>
-                <w:color w:val="000000"/>
-                <w:sz w:val="21"/>
-                <w:szCs w:val="21"/>
-                <w:lang w:val="en-US"/>
-              </w:rPr>
-              <w:t>dealButton</w:t>
-            </w:r>
-            <w:r>
-              <w:rPr>
-                <w:rFonts w:ascii="Consolas" w:eastAsia="Times New Roman" w:hAnsi="Consolas" w:cs="Times New Roman"/>
-                <w:color w:val="000000"/>
-                <w:sz w:val="21"/>
-                <w:szCs w:val="21"/>
-                <w:lang w:val="en-US"/>
-              </w:rPr>
-              <w:t xml:space="preserve">.innerHTML = </w:t>
-            </w:r>
-            <w:r>
-              <w:rPr>
-                <w:rFonts w:ascii="Consolas" w:eastAsia="Times New Roman" w:hAnsi="Consolas" w:cs="Times New Roman"/>
-                <w:color w:val="A31515"/>
-                <w:sz w:val="21"/>
-                <w:szCs w:val="21"/>
-                <w:lang w:val="en-US"/>
-              </w:rPr>
-              <w:t>"Deal"</w:t>
-            </w:r>
-            <w:r>
-              <w:rPr>
-                <w:rFonts w:ascii="Consolas" w:eastAsia="Times New Roman" w:hAnsi="Consolas" w:cs="Times New Roman"/>
-                <w:color w:val="000000"/>
-                <w:sz w:val="21"/>
-                <w:szCs w:val="21"/>
-                <w:lang w:val="en-US"/>
-              </w:rPr>
-              <w:t>;</w:t>
-            </w:r>
-          </w:p>
-          <w:p>
-            <w:pPr>
-              <w:shd w:val="clear" w:color="auto" w:fill="FFFFFF"/>
-              <w:suppressAutoHyphens w:val="0"/>
-              <w:spacing w:line="285" w:lineRule="atLeast"/>
-              <w:rPr>
-                <w:rFonts w:ascii="Consolas" w:eastAsia="Times New Roman" w:hAnsi="Consolas" w:cs="Times New Roman"/>
-                <w:color w:val="000000"/>
-                <w:sz w:val="21"/>
-                <w:szCs w:val="21"/>
-                <w:lang w:val="en-US"/>
-              </w:rPr>
-            </w:pPr>
-            <w:r>
-              <w:rPr>
-                <w:rFonts w:ascii="Consolas" w:eastAsia="Times New Roman" w:hAnsi="Consolas" w:cs="Times New Roman"/>
-                <w:color w:val="000000"/>
-                <w:sz w:val="21"/>
-                <w:szCs w:val="21"/>
-                <w:lang w:val="en-US"/>
-              </w:rPr>
-              <w:t>dealButton</w:t>
-            </w:r>
-            <w:r>
-              <w:rPr>
-                <w:rFonts w:ascii="Consolas" w:eastAsia="Times New Roman" w:hAnsi="Consolas" w:cs="Times New Roman"/>
-                <w:color w:val="000000"/>
-                <w:sz w:val="21"/>
-                <w:szCs w:val="21"/>
-                <w:lang w:val="en-US"/>
-              </w:rPr>
-              <w:t>.addEventListener(</w:t>
-            </w:r>
-            <w:r>
-              <w:rPr>
-                <w:rFonts w:ascii="Consolas" w:eastAsia="Times New Roman" w:hAnsi="Consolas" w:cs="Times New Roman"/>
-                <w:color w:val="A31515"/>
-                <w:sz w:val="21"/>
-                <w:szCs w:val="21"/>
-                <w:lang w:val="en-US"/>
-              </w:rPr>
-              <w:t>"click"</w:t>
-            </w:r>
-            <w:r>
-              <w:rPr>
-                <w:rFonts w:ascii="Consolas" w:eastAsia="Times New Roman" w:hAnsi="Consolas" w:cs="Times New Roman"/>
-                <w:color w:val="000000"/>
-                <w:sz w:val="21"/>
-                <w:szCs w:val="21"/>
-                <w:lang w:val="en-US"/>
-              </w:rPr>
-              <w:t>, deal);</w:t>
-            </w:r>
-          </w:p>
-          <w:p>
-            <w:pPr>
-              <w:shd w:val="clear" w:color="auto" w:fill="FFFFFF"/>
-              <w:suppressAutoHyphens w:val="0"/>
-              <w:spacing w:line="285" w:lineRule="atLeast"/>
-              <w:rPr>
-                <w:rFonts w:ascii="Consolas" w:eastAsia="Times New Roman" w:hAnsi="Consolas" w:cs="Times New Roman"/>
-                <w:color w:val="000000"/>
-                <w:sz w:val="21"/>
-                <w:szCs w:val="21"/>
-                <w:lang w:val="en-US"/>
-              </w:rPr>
-            </w:pPr>
-          </w:p>
-          <w:p>
-            <w:pPr>
-              <w:shd w:val="clear" w:color="auto" w:fill="FFFFFF"/>
-              <w:suppressAutoHyphens w:val="0"/>
-              <w:spacing w:line="285" w:lineRule="atLeast"/>
-              <w:rPr>
-                <w:rFonts w:ascii="Calibri" w:eastAsia="Times New Roman" w:hAnsi="Calibri" w:cs="Calibri"/>
-                <w:color w:val="000000"/>
-                <w:lang w:val="en-US"/>
-              </w:rPr>
-            </w:pPr>
-            <w:r>
-              <w:rPr>
-                <w:rFonts w:ascii="Calibri" w:eastAsia="Times New Roman" w:hAnsi="Calibri" w:cs="Calibri"/>
-                <w:color w:val="000000"/>
-                <w:lang w:val="en-US"/>
-              </w:rPr>
-              <w:t xml:space="preserve">Each time the deal button is clicked the </w:t>
-            </w:r>
-            <w:r>
-              <w:rPr>
-                <w:rFonts w:ascii="Consolas" w:eastAsia="Times New Roman" w:hAnsi="Consolas" w:cs="Calibri"/>
-                <w:color w:val="000000"/>
-                <w:lang w:val="en-US"/>
-              </w:rPr>
-              <w:t>deal</w:t>
-            </w:r>
-            <w:r>
-              <w:rPr>
-                <w:rFonts w:ascii="Calibri" w:eastAsia="Times New Roman" w:hAnsi="Calibri" w:cs="Calibri"/>
-                <w:color w:val="000000"/>
-                <w:lang w:val="en-US"/>
-              </w:rPr>
-              <w:t xml:space="preserve"> function is called. </w:t>
-            </w:r>
-            <w:r>
-              <w:rPr>
-                <w:rFonts w:ascii="Calibri" w:eastAsia="Times New Roman" w:hAnsi="Calibri" w:cs="Calibri"/>
-                <w:color w:val="000000"/>
-                <w:lang w:val="en-US"/>
-              </w:rPr>
-              <w:t xml:space="preserve">  Complete the </w:t>
-            </w:r>
-            <w:r>
-              <w:rPr>
-                <w:rFonts w:ascii="Consolas" w:eastAsia="Times New Roman" w:hAnsi="Consolas" w:cs="Calibri"/>
-                <w:color w:val="000000"/>
-                <w:lang w:val="en-US"/>
-              </w:rPr>
-              <w:t>deal</w:t>
-            </w:r>
-            <w:r>
-              <w:rPr>
-                <w:rFonts w:ascii="Calibri" w:eastAsia="Times New Roman" w:hAnsi="Calibri" w:cs="Calibri"/>
-                <w:color w:val="000000"/>
-                <w:lang w:val="en-US"/>
-              </w:rPr>
-              <w:t xml:space="preserve"> function.  In the body of the deal function you must, </w:t>
+                <w:color w:val="000000"/>
+                <w:lang w:val="en-US"/>
+              </w:rPr>
+              <w:t xml:space="preserve"> you must, </w:t>
             </w:r>
           </w:p>
           <w:p>
@@ -6913,8 +6553,18 @@
                 <w:color w:val="000000"/>
                 <w:lang w:val="en-US"/>
               </w:rPr>
-              <w:t>display it</w:t>
-            </w:r>
+              <w:t xml:space="preserve">display </w:t>
+            </w:r>
+            <w:proofErr w:type="gramStart"/>
+            <w:r>
+              <w:rPr>
+                <w:rFonts w:ascii="Calibri" w:eastAsia="Times New Roman" w:hAnsi="Calibri" w:cs="Calibri"/>
+                <w:color w:val="000000"/>
+                <w:lang w:val="en-US"/>
+              </w:rPr>
+              <w:t>it</w:t>
+            </w:r>
+            <w:proofErr w:type="gramEnd"/>
           </w:p>
           <w:p>
             <w:pPr>
@@ -6940,6 +6590,7 @@
               </w:rPr>
               <w:t xml:space="preserve">Create a new value for </w:t>
             </w:r>
+            <w:proofErr w:type="spellStart"/>
             <w:r>
               <w:rPr>
                 <w:rFonts w:ascii="Consolas" w:eastAsia="Times New Roman" w:hAnsi="Consolas" w:cs="Times New Roman"/>
@@ -6948,6 +6599,7 @@
               </w:rPr>
               <w:t>theRandomNumber</w:t>
             </w:r>
+            <w:proofErr w:type="spellEnd"/>
             <w:r>
               <w:rPr>
                 <w:rFonts w:ascii="Consolas" w:eastAsia="Times New Roman" w:hAnsi="Consolas" w:cs="Times New Roman"/>
@@ -6988,6 +6640,26 @@
               </w:rPr>
               <w:t>and display it</w:t>
             </w:r>
+            <w:r>
+              <w:rPr>
+                <w:rFonts w:asciiTheme="minorHAnsi" w:eastAsia="Times New Roman" w:hAnsiTheme="minorHAnsi" w:cstheme="minorHAnsi"/>
+                <w:color w:val="000000"/>
+                <w:lang w:val="en-US"/>
+              </w:rPr>
+              <w:t xml:space="preserve"> in the </w:t>
+            </w:r>
+            <w:proofErr w:type="spellStart"/>
+            <w:proofErr w:type="gramStart"/>
+            <w:r>
+              <w:rPr>
+                <w:rFonts w:ascii="Consolas" w:eastAsia="Times New Roman" w:hAnsi="Consolas" w:cs="Times New Roman"/>
+                <w:color w:val="000000"/>
+                <w:lang w:val="en-US"/>
+              </w:rPr>
+              <w:t>numsMustAddToDiv</w:t>
+            </w:r>
+            <w:proofErr w:type="spellEnd"/>
+            <w:proofErr w:type="gramEnd"/>
           </w:p>
           <w:p>
             <w:pPr>
@@ -7029,6 +6701,97 @@
               </w:rPr>
               <w:t xml:space="preserve"> and display it</w:t>
             </w:r>
+            <w:r>
+              <w:rPr>
+                <w:rFonts w:ascii="Calibri" w:eastAsia="Times New Roman" w:hAnsi="Calibri" w:cs="Calibri"/>
+                <w:color w:val="000000"/>
+                <w:lang w:val="en-US"/>
+              </w:rPr>
+              <w:t xml:space="preserve"> the </w:t>
+            </w:r>
+            <w:proofErr w:type="spellStart"/>
+            <w:proofErr w:type="gramStart"/>
+            <w:r>
+              <w:rPr>
+                <w:rFonts w:ascii="Consolas" w:eastAsia="Times New Roman" w:hAnsi="Consolas" w:cs="Times New Roman"/>
+                <w:color w:val="000000"/>
+                <w:lang w:val="en-US"/>
+              </w:rPr>
+              <w:t>totalProgressDiv</w:t>
+            </w:r>
+            <w:proofErr w:type="spellEnd"/>
+            <w:proofErr w:type="gramEnd"/>
+          </w:p>
+          <w:p>
+            <w:pPr>
+              <w:pStyle w:val="ListParagraph"/>
+              <w:numPr>
+                <w:ilvl w:val="0"/>
+                <w:numId w:val="5"/>
+              </w:numPr>
+              <w:shd w:val="clear" w:color="auto" w:fill="FFFFFF"/>
+              <w:suppressAutoHyphens w:val="0"/>
+              <w:spacing w:line="240" w:lineRule="auto"/>
+              <w:rPr>
+                <w:rFonts w:ascii="Calibri" w:eastAsia="Times New Roman" w:hAnsi="Calibri" w:cs="Calibri"/>
+                <w:color w:val="000000"/>
+                <w:lang w:val="en-US"/>
+              </w:rPr>
+            </w:pPr>
+            <w:r>
+              <w:rPr>
+                <w:rFonts w:ascii="Calibri" w:eastAsia="Times New Roman" w:hAnsi="Calibri" w:cs="Calibri"/>
+                <w:color w:val="000000"/>
+                <w:lang w:val="en-US"/>
+              </w:rPr>
+              <w:t xml:space="preserve">Set the </w:t>
+            </w:r>
+            <w:proofErr w:type="spellStart"/>
+            <w:r>
+              <w:rPr>
+                <w:rFonts w:ascii="Calibri" w:eastAsia="Times New Roman" w:hAnsi="Calibri" w:cs="Calibri"/>
+                <w:color w:val="000000"/>
+                <w:lang w:val="en-US"/>
+              </w:rPr>
+              <w:t>innerHTML</w:t>
+            </w:r>
+            <w:proofErr w:type="spellEnd"/>
+            <w:r>
+              <w:rPr>
+                <w:rFonts w:ascii="Calibri" w:eastAsia="Times New Roman" w:hAnsi="Calibri" w:cs="Calibri"/>
+                <w:color w:val="000000"/>
+                <w:lang w:val="en-US"/>
+              </w:rPr>
+              <w:t xml:space="preserve"> of the </w:t>
+            </w:r>
+            <w:proofErr w:type="spellStart"/>
+            <w:r>
+              <w:rPr>
+                <w:rFonts w:ascii="Consolas" w:eastAsia="Times New Roman" w:hAnsi="Consolas" w:cs="Calibri"/>
+                <w:color w:val="000000"/>
+                <w:lang w:val="en-US"/>
+              </w:rPr>
+              <w:t>resultBox</w:t>
+            </w:r>
+            <w:proofErr w:type="spellEnd"/>
+            <w:r>
+              <w:rPr>
+                <w:rFonts w:ascii="Calibri" w:eastAsia="Times New Roman" w:hAnsi="Calibri" w:cs="Calibri"/>
+                <w:color w:val="000000"/>
+                <w:lang w:val="en-US"/>
+              </w:rPr>
+              <w:t xml:space="preserve"> to </w:t>
+            </w:r>
+            <w:proofErr w:type="gramStart"/>
+            <w:r>
+              <w:rPr>
+                <w:rFonts w:ascii="Calibri" w:eastAsia="Times New Roman" w:hAnsi="Calibri" w:cs="Calibri"/>
+                <w:color w:val="000000"/>
+                <w:lang w:val="en-US"/>
+              </w:rPr>
+              <w:t>false</w:t>
+            </w:r>
+            <w:proofErr w:type="gramEnd"/>
           </w:p>
           <w:p>
             <w:pPr>
@@ -7224,8 +6987,21 @@
           <w:sz w:val="28"/>
           <w:szCs w:val="28"/>
         </w:rPr>
-        <w:t>Receive Credit for this lab guide</w:t>
-      </w:r>
+        <w:t xml:space="preserve">Receive Credit for this lab </w:t>
+      </w:r>
+      <w:proofErr w:type="gramStart"/>
+      <w:r>
+        <w:rPr>
+          <w:rFonts w:ascii="Calibri" w:eastAsia="Ubuntu" w:hAnsi="Calibri" w:cs="Calibri"/>
+          <w:b/>
+          <w:bCs/>
+          <w:color w:val="F58220"/>
+          <w:sz w:val="28"/>
+          <w:szCs w:val="28"/>
+        </w:rPr>
+        <w:t>guide</w:t>
+      </w:r>
+      <w:proofErr w:type="gramEnd"/>
     </w:p>
     <w:p>
       <w:pPr>
@@ -7271,12 +7047,7 @@
       </w:pPr>
     </w:p>
     <w:sectPr>
-      <w:headerReference w:type="even" r:id="rId55"/>
-      <w:headerReference w:type="default" r:id="rId56"/>
-      <w:footerReference w:type="even" r:id="rId57"/>
-      <w:footerReference w:type="default" r:id="rId58"/>
-      <w:headerReference w:type="first" r:id="rId59"/>
-      <w:footerReference w:type="first" r:id="rId60"/>
+      <w:headerReference w:type="first" r:id="rId55"/>
       <w:pgSz w:w="12240" w:h="15840"/>
       <w:pgMar w:top="1440" w:right="1440" w:bottom="1440" w:left="1440" w:header="720" w:footer="720" w:gutter="0"/>
       <w:cols w:space="720"/>
@@ -7288,7 +7059,7 @@
 </file>
 
 <file path=word/endnotes.xml><?xml version="1.0" encoding="utf-8"?>
-<w:endnotes xmlns:wpc="http://schemas.microsoft.com/office/word/2010/wordprocessingCanvas" xmlns:cx="http://schemas.microsoft.com/office/drawing/2014/chartex" xmlns:cx1="http://schemas.microsoft.com/office/drawing/2015/9/8/chartex" xmlns:cx2="http://schemas.microsoft.com/office/drawing/2015/10/21/chartex" xmlns:cx3="http://schemas.microsoft.com/office/drawing/2016/5/9/chartex" xmlns:cx4="http://schemas.microsoft.com/office/drawing/2016/5/10/chartex" xmlns:cx5="http://schemas.microsoft.com/office/drawing/2016/5/11/chartex" xmlns:cx6="http://schemas.microsoft.com/office/drawing/2016/5/12/chartex" xmlns:cx7="http://schemas.microsoft.com/office/drawing/2016/5/13/chartex" xmlns:cx8="http://schemas.microsoft.com/office/drawing/2016/5/14/chartex" xmlns:mc="http://schemas.openxmlformats.org/markup-compatibility/2006" xmlns:aink="http://schemas.microsoft.com/office/drawing/2016/ink" xmlns:am3d="http://schemas.microsoft.com/office/drawing/2017/model3d" xmlns:o="urn:schemas-microsoft-com:office:office" xmlns:r="http://schemas.openxmlformats.org/officeDocument/2006/relationships" xmlns:m="http://schemas.openxmlformats.org/officeDocument/2006/math" xmlns:v="urn:schemas-microsoft-com:vml" xmlns:wp14="http://schemas.microsoft.com/office/word/2010/wordprocessingDrawing" xmlns:wp="http://schemas.openxmlformats.org/drawingml/2006/wordprocessingDrawing" xmlns:w10="urn:schemas-microsoft-com:office:word" xmlns:w="http://schemas.openxmlformats.org/wordprocessingml/2006/main" xmlns:w14="http://schemas.microsoft.com/office/word/2010/wordml" xmlns:w15="http://schemas.microsoft.com/office/word/2012/wordml" xmlns:w16cex="http://schemas.microsoft.com/office/word/2018/wordml/cex" xmlns:w16cid="http://schemas.microsoft.com/office/word/2016/wordml/cid" xmlns:w16="http://schemas.microsoft.com/office/word/2018/wordml" xmlns:w16sdtdh="http://schemas.microsoft.com/office/word/2020/wordml/sdtdatahash" xmlns:w16se="http://schemas.microsoft.com/office/word/2015/wordml/symex" xmlns:wpg="http://schemas.microsoft.com/office/word/2010/wordprocessingGroup" xmlns:wpi="http://schemas.microsoft.com/office/word/2010/wordprocessingInk" xmlns:wne="http://schemas.microsoft.com/office/word/2006/wordml" xmlns:wps="http://schemas.microsoft.com/office/word/2010/wordprocessingShape" mc:Ignorable="w14 w15 w16se w16cid w16 w16cex w16sdtdh wp14">
+<w:endnotes xmlns:wpc="http://schemas.microsoft.com/office/word/2010/wordprocessingCanvas" xmlns:cx="http://schemas.microsoft.com/office/drawing/2014/chartex" xmlns:cx1="http://schemas.microsoft.com/office/drawing/2015/9/8/chartex" xmlns:cx2="http://schemas.microsoft.com/office/drawing/2015/10/21/chartex" xmlns:cx3="http://schemas.microsoft.com/office/drawing/2016/5/9/chartex" xmlns:cx4="http://schemas.microsoft.com/office/drawing/2016/5/10/chartex" xmlns:cx5="http://schemas.microsoft.com/office/drawing/2016/5/11/chartex" xmlns:cx6="http://schemas.microsoft.com/office/drawing/2016/5/12/chartex" xmlns:cx7="http://schemas.microsoft.com/office/drawing/2016/5/13/chartex" xmlns:cx8="http://schemas.microsoft.com/office/drawing/2016/5/14/chartex" xmlns:mc="http://schemas.openxmlformats.org/markup-compatibility/2006" xmlns:aink="http://schemas.microsoft.com/office/drawing/2016/ink" xmlns:am3d="http://schemas.microsoft.com/office/drawing/2017/model3d" xmlns:o="urn:schemas-microsoft-com:office:office" xmlns:oel="http://schemas.microsoft.com/office/2019/extlst" xmlns:r="http://schemas.openxmlformats.org/officeDocument/2006/relationships" xmlns:m="http://schemas.openxmlformats.org/officeDocument/2006/math" xmlns:v="urn:schemas-microsoft-com:vml" xmlns:wp14="http://schemas.microsoft.com/office/word/2010/wordprocessingDrawing" xmlns:wp="http://schemas.openxmlformats.org/drawingml/2006/wordprocessingDrawing" xmlns:w10="urn:schemas-microsoft-com:office:word" xmlns:w="http://schemas.openxmlformats.org/wordprocessingml/2006/main" xmlns:w14="http://schemas.microsoft.com/office/word/2010/wordml" xmlns:w15="http://schemas.microsoft.com/office/word/2012/wordml" xmlns:w16cex="http://schemas.microsoft.com/office/word/2018/wordml/cex" xmlns:w16cid="http://schemas.microsoft.com/office/word/2016/wordml/cid" xmlns:w16="http://schemas.microsoft.com/office/word/2018/wordml" xmlns:w16sdtdh="http://schemas.microsoft.com/office/word/2020/wordml/sdtdatahash" xmlns:w16se="http://schemas.microsoft.com/office/word/2015/wordml/symex" xmlns:wpg="http://schemas.microsoft.com/office/word/2010/wordprocessingGroup" xmlns:wpi="http://schemas.microsoft.com/office/word/2010/wordprocessingInk" xmlns:wne="http://schemas.microsoft.com/office/word/2006/wordml" xmlns:wps="http://schemas.microsoft.com/office/word/2010/wordprocessingShape" mc:Ignorable="w14 w15 w16se w16cid w16 w16cex w16sdtdh wp14">
   <w:endnote w:type="separator" w:id="-1">
     <w:p>
       <w:pPr>
@@ -7312,38 +7083,8 @@
 </w:endnotes>
 </file>
 
-<file path=word/footer1.xml><?xml version="1.0" encoding="utf-8"?>
-<w:ftr xmlns:wpc="http://schemas.microsoft.com/office/word/2010/wordprocessingCanvas" xmlns:cx="http://schemas.microsoft.com/office/drawing/2014/chartex" xmlns:cx1="http://schemas.microsoft.com/office/drawing/2015/9/8/chartex" xmlns:cx2="http://schemas.microsoft.com/office/drawing/2015/10/21/chartex" xmlns:cx3="http://schemas.microsoft.com/office/drawing/2016/5/9/chartex" xmlns:cx4="http://schemas.microsoft.com/office/drawing/2016/5/10/chartex" xmlns:cx5="http://schemas.microsoft.com/office/drawing/2016/5/11/chartex" xmlns:cx6="http://schemas.microsoft.com/office/drawing/2016/5/12/chartex" xmlns:cx7="http://schemas.microsoft.com/office/drawing/2016/5/13/chartex" xmlns:cx8="http://schemas.microsoft.com/office/drawing/2016/5/14/chartex" xmlns:mc="http://schemas.openxmlformats.org/markup-compatibility/2006" xmlns:aink="http://schemas.microsoft.com/office/drawing/2016/ink" xmlns:am3d="http://schemas.microsoft.com/office/drawing/2017/model3d" xmlns:o="urn:schemas-microsoft-com:office:office" xmlns:r="http://schemas.openxmlformats.org/officeDocument/2006/relationships" xmlns:m="http://schemas.openxmlformats.org/officeDocument/2006/math" xmlns:v="urn:schemas-microsoft-com:vml" xmlns:wp14="http://schemas.microsoft.com/office/word/2010/wordprocessingDrawing" xmlns:wp="http://schemas.openxmlformats.org/drawingml/2006/wordprocessingDrawing" xmlns:w10="urn:schemas-microsoft-com:office:word" xmlns:w="http://schemas.openxmlformats.org/wordprocessingml/2006/main" xmlns:w14="http://schemas.microsoft.com/office/word/2010/wordml" xmlns:w15="http://schemas.microsoft.com/office/word/2012/wordml" xmlns:w16cex="http://schemas.microsoft.com/office/word/2018/wordml/cex" xmlns:w16cid="http://schemas.microsoft.com/office/word/2016/wordml/cid" xmlns:w16="http://schemas.microsoft.com/office/word/2018/wordml" xmlns:w16sdtdh="http://schemas.microsoft.com/office/word/2020/wordml/sdtdatahash" xmlns:w16se="http://schemas.microsoft.com/office/word/2015/wordml/symex" xmlns:wpg="http://schemas.microsoft.com/office/word/2010/wordprocessingGroup" xmlns:wpi="http://schemas.microsoft.com/office/word/2010/wordprocessingInk" xmlns:wne="http://schemas.microsoft.com/office/word/2006/wordml" xmlns:wps="http://schemas.microsoft.com/office/word/2010/wordprocessingShape" mc:Ignorable="w14 w15 w16se w16cid w16 w16cex w16sdtdh wp14">
-  <w:p>
-    <w:pPr>
-      <w:pStyle w:val="Footer"/>
-    </w:pPr>
-  </w:p>
-</w:ftr>
-</file>
-
-<file path=word/footer2.xml><?xml version="1.0" encoding="utf-8"?>
-<w:ftr xmlns:wpc="http://schemas.microsoft.com/office/word/2010/wordprocessingCanvas" xmlns:cx="http://schemas.microsoft.com/office/drawing/2014/chartex" xmlns:cx1="http://schemas.microsoft.com/office/drawing/2015/9/8/chartex" xmlns:cx2="http://schemas.microsoft.com/office/drawing/2015/10/21/chartex" xmlns:cx3="http://schemas.microsoft.com/office/drawing/2016/5/9/chartex" xmlns:cx4="http://schemas.microsoft.com/office/drawing/2016/5/10/chartex" xmlns:cx5="http://schemas.microsoft.com/office/drawing/2016/5/11/chartex" xmlns:cx6="http://schemas.microsoft.com/office/drawing/2016/5/12/chartex" xmlns:cx7="http://schemas.microsoft.com/office/drawing/2016/5/13/chartex" xmlns:cx8="http://schemas.microsoft.com/office/drawing/2016/5/14/chartex" xmlns:mc="http://schemas.openxmlformats.org/markup-compatibility/2006" xmlns:aink="http://schemas.microsoft.com/office/drawing/2016/ink" xmlns:am3d="http://schemas.microsoft.com/office/drawing/2017/model3d" xmlns:o="urn:schemas-microsoft-com:office:office" xmlns:r="http://schemas.openxmlformats.org/officeDocument/2006/relationships" xmlns:m="http://schemas.openxmlformats.org/officeDocument/2006/math" xmlns:v="urn:schemas-microsoft-com:vml" xmlns:wp14="http://schemas.microsoft.com/office/word/2010/wordprocessingDrawing" xmlns:wp="http://schemas.openxmlformats.org/drawingml/2006/wordprocessingDrawing" xmlns:w10="urn:schemas-microsoft-com:office:word" xmlns:w="http://schemas.openxmlformats.org/wordprocessingml/2006/main" xmlns:w14="http://schemas.microsoft.com/office/word/2010/wordml" xmlns:w15="http://schemas.microsoft.com/office/word/2012/wordml" xmlns:w16cex="http://schemas.microsoft.com/office/word/2018/wordml/cex" xmlns:w16cid="http://schemas.microsoft.com/office/word/2016/wordml/cid" xmlns:w16="http://schemas.microsoft.com/office/word/2018/wordml" xmlns:w16sdtdh="http://schemas.microsoft.com/office/word/2020/wordml/sdtdatahash" xmlns:w16se="http://schemas.microsoft.com/office/word/2015/wordml/symex" xmlns:wpg="http://schemas.microsoft.com/office/word/2010/wordprocessingGroup" xmlns:wpi="http://schemas.microsoft.com/office/word/2010/wordprocessingInk" xmlns:wne="http://schemas.microsoft.com/office/word/2006/wordml" xmlns:wps="http://schemas.microsoft.com/office/word/2010/wordprocessingShape" mc:Ignorable="w14 w15 w16se w16cid w16 w16cex w16sdtdh wp14">
-  <w:p>
-    <w:pPr>
-      <w:pStyle w:val="Footer"/>
-    </w:pPr>
-  </w:p>
-</w:ftr>
-</file>
-
-<file path=word/footer3.xml><?xml version="1.0" encoding="utf-8"?>
-<w:ftr xmlns:wpc="http://schemas.microsoft.com/office/word/2010/wordprocessingCanvas" xmlns:cx="http://schemas.microsoft.com/office/drawing/2014/chartex" xmlns:cx1="http://schemas.microsoft.com/office/drawing/2015/9/8/chartex" xmlns:cx2="http://schemas.microsoft.com/office/drawing/2015/10/21/chartex" xmlns:cx3="http://schemas.microsoft.com/office/drawing/2016/5/9/chartex" xmlns:cx4="http://schemas.microsoft.com/office/drawing/2016/5/10/chartex" xmlns:cx5="http://schemas.microsoft.com/office/drawing/2016/5/11/chartex" xmlns:cx6="http://schemas.microsoft.com/office/drawing/2016/5/12/chartex" xmlns:cx7="http://schemas.microsoft.com/office/drawing/2016/5/13/chartex" xmlns:cx8="http://schemas.microsoft.com/office/drawing/2016/5/14/chartex" xmlns:mc="http://schemas.openxmlformats.org/markup-compatibility/2006" xmlns:aink="http://schemas.microsoft.com/office/drawing/2016/ink" xmlns:am3d="http://schemas.microsoft.com/office/drawing/2017/model3d" xmlns:o="urn:schemas-microsoft-com:office:office" xmlns:r="http://schemas.openxmlformats.org/officeDocument/2006/relationships" xmlns:m="http://schemas.openxmlformats.org/officeDocument/2006/math" xmlns:v="urn:schemas-microsoft-com:vml" xmlns:wp14="http://schemas.microsoft.com/office/word/2010/wordprocessingDrawing" xmlns:wp="http://schemas.openxmlformats.org/drawingml/2006/wordprocessingDrawing" xmlns:w10="urn:schemas-microsoft-com:office:word" xmlns:w="http://schemas.openxmlformats.org/wordprocessingml/2006/main" xmlns:w14="http://schemas.microsoft.com/office/word/2010/wordml" xmlns:w15="http://schemas.microsoft.com/office/word/2012/wordml" xmlns:w16cex="http://schemas.microsoft.com/office/word/2018/wordml/cex" xmlns:w16cid="http://schemas.microsoft.com/office/word/2016/wordml/cid" xmlns:w16="http://schemas.microsoft.com/office/word/2018/wordml" xmlns:w16sdtdh="http://schemas.microsoft.com/office/word/2020/wordml/sdtdatahash" xmlns:w16se="http://schemas.microsoft.com/office/word/2015/wordml/symex" xmlns:wpg="http://schemas.microsoft.com/office/word/2010/wordprocessingGroup" xmlns:wpi="http://schemas.microsoft.com/office/word/2010/wordprocessingInk" xmlns:wne="http://schemas.microsoft.com/office/word/2006/wordml" xmlns:wps="http://schemas.microsoft.com/office/word/2010/wordprocessingShape" mc:Ignorable="w14 w15 w16se w16cid w16 w16cex w16sdtdh wp14">
-  <w:p>
-    <w:pPr>
-      <w:pStyle w:val="Footer"/>
-    </w:pPr>
-  </w:p>
-</w:ftr>
-</file>
-
 <file path=word/footnotes.xml><?xml version="1.0" encoding="utf-8"?>
-<w:footnotes xmlns:wpc="http://schemas.microsoft.com/office/word/2010/wordprocessingCanvas" xmlns:cx="http://schemas.microsoft.com/office/drawing/2014/chartex" xmlns:cx1="http://schemas.microsoft.com/office/drawing/2015/9/8/chartex" xmlns:cx2="http://schemas.microsoft.com/office/drawing/2015/10/21/chartex" xmlns:cx3="http://schemas.microsoft.com/office/drawing/2016/5/9/chartex" xmlns:cx4="http://schemas.microsoft.com/office/drawing/2016/5/10/chartex" xmlns:cx5="http://schemas.microsoft.com/office/drawing/2016/5/11/chartex" xmlns:cx6="http://schemas.microsoft.com/office/drawing/2016/5/12/chartex" xmlns:cx7="http://schemas.microsoft.com/office/drawing/2016/5/13/chartex" xmlns:cx8="http://schemas.microsoft.com/office/drawing/2016/5/14/chartex" xmlns:mc="http://schemas.openxmlformats.org/markup-compatibility/2006" xmlns:aink="http://schemas.microsoft.com/office/drawing/2016/ink" xmlns:am3d="http://schemas.microsoft.com/office/drawing/2017/model3d" xmlns:o="urn:schemas-microsoft-com:office:office" xmlns:r="http://schemas.openxmlformats.org/officeDocument/2006/relationships" xmlns:m="http://schemas.openxmlformats.org/officeDocument/2006/math" xmlns:v="urn:schemas-microsoft-com:vml" xmlns:wp14="http://schemas.microsoft.com/office/word/2010/wordprocessingDrawing" xmlns:wp="http://schemas.openxmlformats.org/drawingml/2006/wordprocessingDrawing" xmlns:w10="urn:schemas-microsoft-com:office:word" xmlns:w="http://schemas.openxmlformats.org/wordprocessingml/2006/main" xmlns:w14="http://schemas.microsoft.com/office/word/2010/wordml" xmlns:w15="http://schemas.microsoft.com/office/word/2012/wordml" xmlns:w16cex="http://schemas.microsoft.com/office/word/2018/wordml/cex" xmlns:w16cid="http://schemas.microsoft.com/office/word/2016/wordml/cid" xmlns:w16="http://schemas.microsoft.com/office/word/2018/wordml" xmlns:w16sdtdh="http://schemas.microsoft.com/office/word/2020/wordml/sdtdatahash" xmlns:w16se="http://schemas.microsoft.com/office/word/2015/wordml/symex" xmlns:wpg="http://schemas.microsoft.com/office/word/2010/wordprocessingGroup" xmlns:wpi="http://schemas.microsoft.com/office/word/2010/wordprocessingInk" xmlns:wne="http://schemas.microsoft.com/office/word/2006/wordml" xmlns:wps="http://schemas.microsoft.com/office/word/2010/wordprocessingShape" mc:Ignorable="w14 w15 w16se w16cid w16 w16cex w16sdtdh wp14">
+<w:footnotes xmlns:wpc="http://schemas.microsoft.com/office/word/2010/wordprocessingCanvas" xmlns:cx="http://schemas.microsoft.com/office/drawing/2014/chartex" xmlns:cx1="http://schemas.microsoft.com/office/drawing/2015/9/8/chartex" xmlns:cx2="http://schemas.microsoft.com/office/drawing/2015/10/21/chartex" xmlns:cx3="http://schemas.microsoft.com/office/drawing/2016/5/9/chartex" xmlns:cx4="http://schemas.microsoft.com/office/drawing/2016/5/10/chartex" xmlns:cx5="http://schemas.microsoft.com/office/drawing/2016/5/11/chartex" xmlns:cx6="http://schemas.microsoft.com/office/drawing/2016/5/12/chartex" xmlns:cx7="http://schemas.microsoft.com/office/drawing/2016/5/13/chartex" xmlns:cx8="http://schemas.microsoft.com/office/drawing/2016/5/14/chartex" xmlns:mc="http://schemas.openxmlformats.org/markup-compatibility/2006" xmlns:aink="http://schemas.microsoft.com/office/drawing/2016/ink" xmlns:am3d="http://schemas.microsoft.com/office/drawing/2017/model3d" xmlns:o="urn:schemas-microsoft-com:office:office" xmlns:oel="http://schemas.microsoft.com/office/2019/extlst" xmlns:r="http://schemas.openxmlformats.org/officeDocument/2006/relationships" xmlns:m="http://schemas.openxmlformats.org/officeDocument/2006/math" xmlns:v="urn:schemas-microsoft-com:vml" xmlns:wp14="http://schemas.microsoft.com/office/word/2010/wordprocessingDrawing" xmlns:wp="http://schemas.openxmlformats.org/drawingml/2006/wordprocessingDrawing" xmlns:w10="urn:schemas-microsoft-com:office:word" xmlns:w="http://schemas.openxmlformats.org/wordprocessingml/2006/main" xmlns:w14="http://schemas.microsoft.com/office/word/2010/wordml" xmlns:w15="http://schemas.microsoft.com/office/word/2012/wordml" xmlns:w16cex="http://schemas.microsoft.com/office/word/2018/wordml/cex" xmlns:w16cid="http://schemas.microsoft.com/office/word/2016/wordml/cid" xmlns:w16="http://schemas.microsoft.com/office/word/2018/wordml" xmlns:w16sdtdh="http://schemas.microsoft.com/office/word/2020/wordml/sdtdatahash" xmlns:w16se="http://schemas.microsoft.com/office/word/2015/wordml/symex" xmlns:wpg="http://schemas.microsoft.com/office/word/2010/wordprocessingGroup" xmlns:wpi="http://schemas.microsoft.com/office/word/2010/wordprocessingInk" xmlns:wne="http://schemas.microsoft.com/office/word/2006/wordml" xmlns:wps="http://schemas.microsoft.com/office/word/2010/wordprocessingShape" mc:Ignorable="w14 w15 w16se w16cid w16 w16cex w16sdtdh wp14">
   <w:footnote w:type="separator" w:id="-1">
     <w:p>
       <w:pPr>
@@ -7368,27 +7109,7 @@
 </file>
 
 <file path=word/header1.xml><?xml version="1.0" encoding="utf-8"?>
-<w:hdr xmlns:wpc="http://schemas.microsoft.com/office/word/2010/wordprocessingCanvas" xmlns:cx="http://schemas.microsoft.com/office/drawing/2014/chartex" xmlns:cx1="http://schemas.microsoft.com/office/drawing/2015/9/8/chartex" xmlns:cx2="http://schemas.microsoft.com/office/drawing/2015/10/21/chartex" xmlns:cx3="http://schemas.microsoft.com/office/drawing/2016/5/9/chartex" xmlns:cx4="http://schemas.microsoft.com/office/drawing/2016/5/10/chartex" xmlns:cx5="http://schemas.microsoft.com/office/drawing/2016/5/11/chartex" xmlns:cx6="http://schemas.microsoft.com/office/drawing/2016/5/12/chartex" xmlns:cx7="http://schemas.microsoft.com/office/drawing/2016/5/13/chartex" xmlns:cx8="http://schemas.microsoft.com/office/drawing/2016/5/14/chartex" xmlns:mc="http://schemas.openxmlformats.org/markup-compatibility/2006" xmlns:aink="http://schemas.microsoft.com/office/drawing/2016/ink" xmlns:am3d="http://schemas.microsoft.com/office/drawing/2017/model3d" xmlns:o="urn:schemas-microsoft-com:office:office" xmlns:r="http://schemas.openxmlformats.org/officeDocument/2006/relationships" xmlns:m="http://schemas.openxmlformats.org/officeDocument/2006/math" xmlns:v="urn:schemas-microsoft-com:vml" xmlns:wp14="http://schemas.microsoft.com/office/word/2010/wordprocessingDrawing" xmlns:wp="http://schemas.openxmlformats.org/drawingml/2006/wordprocessingDrawing" xmlns:w10="urn:schemas-microsoft-com:office:word" xmlns:w="http://schemas.openxmlformats.org/wordprocessingml/2006/main" xmlns:w14="http://schemas.microsoft.com/office/word/2010/wordml" xmlns:w15="http://schemas.microsoft.com/office/word/2012/wordml" xmlns:w16cex="http://schemas.microsoft.com/office/word/2018/wordml/cex" xmlns:w16cid="http://schemas.microsoft.com/office/word/2016/wordml/cid" xmlns:w16="http://schemas.microsoft.com/office/word/2018/wordml" xmlns:w16sdtdh="http://schemas.microsoft.com/office/word/2020/wordml/sdtdatahash" xmlns:w16se="http://schemas.microsoft.com/office/word/2015/wordml/symex" xmlns:wpg="http://schemas.microsoft.com/office/word/2010/wordprocessingGroup" xmlns:wpi="http://schemas.microsoft.com/office/word/2010/wordprocessingInk" xmlns:wne="http://schemas.microsoft.com/office/word/2006/wordml" xmlns:wps="http://schemas.microsoft.com/office/word/2010/wordprocessingShape" mc:Ignorable="w14 w15 w16se w16cid w16 w16cex w16sdtdh wp14">
-  <w:p>
-    <w:pPr>
-      <w:pStyle w:val="Header"/>
-    </w:pPr>
-  </w:p>
-</w:hdr>
-</file>
-
-<file path=word/header2.xml><?xml version="1.0" encoding="utf-8"?>
-<w:hdr xmlns:wpc="http://schemas.microsoft.com/office/word/2010/wordprocessingCanvas" xmlns:cx="http://schemas.microsoft.com/office/drawing/2014/chartex" xmlns:cx1="http://schemas.microsoft.com/office/drawing/2015/9/8/chartex" xmlns:cx2="http://schemas.microsoft.com/office/drawing/2015/10/21/chartex" xmlns:cx3="http://schemas.microsoft.com/office/drawing/2016/5/9/chartex" xmlns:cx4="http://schemas.microsoft.com/office/drawing/2016/5/10/chartex" xmlns:cx5="http://schemas.microsoft.com/office/drawing/2016/5/11/chartex" xmlns:cx6="http://schemas.microsoft.com/office/drawing/2016/5/12/chartex" xmlns:cx7="http://schemas.microsoft.com/office/drawing/2016/5/13/chartex" xmlns:cx8="http://schemas.microsoft.com/office/drawing/2016/5/14/chartex" xmlns:mc="http://schemas.openxmlformats.org/markup-compatibility/2006" xmlns:aink="http://schemas.microsoft.com/office/drawing/2016/ink" xmlns:am3d="http://schemas.microsoft.com/office/drawing/2017/model3d" xmlns:o="urn:schemas-microsoft-com:office:office" xmlns:r="http://schemas.openxmlformats.org/officeDocument/2006/relationships" xmlns:m="http://schemas.openxmlformats.org/officeDocument/2006/math" xmlns:v="urn:schemas-microsoft-com:vml" xmlns:wp14="http://schemas.microsoft.com/office/word/2010/wordprocessingDrawing" xmlns:wp="http://schemas.openxmlformats.org/drawingml/2006/wordprocessingDrawing" xmlns:w10="urn:schemas-microsoft-com:office:word" xmlns:w="http://schemas.openxmlformats.org/wordprocessingml/2006/main" xmlns:w14="http://schemas.microsoft.com/office/word/2010/wordml" xmlns:w15="http://schemas.microsoft.com/office/word/2012/wordml" xmlns:w16cex="http://schemas.microsoft.com/office/word/2018/wordml/cex" xmlns:w16cid="http://schemas.microsoft.com/office/word/2016/wordml/cid" xmlns:w16="http://schemas.microsoft.com/office/word/2018/wordml" xmlns:w16sdtdh="http://schemas.microsoft.com/office/word/2020/wordml/sdtdatahash" xmlns:w16se="http://schemas.microsoft.com/office/word/2015/wordml/symex" xmlns:wpg="http://schemas.microsoft.com/office/word/2010/wordprocessingGroup" xmlns:wpi="http://schemas.microsoft.com/office/word/2010/wordprocessingInk" xmlns:wne="http://schemas.microsoft.com/office/word/2006/wordml" xmlns:wps="http://schemas.microsoft.com/office/word/2010/wordprocessingShape" mc:Ignorable="w14 w15 w16se w16cid w16 w16cex w16sdtdh wp14">
-  <w:p>
-    <w:pPr>
-      <w:pStyle w:val="Header"/>
-    </w:pPr>
-  </w:p>
-</w:hdr>
-</file>
-
-<file path=word/header3.xml><?xml version="1.0" encoding="utf-8"?>
-<w:hdr xmlns:wpc="http://schemas.microsoft.com/office/word/2010/wordprocessingCanvas" xmlns:cx="http://schemas.microsoft.com/office/drawing/2014/chartex" xmlns:cx1="http://schemas.microsoft.com/office/drawing/2015/9/8/chartex" xmlns:cx2="http://schemas.microsoft.com/office/drawing/2015/10/21/chartex" xmlns:cx3="http://schemas.microsoft.com/office/drawing/2016/5/9/chartex" xmlns:cx4="http://schemas.microsoft.com/office/drawing/2016/5/10/chartex" xmlns:cx5="http://schemas.microsoft.com/office/drawing/2016/5/11/chartex" xmlns:cx6="http://schemas.microsoft.com/office/drawing/2016/5/12/chartex" xmlns:cx7="http://schemas.microsoft.com/office/drawing/2016/5/13/chartex" xmlns:cx8="http://schemas.microsoft.com/office/drawing/2016/5/14/chartex" xmlns:mc="http://schemas.openxmlformats.org/markup-compatibility/2006" xmlns:aink="http://schemas.microsoft.com/office/drawing/2016/ink" xmlns:am3d="http://schemas.microsoft.com/office/drawing/2017/model3d" xmlns:o="urn:schemas-microsoft-com:office:office" xmlns:r="http://schemas.openxmlformats.org/officeDocument/2006/relationships" xmlns:m="http://schemas.openxmlformats.org/officeDocument/2006/math" xmlns:v="urn:schemas-microsoft-com:vml" xmlns:wp14="http://schemas.microsoft.com/office/word/2010/wordprocessingDrawing" xmlns:wp="http://schemas.openxmlformats.org/drawingml/2006/wordprocessingDrawing" xmlns:w10="urn:schemas-microsoft-com:office:word" xmlns:w="http://schemas.openxmlformats.org/wordprocessingml/2006/main" xmlns:w14="http://schemas.microsoft.com/office/word/2010/wordml" xmlns:w15="http://schemas.microsoft.com/office/word/2012/wordml" xmlns:w16cex="http://schemas.microsoft.com/office/word/2018/wordml/cex" xmlns:w16cid="http://schemas.microsoft.com/office/word/2016/wordml/cid" xmlns:w16="http://schemas.microsoft.com/office/word/2018/wordml" xmlns:w16sdtdh="http://schemas.microsoft.com/office/word/2020/wordml/sdtdatahash" xmlns:w16se="http://schemas.microsoft.com/office/word/2015/wordml/symex" xmlns:wpg="http://schemas.microsoft.com/office/word/2010/wordprocessingGroup" xmlns:wpi="http://schemas.microsoft.com/office/word/2010/wordprocessingInk" xmlns:wne="http://schemas.microsoft.com/office/word/2006/wordml" xmlns:wps="http://schemas.microsoft.com/office/word/2010/wordprocessingShape" mc:Ignorable="w14 w15 w16se w16cid w16 w16cex w16sdtdh wp14">
+<w:hdr xmlns:wpc="http://schemas.microsoft.com/office/word/2010/wordprocessingCanvas" xmlns:cx="http://schemas.microsoft.com/office/drawing/2014/chartex" xmlns:cx1="http://schemas.microsoft.com/office/drawing/2015/9/8/chartex" xmlns:cx2="http://schemas.microsoft.com/office/drawing/2015/10/21/chartex" xmlns:cx3="http://schemas.microsoft.com/office/drawing/2016/5/9/chartex" xmlns:cx4="http://schemas.microsoft.com/office/drawing/2016/5/10/chartex" xmlns:cx5="http://schemas.microsoft.com/office/drawing/2016/5/11/chartex" xmlns:cx6="http://schemas.microsoft.com/office/drawing/2016/5/12/chartex" xmlns:cx7="http://schemas.microsoft.com/office/drawing/2016/5/13/chartex" xmlns:cx8="http://schemas.microsoft.com/office/drawing/2016/5/14/chartex" xmlns:mc="http://schemas.openxmlformats.org/markup-compatibility/2006" xmlns:aink="http://schemas.microsoft.com/office/drawing/2016/ink" xmlns:am3d="http://schemas.microsoft.com/office/drawing/2017/model3d" xmlns:o="urn:schemas-microsoft-com:office:office" xmlns:oel="http://schemas.microsoft.com/office/2019/extlst" xmlns:r="http://schemas.openxmlformats.org/officeDocument/2006/relationships" xmlns:m="http://schemas.openxmlformats.org/officeDocument/2006/math" xmlns:v="urn:schemas-microsoft-com:vml" xmlns:wp14="http://schemas.microsoft.com/office/word/2010/wordprocessingDrawing" xmlns:wp="http://schemas.openxmlformats.org/drawingml/2006/wordprocessingDrawing" xmlns:w10="urn:schemas-microsoft-com:office:word" xmlns:w="http://schemas.openxmlformats.org/wordprocessingml/2006/main" xmlns:w14="http://schemas.microsoft.com/office/word/2010/wordml" xmlns:w15="http://schemas.microsoft.com/office/word/2012/wordml" xmlns:w16cex="http://schemas.microsoft.com/office/word/2018/wordml/cex" xmlns:w16cid="http://schemas.microsoft.com/office/word/2016/wordml/cid" xmlns:w16="http://schemas.microsoft.com/office/word/2018/wordml" xmlns:w16sdtdh="http://schemas.microsoft.com/office/word/2020/wordml/sdtdatahash" xmlns:w16se="http://schemas.microsoft.com/office/word/2015/wordml/symex" xmlns:wpg="http://schemas.microsoft.com/office/word/2010/wordprocessingGroup" xmlns:wpi="http://schemas.microsoft.com/office/word/2010/wordprocessingInk" xmlns:wne="http://schemas.microsoft.com/office/word/2006/wordml" xmlns:wps="http://schemas.microsoft.com/office/word/2010/wordprocessingShape" mc:Ignorable="w14 w15 w16se w16cid w16 w16cex w16sdtdh wp14">
   <w:p>
     <w:pPr>
       <w:pStyle w:val="Header"/>
@@ -7424,7 +7145,7 @@
 </file>
 
 <file path=word/numbering.xml><?xml version="1.0" encoding="utf-8"?>
-<w:numbering xmlns:wpc="http://schemas.microsoft.com/office/word/2010/wordprocessingCanvas" xmlns:cx="http://schemas.microsoft.com/office/drawing/2014/chartex" xmlns:cx1="http://schemas.microsoft.com/office/drawing/2015/9/8/chartex" xmlns:cx2="http://schemas.microsoft.com/office/drawing/2015/10/21/chartex" xmlns:cx3="http://schemas.microsoft.com/office/drawing/2016/5/9/chartex" xmlns:cx4="http://schemas.microsoft.com/office/drawing/2016/5/10/chartex" xmlns:cx5="http://schemas.microsoft.com/office/drawing/2016/5/11/chartex" xmlns:cx6="http://schemas.microsoft.com/office/drawing/2016/5/12/chartex" xmlns:cx7="http://schemas.microsoft.com/office/drawing/2016/5/13/chartex" xmlns:cx8="http://schemas.microsoft.com/office/drawing/2016/5/14/chartex" xmlns:mc="http://schemas.openxmlformats.org/markup-compatibility/2006" xmlns:aink="http://schemas.microsoft.com/office/drawing/2016/ink" xmlns:am3d="http://schemas.microsoft.com/office/drawing/2017/model3d" xmlns:o="urn:schemas-microsoft-com:office:office" xmlns:r="http://schemas.openxmlformats.org/officeDocument/2006/relationships" xmlns:m="http://schemas.openxmlformats.org/officeDocument/2006/math" xmlns:v="urn:schemas-microsoft-com:vml" xmlns:wp14="http://schemas.microsoft.com/office/word/2010/wordprocessingDrawing" xmlns:wp="http://schemas.openxmlformats.org/drawingml/2006/wordprocessingDrawing" xmlns:w10="urn:schemas-microsoft-com:office:word" xmlns:w="http://schemas.openxmlformats.org/wordprocessingml/2006/main" xmlns:w14="http://schemas.microsoft.com/office/word/2010/wordml" xmlns:w15="http://schemas.microsoft.com/office/word/2012/wordml" xmlns:w16cex="http://schemas.microsoft.com/office/word/2018/wordml/cex" xmlns:w16cid="http://schemas.microsoft.com/office/word/2016/wordml/cid" xmlns:w16="http://schemas.microsoft.com/office/word/2018/wordml" xmlns:w16sdtdh="http://schemas.microsoft.com/office/word/2020/wordml/sdtdatahash" xmlns:w16se="http://schemas.microsoft.com/office/word/2015/wordml/symex" xmlns:wpg="http://schemas.microsoft.com/office/word/2010/wordprocessingGroup" xmlns:wpi="http://schemas.microsoft.com/office/word/2010/wordprocessingInk" xmlns:wne="http://schemas.microsoft.com/office/word/2006/wordml" xmlns:wps="http://schemas.microsoft.com/office/word/2010/wordprocessingShape" mc:Ignorable="w14 w15 w16se w16cid w16 w16cex w16sdtdh wp14">
+<w:numbering xmlns:wpc="http://schemas.microsoft.com/office/word/2010/wordprocessingCanvas" xmlns:cx="http://schemas.microsoft.com/office/drawing/2014/chartex" xmlns:cx1="http://schemas.microsoft.com/office/drawing/2015/9/8/chartex" xmlns:cx2="http://schemas.microsoft.com/office/drawing/2015/10/21/chartex" xmlns:cx3="http://schemas.microsoft.com/office/drawing/2016/5/9/chartex" xmlns:cx4="http://schemas.microsoft.com/office/drawing/2016/5/10/chartex" xmlns:cx5="http://schemas.microsoft.com/office/drawing/2016/5/11/chartex" xmlns:cx6="http://schemas.microsoft.com/office/drawing/2016/5/12/chartex" xmlns:cx7="http://schemas.microsoft.com/office/drawing/2016/5/13/chartex" xmlns:cx8="http://schemas.microsoft.com/office/drawing/2016/5/14/chartex" xmlns:mc="http://schemas.openxmlformats.org/markup-compatibility/2006" xmlns:aink="http://schemas.microsoft.com/office/drawing/2016/ink" xmlns:am3d="http://schemas.microsoft.com/office/drawing/2017/model3d" xmlns:o="urn:schemas-microsoft-com:office:office" xmlns:oel="http://schemas.microsoft.com/office/2019/extlst" xmlns:r="http://schemas.openxmlformats.org/officeDocument/2006/relationships" xmlns:m="http://schemas.openxmlformats.org/officeDocument/2006/math" xmlns:v="urn:schemas-microsoft-com:vml" xmlns:wp14="http://schemas.microsoft.com/office/word/2010/wordprocessingDrawing" xmlns:wp="http://schemas.openxmlformats.org/drawingml/2006/wordprocessingDrawing" xmlns:w10="urn:schemas-microsoft-com:office:word" xmlns:w="http://schemas.openxmlformats.org/wordprocessingml/2006/main" xmlns:w14="http://schemas.microsoft.com/office/word/2010/wordml" xmlns:w15="http://schemas.microsoft.com/office/word/2012/wordml" xmlns:w16cex="http://schemas.microsoft.com/office/word/2018/wordml/cex" xmlns:w16cid="http://schemas.microsoft.com/office/word/2016/wordml/cid" xmlns:w16="http://schemas.microsoft.com/office/word/2018/wordml" xmlns:w16sdtdh="http://schemas.microsoft.com/office/word/2020/wordml/sdtdatahash" xmlns:w16se="http://schemas.microsoft.com/office/word/2015/wordml/symex" xmlns:wpg="http://schemas.microsoft.com/office/word/2010/wordprocessingGroup" xmlns:wpi="http://schemas.microsoft.com/office/word/2010/wordprocessingInk" xmlns:wne="http://schemas.microsoft.com/office/word/2006/wordml" xmlns:wps="http://schemas.microsoft.com/office/word/2010/wordprocessingShape" mc:Ignorable="w14 w15 w16se w16cid w16 w16cex w16sdtdh wp14">
   <w:abstractNum w:abstractNumId="0" w15:restartNumberingAfterBreak="0">
     <w:nsid w:val="00000003"/>
     <w:multiLevelType w:val="multilevel"/>
@@ -8150,22 +7871,22 @@
       </w:rPr>
     </w:lvl>
   </w:abstractNum>
-  <w:num w:numId="1">
+  <w:num w:numId="1" w16cid:durableId="747462487">
     <w:abstractNumId w:val="3"/>
   </w:num>
-  <w:num w:numId="2">
+  <w:num w:numId="2" w16cid:durableId="1939756104">
     <w:abstractNumId w:val="2"/>
   </w:num>
-  <w:num w:numId="3">
+  <w:num w:numId="3" w16cid:durableId="2062098426">
     <w:abstractNumId w:val="1"/>
   </w:num>
-  <w:num w:numId="4">
+  <w:num w:numId="4" w16cid:durableId="1084957844">
     <w:abstractNumId w:val="5"/>
   </w:num>
-  <w:num w:numId="5">
+  <w:num w:numId="5" w16cid:durableId="1514681301">
     <w:abstractNumId w:val="4"/>
   </w:num>
-  <w:num w:numId="6">
+  <w:num w:numId="6" w16cid:durableId="209222611">
     <w:abstractNumId w:val="0"/>
   </w:num>
 </w:numbering>
@@ -9198,7 +8919,7 @@
     </inkml:brush>
   </inkml:definitions>
   <inkml:trace contextRef="#ctx0" brushRef="#br0">1053 232 4057,'-23'-9'446,"0"0"0,-1 2 0,0 1 0,0 1 0,-33-3 1,13 6-447,0 1 1,-49 7 0,-13-3 716,74-3-471,-1 1 1,0 2-1,-47 9 1,51-3-163,0 0 1,1 2-1,0 1 0,1 2 0,1 0 1,0 2-1,1 1 0,0 1 0,2 1 1,0 1-1,-34 39 0,49-48-81,0 0 1,1 1-1,1 0 1,0 0-1,0 0 1,1 1-1,1 0 1,0 0-1,-2 17 1,3-13 0,1 0-1,1 0 1,0 1 0,1-1 0,1 0 0,6 33-1,-3-33 10,2 0 0,-1-1-1,2 1 1,0-1 0,1-1-1,1 1 1,0-1 0,1-1-1,1 0 1,0 0 0,1-1-1,16 15 1,-10-13 94,1 0-1,0-2 0,1 0 1,0-1-1,1-1 1,0-1-1,1-1 1,41 12-1,431 73 193,-432-85-278,169 18 110,-188-25 40,1-2 0,-1-2 0,59-10 0,-40 0-60,-2-3-1,1-2 1,-2-3-1,-1-2 1,0-3 0,-2-3-1,-1-2 1,-1-2-1,57-46 1,-94 65-107,-1-1 0,0-1 1,-1-1-1,-1 0 1,0-1-1,-1 0 0,-1-1 1,-1-1-1,0 0 0,-1 0 1,-2-1-1,0 0 1,0 0-1,-2-1 0,-1 0 1,-1 0-1,3-36 0,-6 50-3,-1-1 0,0 0-1,-1 0 1,1 1 0,-1-1-1,-1 1 1,0-1 0,0 1-1,0-1 1,-1 1 0,0 0-1,-1 0 1,1 0 0,-1 1-1,0-1 1,-1 1 0,0 0-1,0 0 1,0 1 0,-1-1-1,1 1 1,-1 0 0,-1 1-1,1-1 1,-1 1 0,1 1-1,-1-1 1,0 1 0,-10-3-1,-10-2-19,-1 1-1,0 1 0,-1 1 0,-35-1 0,-123 4 78,66 3 25,-204-15 72,-61-1-806,368 14 212,1 2 0,-1 0 0,1 1 0,-25 5 0,5 9-1739</inkml:trace>
-  <inkml:trace contextRef="#ctx0" brushRef="#br0" timeOffset="1159.87">3849 114 2008,'-3'1'94,"1"0"0,0 0 0,0-1 0,0 2 0,0-1-1,0 0 1,0 0 0,0 1 0,0-1 0,1 1 0,-1-1-1,0 1 1,-1 2 0,-16 12 297,15-14-214,-1 0-1,1 0 1,-1 0 0,0-1 0,1 0 0,-1 0-1,0 0 1,0 0 0,0-1 0,0 0 0,0 0-1,0 0 1,0 0 0,0-1 0,0 0 0,-7-2 0,-7-4 497,1 0 0,-33-16 0,23 8-172,-20-7-247,0 2-1,-1 2 1,-72-16 0,99 30-276,0 1 0,0 0 0,-1 2 0,1 0 0,-1 2 0,1 1 0,0 0 0,0 2 0,0 0 0,-35 12 0,4 8-9,1 1-1,1 3 0,-90 66 1,110-72 53,1 1 1,1 2 0,1 1-1,-42 52 1,56-60-18,1 1 1,0 0-1,2 0 0,0 2 1,1-1-1,1 1 0,1 1 1,1-1-1,-5 28 0,10-39 19,2 0-1,-1 0 1,1 0 0,0 0-1,1 0 1,0 0-1,1 0 1,0 0 0,1-1-1,0 1 1,0-1-1,1 1 1,0-1 0,0 0-1,1-1 1,1 1-1,-1-1 1,1 0 0,1 0-1,-1-1 1,1 1-1,12 8 1,0-1 52,1 0 0,1-1 0,0-2-1,1 0 1,0-1 0,1-1 0,0-1 0,25 6 0,29 4 215,151 17 0,85-21-96,-209-16-16,0-4-1,158-29 1,-189 19-88,-2-4 1,0-2-1,-1-3 0,91-46 0,-142 60-57,0 0-1,-1-1 1,-1-1-1,0-1 1,0 0-1,27-29 1,-37 33-11,0 0 1,0 0-1,-1 0 1,-1-1 0,1 0-1,-2 0 1,1-1-1,-1 1 1,-1-1-1,0 0 1,0 0-1,-1 0 1,-1 0-1,1-19 1,-2 14-20,-1 0 0,0 0 0,-2 0 0,0 0 0,0 0 0,-2 0 0,0 1 0,0 0 0,-1 0 0,-1 0 0,-1 1 0,0 0 0,-1 0 0,0 1 0,-12-13 0,5 10-7,0 1-1,0 1 0,-1 0 1,-1 1-1,-1 0 1,1 2-1,-2 0 0,1 1 1,-2 2-1,-32-11 1,22 11-85,0 1 1,-1 1-1,0 2 0,0 1 1,0 1-1,-54 5 1,33 3-493,1 3 0,0 1 0,-64 22 0,45-10-687</inkml:trace>
+  <inkml:trace contextRef="#ctx0" brushRef="#br0" timeOffset="1159.85">3849 114 2008,'-3'1'94,"1"0"0,0 0 0,0-1 0,0 2 0,0-1-1,0 0 1,0 0 0,0 1 0,0-1 0,1 1 0,-1-1-1,0 1 1,-1 2 0,-16 12 297,15-14-214,-1 0-1,1 0 1,-1 0 0,0-1 0,1 0 0,-1 0-1,0 0 1,0 0 0,0-1 0,0 0 0,0 0-1,0 0 1,0 0 0,0-1 0,0 0 0,-7-2 0,-7-4 497,1 0 0,-33-16 0,23 8-172,-20-7-247,0 2-1,-1 2 1,-72-16 0,99 30-276,0 1 0,0 0 0,-1 2 0,1 0 0,-1 2 0,1 1 0,0 0 0,0 2 0,0 0 0,-35 12 0,4 8-9,1 1-1,1 3 0,-90 66 1,110-72 53,1 1 1,1 2 0,1 1-1,-42 52 1,56-60-18,1 1 1,0 0-1,2 0 0,0 2 1,1-1-1,1 1 0,1 1 1,1-1-1,-5 28 0,10-39 19,2 0-1,-1 0 1,1 0 0,0 0-1,1 0 1,0 0-1,1 0 1,0 0 0,1-1-1,0 1 1,0-1-1,1 1 1,0-1 0,0 0-1,1-1 1,1 1-1,-1-1 1,1 0 0,1 0-1,-1-1 1,1 1-1,12 8 1,0-1 52,1 0 0,1-1 0,0-2-1,1 0 1,0-1 0,1-1 0,0-1 0,25 6 0,29 4 215,151 17 0,85-21-96,-209-16-16,0-4-1,158-29 1,-189 19-88,-2-4 1,0-2-1,-1-3 0,91-46 0,-142 60-57,0 0-1,-1-1 1,-1-1-1,0-1 1,0 0-1,27-29 1,-37 33-11,0 0 1,0 0-1,-1 0 1,-1-1 0,1 0-1,-2 0 1,1-1-1,-1 1 1,-1-1-1,0 0 1,0 0-1,-1 0 1,-1 0-1,1-19 1,-2 14-20,-1 0 0,0 0 0,-2 0 0,0 0 0,0 0 0,-2 0 0,0 1 0,0 0 0,-1 0 0,-1 0 0,-1 1 0,0 0 0,-1 0 0,0 1 0,-12-13 0,5 10-7,0 1-1,0 1 0,-1 0 1,-1 1-1,-1 0 1,1 2-1,-2 0 0,1 1 1,-2 2-1,-32-11 1,22 11-85,0 1 1,-1 1-1,0 2 0,0 1 1,0 1-1,-54 5 1,33 3-493,1 3 0,0 1 0,-64 22 0,45-10-687</inkml:trace>
 </inkml:ink>
 </file>
 
@@ -9399,7 +9120,7 @@
   <inkml:trace contextRef="#ctx0" brushRef="#br0">31 143 3105,'-7'-14'357,"4"9"-28,0-1-1,0 0 1,0 0 0,1 0-1,0 0 1,0-1 0,0 1-1,1 0 1,0-1 0,0-11 0,1 17-271,0 0 1,0 0-1,0 0 1,1 0-1,-1 0 1,0 0 0,1 0-1,-1 0 1,0 0-1,1 0 1,-1 0-1,1 0 1,-1 1 0,1-1-1,0 0 1,-1 0-1,1 0 1,0 1-1,0-1 1,0 0 0,-1 1-1,1-1 1,0 1-1,1-1 1,-1 1-42,-1 0 0,1 0 1,0 0-1,-1 0 0,1 0 0,0 0 0,-1 0 1,1 0-1,0 0 0,-1 0 0,1 1 1,-1-1-1,1 0 0,0 1 0,-1-1 1,1 0-1,-1 1 0,1-1 0,-1 1 1,1-1-1,-1 0 0,0 1 0,1-1 1,-1 1-1,1 0 0,-1-1 0,0 1 0,1-1 1,-1 1-1,0-1 0,0 1 0,0 0 1,1-1-1,-1 1 0,0 0 0,0-1 1,0 1-1,0 0 0,0 0 0,8 30 219,-6-24-181,0 0 1,0 1-1,-1-1 1,0 1-1,0 0 1,-1 11-1,-2 7 64,1 5-9,-9 45 0,5-44-94,1 0 0,1-1-1,3 50 1,0-81-16,4 36-25,2-24 5,-6-12 19,1 0 1,-1 0 0,1 0 0,-1 0-1,1 0 1,-1-1 0,0 1-1,1 0 1,-1 0 0,1 0-1,-1-1 1,0 1 0,1 0-1,-1-1 1,0 1 0,1 0 0,-1-1-1,0 1 1,0 0 0,1-1-1,-1 1 1,0 0 0,0-1-1,0 1 1,1-1 0,-1 1-1,0-1 1,0 1 0,0 0-1,0-2 1,23-49 260,51-85 0,-73 134-236,1 0-1,-1 0 0,0 0 0,1 0 0,-1 1 1,1-1-1,0 0 0,-1 0 0,1 1 1,0-1-1,0 1 0,0 0 0,0 0 1,0-1-1,1 1 0,-1 1 0,0-1 1,0 0-1,1 0 0,2 0 0,-4 2-15,1-1-1,-1 1 0,0-1 1,0 1-1,1-1 0,-1 1 0,0 0 1,0-1-1,0 1 0,0 0 1,1 0-1,-1 0 0,0 0 1,-1 0-1,1 0 0,0 0 0,0 0 1,0 0-1,-1 1 0,1-1 1,0 0-1,-1 0 0,1 1 0,-1-1 1,0 0-1,1 1 0,-1-1 1,0 0-1,0 1 0,0-1 1,0 1-1,0-1 0,0 2 0,0 8-28,-1 0-1,0-1 1,-1 1 0,0 0-1,0-1 1,-1 0-1,0 0 1,-7 15-1,8-22-77,1-1 1,-1 0-1,0 0 0,1 0 1,-1-1-1,0 1 0,0 0 1,0-1-1,0 1 0,-1-1 1,1 0-1,0 0 0,0 0 0,-1 0 1,1 0-1,-1 0 0,1 0 1,-1-1-1,1 1 0,-1-1 1,1 0-1,-1 0 0,-3 0 1,-1 2-1189</inkml:trace>
   <inkml:trace contextRef="#ctx0" brushRef="#br0" timeOffset="449.55">351 243 5073,'0'-1'103,"0"1"0,0 0 0,0 0 0,-1 0 0,1 0 0,0 0 0,0-1 0,-1 1 0,1 0-1,0 0 1,0 0 0,0 0 0,-1 0 0,1 0 0,0 0 0,0 0 0,-1 0 0,1 0 0,0 0 0,0 0 0,-1 0 0,1 0 0,0 0 0,0 0 0,-1 0-1,1 0 1,0 0 0,0 1 0,-1-1 0,1 0 0,0 0 0,0 0 0,0 0 0,-1 0 0,1 1 0,0-1 0,0 0 0,0 0 0,0 0 0,-1 1 0,1-1 0,0 0-1,0 0 1,0 1 0,-8 14 95,8-15-184,-5 11 25,1 0 0,1 0 1,0 0-1,0 0 0,1 1 0,0-1 1,1 1-1,0-1 0,1 1 1,3 21-1,-3-30-27,0 0-1,1 0 1,-1-1 0,1 1-1,0 0 1,0 0 0,0 0-1,1-1 1,-1 1 0,0-1-1,1 1 1,0-1 0,-1 1-1,1-1 1,3 3 0,-3-5-1,-1 1 0,0-1 0,1 0 1,-1 1-1,1-1 0,0 0 1,-1 0-1,1 0 0,-1 0 1,1 0-1,-1-1 0,1 1 0,-1 0 1,1-1-1,-1 1 0,1-1 1,-1 1-1,0-1 0,1 0 0,-1 1 1,0-1-1,1 0 0,-1 0 1,0 0-1,0 0 0,0 0 0,0 0 1,0-1-1,2-1 0,7-9 165,-1 0 0,0 0-1,0-1 1,-1 0-1,-1-1 1,0 1-1,-1-2 1,9-28 0,-14 38-164,-1 1 0,1-1 0,-1 0 0,0 0 1,0 1-1,-1-1 0,0-6 0,18 40-33,-7-13-9,0 1 1,-1 0-1,-1 0 0,11 36 1,-17-46-84,0 0 0,1 0 0,0 0 0,1-1 1,-1 1-1,1-1 0,8 10 0,-10-14 38,-1 0-1,1 0 1,0-1-1,-1 1 1,1 0-1,0-1 0,0 0 1,0 1-1,1-1 1,-1 0-1,4 1 1,-5-1 11,1-1 0,-1 0 0,0 0 0,0 0 0,1 0 0,-1 0 0,0 0 0,0 0 0,1-1 0,-1 1 0,0 0 0,0-1 0,0 1 0,0-1 0,0 1 0,1-1 0,-1 0 0,0 1 0,0-1 0,0 0 0,0 0 0,-1 0 0,1 1 0,1-3 0,12-12-1796</inkml:trace>
   <inkml:trace contextRef="#ctx0" brushRef="#br0" timeOffset="841.72">798 36 5337,'1'-3'2001,"0"-1"-1553,4 10-168,-4-8-112,3 16 24,-1 7 48,-5-8 64,2 14-40,-2 0-72,2 4-120,0 7-40,-2 4-32,-1-2 0,0 12-376,2 2-184,-1-5-688,2-5-129</inkml:trace>
-  <inkml:trace contextRef="#ctx0" brushRef="#br0" timeOffset="1270.15">952 354 8530,'1'23'-256,"0"-1"-928</inkml:trace>
+  <inkml:trace contextRef="#ctx0" brushRef="#br0" timeOffset="1270.13">952 354 8530,'1'23'-256,"0"-1"-928</inkml:trace>
   <inkml:trace contextRef="#ctx0" brushRef="#br0" timeOffset="1644.36">739 272 5049,'-2'6'1985,"-5"1"-1401,5 3-144,7-1 64,-2-5-8,9 0 280,4-2 48,4-11-176,5 4-87,0-9-401,2 0-168,5 7-345,-3-11-327,13 8-936,-6-5-1337</inkml:trace>
   <inkml:trace contextRef="#ctx0" brushRef="#br0" timeOffset="2019.48">1015 99 3673,'33'-70'1739,"-32"69"-1512,0 0-1,-1-1 1,1 0 0,0 1-1,0-1 1,-1 1 0,1-1 0,-1 0-1,1 1 1,-1-1 0,0 0-1,0 0 1,0 1 0,0-1 0,0-3-1,-1 5-190,1 0-1,0 1 0,-1-1 0,1 0 0,0 0 1,-1 0-1,1 1 0,0-1 0,-1 0 0,1 1 1,0-1-1,0 0 0,-1 1 0,1-1 1,0 0-1,0 1 0,-1-1 0,1 0 0,0 1 1,0-1-1,0 0 0,0 1 0,0-1 0,0 1 1,0-1-1,-1 0 0,1 1 0,0-1 1,0 1-1,1-1 0,-1 1 0,0-1 0,0 0 1,0 1-1,0-1 0,0 1 0,1 19 154,1 20 41,-1 0 0,-2 0-1,-2 0 1,-12 59 0,-23 58-183,34-144-82,0-1 1,1 1 0,1 0 0,0 0 0,1 0 0,0 15 0,1-25-477,0-5 21,0-7-399,3-3-523</inkml:trace>
   <inkml:trace contextRef="#ctx0" brushRef="#br0" timeOffset="2619.48">1190 342 4993,'63'-6'2010,"-62"5"-1923,1 0-1,-1 1 1,0-1 0,0 0 0,0 0 0,0 0-1,0-1 1,0 1 0,0 0 0,0 0 0,0 0-1,0-1 1,-1 1 0,1 0 0,0-1 0,-1 1-1,1-1 1,-1 1 0,0-1 0,1 1-1,-1-1 1,0 1 0,0-1 0,0 1 0,0-1-1,0 1 1,0-1 0,-1 1 0,1-1 0,0 1-1,-1-1 1,1 1 0,-2-3 0,1 3-19,1 0 1,0 0-1,0 1 0,-1-1 1,1 0-1,-1 0 1,1 0-1,0 1 0,-1-1 1,0 0-1,1 0 1,-1 1-1,1-1 1,-1 0-1,0 1 0,0-1 1,1 1-1,-1-1 1,0 1-1,0-1 0,0 1 1,0 0-46,0 0 0,0 0 0,0 1 0,0-1 0,1 0 1,-1 1-1,0-1 0,0 1 0,1-1 0,-1 1 0,0-1 0,1 1 1,-1-1-1,0 1 0,1 0 0,-1-1 0,1 1 0,-1 0 0,1 0 1,-1-1-1,1 1 0,0 0 0,-1 0 0,1 0 0,0 0 0,0 0 0,-1 1 1,-4 14-82,1 0 0,0 0 1,1 1-1,-1 17 1,3-26 27,1-1 0,0 1 0,0 0 0,1-1 0,-1 1 0,2 0 0,-1-1 0,1 1 0,0-1 0,6 13 0,-7-19 31,-1 0-1,1 0 1,-1 0-1,1 0 1,-1-1-1,1 1 1,0 0-1,0 0 1,-1 0-1,1-1 1,0 1-1,0 0 1,0-1-1,0 1 1,0-1-1,0 1 1,0-1-1,0 0 1,0 1-1,0-1 1,0 0-1,0 1 1,0-1-1,0 0 1,0 0-1,0 0 1,0 0-1,0 0 1,0 0-1,0-1 1,0 1-1,0 0 1,0 0-1,0-1 1,0 1-1,0-1 1,0 1-1,0-1 1,0 1 0,0-1-1,0 1 1,1-2-1,3-2 90,1-1 0,-1 0 1,0 0-1,7-10 0,-11 14-51,6-7 158,-1 0 0,-1 0 0,0 0-1,0-1 1,7-18 0,-10 23-162,-1 0 1,0 0-1,-1 1 0,1-1 1,-1 0-1,0 0 1,1 0-1,-2 0 0,1 0 1,0 0-1,-1 0 1,0 0-1,0 0 0,0 0 1,0 1-1,-1-1 1,-3-6-1,3 7-29,-1-5-1,-1 1-1,-1 0 1,1 0-1,-1 1 1,0-1-1,0 1 1,-1 0-1,-9-7 1,10 12-474,18 9 316,-2-5 157,0-1-1,1-1 1,-1 0 0,0 0-1,1-1 1,-1 0-1,0-1 1,1-1 0,15-3-1,-23 4-2,0 1-1,0-1 0,0 1 1,0 0-1,0 0 0,0 1 1,0-1-1,0 1 1,0 0-1,0 0 0,-1 0 1,8 3-1,-10-3 1,1 0-1,-1-1 0,1 1 1,0 0-1,-1 1 1,1-1-1,-1 0 1,0 0-1,1 1 0,-1-1 1,0 1-1,0-1 1,0 1-1,0-1 1,0 1-1,0 0 0,-1-1 1,1 1-1,0 0 1,-1 0-1,1 0 1,-1-1-1,0 1 0,0 0 1,0 0-1,0 0 1,0 0-1,0 2 1,-2 36-177,-2 13-510,4-52 673,-1 0 0,1 0 1,0 0-1,0 0 0,0 0 0,-1 0 1,1 0-1,0 0 0,0 0 0,1 0 1,-1 0-1,0 0 0,0 0 0,0 0 0,1 0 1,-1 0-1,0 0 0,1 0 0,-1 0 1,1 0-1,-1-1 0,1 1 0,-1 0 1,1 0-1,0 0 0,-1-1 0,1 1 0,0 0 1,0-1-1,-1 1 0,1-1 0,0 1 1,0-1-1,0 1 0,0-1 0,0 0 1,0 1-1,0-1 0,0 0 0,0 0 0,0 1 1,0-1-1,0 0 0,0 0 0,0 0 1,0 0-1,0 0 0,-1-1 0,1 1 0,0 0 1,0 0-1,0-1 0,0 1 0,0-1 1,0 1-1,0 0 0,0-1 0,0 0 1,-1 1-1,1-1 0,0 1 0,0-1 0,-1 0 1,1 0-1,1-1 0,9-14 103,-1-2-1,-1 1 1,0-1-1,-1 0 1,-1-1-1,5-19 1,-5 17 83,-7 21-172,1 0-1,-1 0 0,0 0 0,0 0 1,0 0-1,1 0 0,-1 0 1,0 0-1,0 0 0,1 0 1,-1 0-1,0 0 0,0 0 1,0 0-1,1 0 0,-1 0 1,0 0-1,0 0 0,0 0 1,0 0-1,1 1 0,-1-1 1,0 0-1,0 0 0,0 0 1,0 0-1,0 0 0,1 1 1,-1-1-1,0 0 0,0 0 1,0 0-1,0 0 0,0 1 1,0-1-1,0 0 0,0 0 1,0 0-1,0 1 0,0-1 1,0 0-1,0 0 0,0 0 1,0 1-1,7 38-219,3 27-744,-9-61 720,0 0 0,1 0 1,0 0-1,0 0 0,1 0 0,-1-1 0,1 1 1,0-1-1,0 1 0,6 5 0,8 4-1431</inkml:trace>
